--- a/vane/reports/report-class.docx
+++ b/vane/reports/report-class.docx
@@ -15,7 +15,7 @@
         <w:jc w:val="right"/>
       </w:pPr>
       <w:r>
-        <w:t>September 15, 2020 12:54:06PM</w:t>
+        <w:t>September 15, 2020 08:06:30PM</w:t>
       </w:r>
     </w:p>
     <w:p>
@@ -122,7 +122,7 @@
           </w:tcPr>
           <w:p>
             <w:r>
-              <w:t>188</w:t>
+              <w:t>192</w:t>
             </w:r>
           </w:p>
         </w:tc>
@@ -132,7 +132,7 @@
           </w:tcPr>
           <w:p>
             <w:r>
-              <w:t>172</w:t>
+              <w:t>175</w:t>
             </w:r>
           </w:p>
         </w:tc>
@@ -142,7 +142,7 @@
           </w:tcPr>
           <w:p>
             <w:r>
-              <w:t>0</w:t>
+              <w:t>1</w:t>
             </w:r>
           </w:p>
         </w:tc>
@@ -172,7 +172,7 @@
           </w:tcPr>
           <w:p>
             <w:r>
-              <w:t>42.93439340591431</w:t>
+              <w:t>41.47117233276367</w:t>
             </w:r>
           </w:p>
         </w:tc>
@@ -279,7 +279,7 @@
           </w:tcPr>
           <w:p>
             <w:r>
-              <w:t>47</w:t>
+              <w:t>48</w:t>
             </w:r>
           </w:p>
         </w:tc>
@@ -289,7 +289,7 @@
           </w:tcPr>
           <w:p>
             <w:r>
-              <w:t>43</w:t>
+              <w:t>44</w:t>
             </w:r>
           </w:p>
         </w:tc>
@@ -341,7 +341,7 @@
           </w:tcPr>
           <w:p>
             <w:r>
-              <w:t>47</w:t>
+              <w:t>48</w:t>
             </w:r>
           </w:p>
         </w:tc>
@@ -351,7 +351,7 @@
           </w:tcPr>
           <w:p>
             <w:r>
-              <w:t>43</w:t>
+              <w:t>44</w:t>
             </w:r>
           </w:p>
         </w:tc>
@@ -403,7 +403,7 @@
           </w:tcPr>
           <w:p>
             <w:r>
-              <w:t>47</w:t>
+              <w:t>48</w:t>
             </w:r>
           </w:p>
         </w:tc>
@@ -413,7 +413,7 @@
           </w:tcPr>
           <w:p>
             <w:r>
-              <w:t>43</w:t>
+              <w:t>44</w:t>
             </w:r>
           </w:p>
         </w:tc>
@@ -465,7 +465,7 @@
           </w:tcPr>
           <w:p>
             <w:r>
-              <w:t>47</w:t>
+              <w:t>48</w:t>
             </w:r>
           </w:p>
         </w:tc>
@@ -485,7 +485,7 @@
           </w:tcPr>
           <w:p>
             <w:r>
-              <w:t>0</w:t>
+              <w:t>1</w:t>
             </w:r>
           </w:p>
         </w:tc>
@@ -516,9 +516,148 @@
         <w:pStyle w:val="Heading2"/>
       </w:pPr>
       <w:r>
-        <w:t>1.3 Summary Totals for Tags</w:t>
+        <w:t>1.3 Summary Totals for Test Suites</w:t>
       </w:r>
     </w:p>
+    <w:tbl>
+      <w:tblPr>
+        <w:tblStyle w:val="TableGrid"/>
+        <w:tblW w:type="auto" w:w="0"/>
+        <w:tblLook w:firstColumn="1" w:firstRow="1" w:lastColumn="0" w:lastRow="0" w:noHBand="0" w:noVBand="1" w:val="04A0"/>
+      </w:tblPr>
+      <w:tblGrid>
+        <w:gridCol w:w="2160"/>
+        <w:gridCol w:w="2160"/>
+        <w:gridCol w:w="2160"/>
+        <w:gridCol w:w="2160"/>
+      </w:tblGrid>
+      <w:tr>
+        <w:tc>
+          <w:tcPr>
+            <w:tcW w:type="dxa" w:w="2160"/>
+          </w:tcPr>
+          <w:p>
+            <w:r>
+              <w:t>Suite</w:t>
+            </w:r>
+          </w:p>
+        </w:tc>
+        <w:tc>
+          <w:tcPr>
+            <w:tcW w:type="dxa" w:w="2160"/>
+          </w:tcPr>
+          <w:p>
+            <w:r>
+              <w:t>Total Tests</w:t>
+            </w:r>
+          </w:p>
+        </w:tc>
+        <w:tc>
+          <w:tcPr>
+            <w:tcW w:type="dxa" w:w="2160"/>
+          </w:tcPr>
+          <w:p>
+            <w:r>
+              <w:t>Total Passed</w:t>
+            </w:r>
+          </w:p>
+        </w:tc>
+        <w:tc>
+          <w:tcPr>
+            <w:tcW w:type="dxa" w:w="2160"/>
+          </w:tcPr>
+          <w:p>
+            <w:r>
+              <w:t>Total Failed</w:t>
+            </w:r>
+          </w:p>
+        </w:tc>
+      </w:tr>
+      <w:tr>
+        <w:tc>
+          <w:tcPr>
+            <w:tcW w:type="dxa" w:w="2160"/>
+          </w:tcPr>
+          <w:p>
+            <w:r>
+              <w:t>INTERFACE</w:t>
+            </w:r>
+          </w:p>
+        </w:tc>
+        <w:tc>
+          <w:tcPr>
+            <w:tcW w:type="dxa" w:w="2160"/>
+          </w:tcPr>
+          <w:p>
+            <w:r>
+              <w:t>38</w:t>
+            </w:r>
+          </w:p>
+        </w:tc>
+        <w:tc>
+          <w:tcPr>
+            <w:tcW w:type="dxa" w:w="2160"/>
+          </w:tcPr>
+          <w:p>
+            <w:r>
+              <w:t>38</w:t>
+            </w:r>
+          </w:p>
+        </w:tc>
+        <w:tc>
+          <w:tcPr>
+            <w:tcW w:type="dxa" w:w="2160"/>
+          </w:tcPr>
+          <w:p>
+            <w:r>
+              <w:t>0</w:t>
+            </w:r>
+          </w:p>
+        </w:tc>
+      </w:tr>
+      <w:tr>
+        <w:tc>
+          <w:tcPr>
+            <w:tcW w:type="dxa" w:w="2160"/>
+          </w:tcPr>
+          <w:p>
+            <w:r>
+              <w:t>MEMORY</w:t>
+            </w:r>
+          </w:p>
+        </w:tc>
+        <w:tc>
+          <w:tcPr>
+            <w:tcW w:type="dxa" w:w="2160"/>
+          </w:tcPr>
+          <w:p>
+            <w:r>
+              <w:t>4</w:t>
+            </w:r>
+          </w:p>
+        </w:tc>
+        <w:tc>
+          <w:tcPr>
+            <w:tcW w:type="dxa" w:w="2160"/>
+          </w:tcPr>
+          <w:p>
+            <w:r>
+              <w:t>4</w:t>
+            </w:r>
+          </w:p>
+        </w:tc>
+        <w:tc>
+          <w:tcPr>
+            <w:tcW w:type="dxa" w:w="2160"/>
+          </w:tcPr>
+          <w:p>
+            <w:r>
+              <w:t>0</w:t>
+            </w:r>
+          </w:p>
+        </w:tc>
+      </w:tr>
+    </w:tbl>
     <w:p>
       <w:r>
         <w:br w:type="page"/>
@@ -575,22 +714,6 @@
       </w:pPr>
       <w:r>
         <w:t>2.1.4 DUT: KG-TOPOLOGY-CLOUDEOSEDGE1</w:t>
-      </w:r>
-    </w:p>
-    <w:p>
-      <w:pPr>
-        <w:pStyle w:val="Heading3"/>
-      </w:pPr>
-      <w:r>
-        <w:t>2.1.5 DUT: KG-TOPOLOGY-CLOUDEOSEDGE2</w:t>
-      </w:r>
-    </w:p>
-    <w:p>
-      <w:pPr>
-        <w:pStyle w:val="Heading3"/>
-      </w:pPr>
-      <w:r>
-        <w:t>2.1.6 DUT: KG-TOPOLOGY-CLOUDEOSEDGE2</w:t>
       </w:r>
     </w:p>
     <w:p>
@@ -765,12 +888,12 @@
         <w:pStyle w:val="Heading2"/>
       </w:pPr>
       <w:r>
-        <w:t xml:space="preserve">2.5 Test Case: TEST IF INTF PROTOCOL STATUS IS CONNECTED </w:t>
+        <w:t xml:space="preserve">2.5 Test Case: TEST IF INTF COUNTERS HAS FRAME TOO LONG ERRORS </w:t>
       </w:r>
     </w:p>
     <w:p>
       <w:r>
-        <w:t>Description: Verify the interfaces of interest protocol statuses are connected</w:t>
+        <w:t>Description: Verify the interfaces of interest have no frameTooLong errors</w:t>
       </w:r>
     </w:p>
     <w:p>
@@ -826,12 +949,12 @@
         <w:pStyle w:val="Heading2"/>
       </w:pPr>
       <w:r>
-        <w:t xml:space="preserve">2.6 Test Case: TEST IF INTF COUNTERS HAS OUTPUT ERRORS </w:t>
+        <w:t xml:space="preserve">2.6 Test Case: TEST IF INTF PROTOCOL STATUS IS CONNECTED </w:t>
       </w:r>
     </w:p>
     <w:p>
       <w:r>
-        <w:t>Description: Verify the interfaces of interest does not have outut errors</w:t>
+        <w:t>Description: Verify the interfaces of interest protocol statuses are connected</w:t>
       </w:r>
     </w:p>
     <w:p>
@@ -880,6 +1003,67 @@
       </w:pPr>
       <w:r>
         <w:t>2.6.6 DUT: KG-TOPOLOGY-CLOUDEOSEDGE2</w:t>
+      </w:r>
+    </w:p>
+    <w:p>
+      <w:pPr>
+        <w:pStyle w:val="Heading2"/>
+      </w:pPr>
+      <w:r>
+        <w:t xml:space="preserve">2.7 Test Case: TEST IF INTF COUNTERS HAS OUTPUT ERRORS </w:t>
+      </w:r>
+    </w:p>
+    <w:p>
+      <w:r>
+        <w:t>Description: Verify the interfaces of interest does not have outut errors</w:t>
+      </w:r>
+    </w:p>
+    <w:p>
+      <w:pPr>
+        <w:pStyle w:val="Heading3"/>
+      </w:pPr>
+      <w:r>
+        <w:t>2.7.1 DUT: KG-TOPOLOGY-CLOUDEOSRR1</w:t>
+      </w:r>
+    </w:p>
+    <w:p>
+      <w:pPr>
+        <w:pStyle w:val="Heading3"/>
+      </w:pPr>
+      <w:r>
+        <w:t>2.7.2 DUT: KG-TOPOLOGY-CLOUDEOSRR2</w:t>
+      </w:r>
+    </w:p>
+    <w:p>
+      <w:pPr>
+        <w:pStyle w:val="Heading3"/>
+      </w:pPr>
+      <w:r>
+        <w:t>2.7.3 DUT: KG-TOPOLOGY-CLOUDEOSEDGE1</w:t>
+      </w:r>
+    </w:p>
+    <w:p>
+      <w:pPr>
+        <w:pStyle w:val="Heading3"/>
+      </w:pPr>
+      <w:r>
+        <w:t>2.7.4 DUT: KG-TOPOLOGY-CLOUDEOSEDGE1</w:t>
+      </w:r>
+    </w:p>
+    <w:p>
+      <w:pPr>
+        <w:pStyle w:val="Heading3"/>
+      </w:pPr>
+      <w:r>
+        <w:t>2.7.5 DUT: KG-TOPOLOGY-CLOUDEOSEDGE2</w:t>
+      </w:r>
+    </w:p>
+    <w:p>
+      <w:pPr>
+        <w:pStyle w:val="Heading3"/>
+      </w:pPr>
+      <w:r>
+        <w:t>2.7.6 DUT: KG-TOPOLOGY-CLOUDEOSEDGE2</w:t>
       </w:r>
     </w:p>
     <w:p>

--- a/vane/reports/report-class.docx
+++ b/vane/reports/report-class.docx
@@ -15,7 +15,7 @@
         <w:jc w:val="right"/>
       </w:pPr>
       <w:r>
-        <w:t>September 15, 2020 08:06:30PM</w:t>
+        <w:t>September 17, 2020 07:50:09PM</w:t>
       </w:r>
     </w:p>
     <w:p>
@@ -122,7 +122,7 @@
           </w:tcPr>
           <w:p>
             <w:r>
-              <w:t>192</w:t>
+              <w:t>204</w:t>
             </w:r>
           </w:p>
         </w:tc>
@@ -132,7 +132,7 @@
           </w:tcPr>
           <w:p>
             <w:r>
-              <w:t>175</w:t>
+              <w:t>188</w:t>
             </w:r>
           </w:p>
         </w:tc>
@@ -142,7 +142,7 @@
           </w:tcPr>
           <w:p>
             <w:r>
-              <w:t>1</w:t>
+              <w:t>0</w:t>
             </w:r>
           </w:p>
         </w:tc>
@@ -172,7 +172,7 @@
           </w:tcPr>
           <w:p>
             <w:r>
-              <w:t>41.47117233276367</w:t>
+              <w:t>39.76606607437134</w:t>
             </w:r>
           </w:p>
         </w:tc>
@@ -279,7 +279,7 @@
           </w:tcPr>
           <w:p>
             <w:r>
-              <w:t>48</w:t>
+              <w:t>51</w:t>
             </w:r>
           </w:p>
         </w:tc>
@@ -289,7 +289,7 @@
           </w:tcPr>
           <w:p>
             <w:r>
-              <w:t>44</w:t>
+              <w:t>47</w:t>
             </w:r>
           </w:p>
         </w:tc>
@@ -341,7 +341,7 @@
           </w:tcPr>
           <w:p>
             <w:r>
-              <w:t>48</w:t>
+              <w:t>51</w:t>
             </w:r>
           </w:p>
         </w:tc>
@@ -351,7 +351,7 @@
           </w:tcPr>
           <w:p>
             <w:r>
-              <w:t>44</w:t>
+              <w:t>47</w:t>
             </w:r>
           </w:p>
         </w:tc>
@@ -403,7 +403,7 @@
           </w:tcPr>
           <w:p>
             <w:r>
-              <w:t>48</w:t>
+              <w:t>51</w:t>
             </w:r>
           </w:p>
         </w:tc>
@@ -413,7 +413,7 @@
           </w:tcPr>
           <w:p>
             <w:r>
-              <w:t>44</w:t>
+              <w:t>47</w:t>
             </w:r>
           </w:p>
         </w:tc>
@@ -465,7 +465,7 @@
           </w:tcPr>
           <w:p>
             <w:r>
-              <w:t>48</w:t>
+              <w:t>51</w:t>
             </w:r>
           </w:p>
         </w:tc>
@@ -475,7 +475,7 @@
           </w:tcPr>
           <w:p>
             <w:r>
-              <w:t>43</w:t>
+              <w:t>47</w:t>
             </w:r>
           </w:p>
         </w:tc>
@@ -485,7 +485,7 @@
           </w:tcPr>
           <w:p>
             <w:r>
-              <w:t>1</w:t>
+              <w:t>0</w:t>
             </w:r>
           </w:p>
         </w:tc>
@@ -590,7 +590,7 @@
           </w:tcPr>
           <w:p>
             <w:r>
-              <w:t>38</w:t>
+              <w:t>40</w:t>
             </w:r>
           </w:p>
         </w:tc>
@@ -600,7 +600,7 @@
           </w:tcPr>
           <w:p>
             <w:r>
-              <w:t>38</w:t>
+              <w:t>40</w:t>
             </w:r>
           </w:p>
         </w:tc>
@@ -668,7 +668,2737 @@
         <w:pStyle w:val="Heading1"/>
       </w:pPr>
       <w:r>
-        <w:t>2. Detailed Test Suite Results: INTERFACE</w:t>
+        <w:t>2. Test Case Results Summary</w:t>
+      </w:r>
+    </w:p>
+    <w:tbl>
+      <w:tblPr>
+        <w:tblStyle w:val="TableGrid"/>
+        <w:tblW w:type="auto" w:w="0"/>
+        <w:tblLook w:firstColumn="1" w:firstRow="1" w:lastColumn="0" w:lastRow="0" w:noHBand="0" w:noVBand="1" w:val="04A0"/>
+      </w:tblPr>
+      <w:tblGrid>
+        <w:gridCol w:w="1440"/>
+        <w:gridCol w:w="1440"/>
+        <w:gridCol w:w="1440"/>
+        <w:gridCol w:w="1440"/>
+        <w:gridCol w:w="1440"/>
+        <w:gridCol w:w="1440"/>
+      </w:tblGrid>
+      <w:tr>
+        <w:tc>
+          <w:tcPr>
+            <w:tcW w:type="dxa" w:w="1440"/>
+          </w:tcPr>
+          <w:p>
+            <w:r>
+              <w:t>Id</w:t>
+            </w:r>
+          </w:p>
+        </w:tc>
+        <w:tc>
+          <w:tcPr>
+            <w:tcW w:type="dxa" w:w="1440"/>
+          </w:tcPr>
+          <w:p>
+            <w:r>
+              <w:t>Test Suite</w:t>
+            </w:r>
+          </w:p>
+        </w:tc>
+        <w:tc>
+          <w:tcPr>
+            <w:tcW w:type="dxa" w:w="1440"/>
+          </w:tcPr>
+          <w:p>
+            <w:r>
+              <w:t>Test Case</w:t>
+            </w:r>
+          </w:p>
+        </w:tc>
+        <w:tc>
+          <w:tcPr>
+            <w:tcW w:type="dxa" w:w="1440"/>
+          </w:tcPr>
+          <w:p>
+            <w:r>
+              <w:t>DUT</w:t>
+            </w:r>
+          </w:p>
+        </w:tc>
+        <w:tc>
+          <w:tcPr>
+            <w:tcW w:type="dxa" w:w="1440"/>
+          </w:tcPr>
+          <w:p>
+            <w:r>
+              <w:t>Result</w:t>
+            </w:r>
+          </w:p>
+        </w:tc>
+        <w:tc>
+          <w:tcPr>
+            <w:tcW w:type="dxa" w:w="1440"/>
+          </w:tcPr>
+          <w:p>
+            <w:r>
+              <w:t>Reason for Failure</w:t>
+            </w:r>
+          </w:p>
+        </w:tc>
+      </w:tr>
+      <w:tr>
+        <w:tc>
+          <w:tcPr>
+            <w:tcW w:type="dxa" w:w="1440"/>
+          </w:tcPr>
+          <w:p>
+            <w:r>
+              <w:t>1</w:t>
+            </w:r>
+          </w:p>
+        </w:tc>
+        <w:tc>
+          <w:tcPr>
+            <w:tcW w:type="dxa" w:w="1440"/>
+          </w:tcPr>
+          <w:p>
+            <w:r>
+              <w:t>INTERFACE</w:t>
+            </w:r>
+          </w:p>
+        </w:tc>
+        <w:tc>
+          <w:tcPr>
+            <w:tcW w:type="dxa" w:w="1440"/>
+          </w:tcPr>
+          <w:p>
+            <w:r>
+              <w:t xml:space="preserve">Test if interface link status is connected </w:t>
+            </w:r>
+          </w:p>
+        </w:tc>
+        <w:tc>
+          <w:tcPr>
+            <w:tcW w:type="dxa" w:w="1440"/>
+          </w:tcPr>
+          <w:p>
+            <w:r>
+              <w:t>kg-topology-CloudEosRR1</w:t>
+            </w:r>
+          </w:p>
+        </w:tc>
+        <w:tc>
+          <w:tcPr>
+            <w:tcW w:type="dxa" w:w="1440"/>
+          </w:tcPr>
+          <w:p>
+            <w:r>
+              <w:t>PASS</w:t>
+            </w:r>
+          </w:p>
+        </w:tc>
+        <w:tc>
+          <w:tcPr>
+            <w:tcW w:type="dxa" w:w="1440"/>
+          </w:tcPr>
+          <w:p>
+            <w:r/>
+          </w:p>
+        </w:tc>
+      </w:tr>
+      <w:tr>
+        <w:tc>
+          <w:tcPr>
+            <w:tcW w:type="dxa" w:w="1440"/>
+          </w:tcPr>
+          <w:p>
+            <w:r>
+              <w:t>2</w:t>
+            </w:r>
+          </w:p>
+        </w:tc>
+        <w:tc>
+          <w:tcPr>
+            <w:tcW w:type="dxa" w:w="1440"/>
+          </w:tcPr>
+          <w:p>
+            <w:r>
+              <w:t>INTERFACE</w:t>
+            </w:r>
+          </w:p>
+        </w:tc>
+        <w:tc>
+          <w:tcPr>
+            <w:tcW w:type="dxa" w:w="1440"/>
+          </w:tcPr>
+          <w:p>
+            <w:r>
+              <w:t xml:space="preserve">Test if interface link status is connected </w:t>
+            </w:r>
+          </w:p>
+        </w:tc>
+        <w:tc>
+          <w:tcPr>
+            <w:tcW w:type="dxa" w:w="1440"/>
+          </w:tcPr>
+          <w:p>
+            <w:r>
+              <w:t>kg-topology-CloudEosRR2</w:t>
+            </w:r>
+          </w:p>
+        </w:tc>
+        <w:tc>
+          <w:tcPr>
+            <w:tcW w:type="dxa" w:w="1440"/>
+          </w:tcPr>
+          <w:p>
+            <w:r>
+              <w:t>PASS</w:t>
+            </w:r>
+          </w:p>
+        </w:tc>
+        <w:tc>
+          <w:tcPr>
+            <w:tcW w:type="dxa" w:w="1440"/>
+          </w:tcPr>
+          <w:p>
+            <w:r/>
+          </w:p>
+        </w:tc>
+      </w:tr>
+      <w:tr>
+        <w:tc>
+          <w:tcPr>
+            <w:tcW w:type="dxa" w:w="1440"/>
+          </w:tcPr>
+          <w:p>
+            <w:r>
+              <w:t>3</w:t>
+            </w:r>
+          </w:p>
+        </w:tc>
+        <w:tc>
+          <w:tcPr>
+            <w:tcW w:type="dxa" w:w="1440"/>
+          </w:tcPr>
+          <w:p>
+            <w:r>
+              <w:t>INTERFACE</w:t>
+            </w:r>
+          </w:p>
+        </w:tc>
+        <w:tc>
+          <w:tcPr>
+            <w:tcW w:type="dxa" w:w="1440"/>
+          </w:tcPr>
+          <w:p>
+            <w:r>
+              <w:t xml:space="preserve">Test if interface link status is connected </w:t>
+            </w:r>
+          </w:p>
+        </w:tc>
+        <w:tc>
+          <w:tcPr>
+            <w:tcW w:type="dxa" w:w="1440"/>
+          </w:tcPr>
+          <w:p>
+            <w:r>
+              <w:t>kg-topology-CloudEOSEdge1</w:t>
+            </w:r>
+          </w:p>
+        </w:tc>
+        <w:tc>
+          <w:tcPr>
+            <w:tcW w:type="dxa" w:w="1440"/>
+          </w:tcPr>
+          <w:p>
+            <w:r>
+              <w:t>PASS</w:t>
+            </w:r>
+          </w:p>
+        </w:tc>
+        <w:tc>
+          <w:tcPr>
+            <w:tcW w:type="dxa" w:w="1440"/>
+          </w:tcPr>
+          <w:p>
+            <w:r/>
+          </w:p>
+        </w:tc>
+      </w:tr>
+      <w:tr>
+        <w:tc>
+          <w:tcPr>
+            <w:tcW w:type="dxa" w:w="1440"/>
+          </w:tcPr>
+          <w:p>
+            <w:r>
+              <w:t>4</w:t>
+            </w:r>
+          </w:p>
+        </w:tc>
+        <w:tc>
+          <w:tcPr>
+            <w:tcW w:type="dxa" w:w="1440"/>
+          </w:tcPr>
+          <w:p>
+            <w:r>
+              <w:t>INTERFACE</w:t>
+            </w:r>
+          </w:p>
+        </w:tc>
+        <w:tc>
+          <w:tcPr>
+            <w:tcW w:type="dxa" w:w="1440"/>
+          </w:tcPr>
+          <w:p>
+            <w:r>
+              <w:t xml:space="preserve">Test if interface link status is connected </w:t>
+            </w:r>
+          </w:p>
+        </w:tc>
+        <w:tc>
+          <w:tcPr>
+            <w:tcW w:type="dxa" w:w="1440"/>
+          </w:tcPr>
+          <w:p>
+            <w:r>
+              <w:t>kg-topology-CloudEOSEdge2</w:t>
+            </w:r>
+          </w:p>
+        </w:tc>
+        <w:tc>
+          <w:tcPr>
+            <w:tcW w:type="dxa" w:w="1440"/>
+          </w:tcPr>
+          <w:p>
+            <w:r>
+              <w:t>PASS</w:t>
+            </w:r>
+          </w:p>
+        </w:tc>
+        <w:tc>
+          <w:tcPr>
+            <w:tcW w:type="dxa" w:w="1440"/>
+          </w:tcPr>
+          <w:p>
+            <w:r/>
+          </w:p>
+        </w:tc>
+      </w:tr>
+      <w:tr>
+        <w:tc>
+          <w:tcPr>
+            <w:tcW w:type="dxa" w:w="1440"/>
+          </w:tcPr>
+          <w:p>
+            <w:r>
+              <w:t>5</w:t>
+            </w:r>
+          </w:p>
+        </w:tc>
+        <w:tc>
+          <w:tcPr>
+            <w:tcW w:type="dxa" w:w="1440"/>
+          </w:tcPr>
+          <w:p>
+            <w:r>
+              <w:t>INTERFACE</w:t>
+            </w:r>
+          </w:p>
+        </w:tc>
+        <w:tc>
+          <w:tcPr>
+            <w:tcW w:type="dxa" w:w="1440"/>
+          </w:tcPr>
+          <w:p>
+            <w:r>
+              <w:t xml:space="preserve">Test if interface counters has frame too short errors </w:t>
+            </w:r>
+          </w:p>
+        </w:tc>
+        <w:tc>
+          <w:tcPr>
+            <w:tcW w:type="dxa" w:w="1440"/>
+          </w:tcPr>
+          <w:p>
+            <w:r>
+              <w:t>kg-topology-CloudEosRR1</w:t>
+            </w:r>
+          </w:p>
+        </w:tc>
+        <w:tc>
+          <w:tcPr>
+            <w:tcW w:type="dxa" w:w="1440"/>
+          </w:tcPr>
+          <w:p>
+            <w:r>
+              <w:t>PASS</w:t>
+            </w:r>
+          </w:p>
+        </w:tc>
+        <w:tc>
+          <w:tcPr>
+            <w:tcW w:type="dxa" w:w="1440"/>
+          </w:tcPr>
+          <w:p>
+            <w:r/>
+          </w:p>
+        </w:tc>
+      </w:tr>
+      <w:tr>
+        <w:tc>
+          <w:tcPr>
+            <w:tcW w:type="dxa" w:w="1440"/>
+          </w:tcPr>
+          <w:p>
+            <w:r>
+              <w:t>6</w:t>
+            </w:r>
+          </w:p>
+        </w:tc>
+        <w:tc>
+          <w:tcPr>
+            <w:tcW w:type="dxa" w:w="1440"/>
+          </w:tcPr>
+          <w:p>
+            <w:r>
+              <w:t>INTERFACE</w:t>
+            </w:r>
+          </w:p>
+        </w:tc>
+        <w:tc>
+          <w:tcPr>
+            <w:tcW w:type="dxa" w:w="1440"/>
+          </w:tcPr>
+          <w:p>
+            <w:r>
+              <w:t xml:space="preserve">Test if interface counters has frame too short errors </w:t>
+            </w:r>
+          </w:p>
+        </w:tc>
+        <w:tc>
+          <w:tcPr>
+            <w:tcW w:type="dxa" w:w="1440"/>
+          </w:tcPr>
+          <w:p>
+            <w:r>
+              <w:t>kg-topology-CloudEosRR2</w:t>
+            </w:r>
+          </w:p>
+        </w:tc>
+        <w:tc>
+          <w:tcPr>
+            <w:tcW w:type="dxa" w:w="1440"/>
+          </w:tcPr>
+          <w:p>
+            <w:r>
+              <w:t>PASS</w:t>
+            </w:r>
+          </w:p>
+        </w:tc>
+        <w:tc>
+          <w:tcPr>
+            <w:tcW w:type="dxa" w:w="1440"/>
+          </w:tcPr>
+          <w:p>
+            <w:r/>
+          </w:p>
+        </w:tc>
+      </w:tr>
+      <w:tr>
+        <w:tc>
+          <w:tcPr>
+            <w:tcW w:type="dxa" w:w="1440"/>
+          </w:tcPr>
+          <w:p>
+            <w:r>
+              <w:t>7</w:t>
+            </w:r>
+          </w:p>
+        </w:tc>
+        <w:tc>
+          <w:tcPr>
+            <w:tcW w:type="dxa" w:w="1440"/>
+          </w:tcPr>
+          <w:p>
+            <w:r>
+              <w:t>INTERFACE</w:t>
+            </w:r>
+          </w:p>
+        </w:tc>
+        <w:tc>
+          <w:tcPr>
+            <w:tcW w:type="dxa" w:w="1440"/>
+          </w:tcPr>
+          <w:p>
+            <w:r>
+              <w:t xml:space="preserve">Test if interface counters has frame too short errors </w:t>
+            </w:r>
+          </w:p>
+        </w:tc>
+        <w:tc>
+          <w:tcPr>
+            <w:tcW w:type="dxa" w:w="1440"/>
+          </w:tcPr>
+          <w:p>
+            <w:r>
+              <w:t>kg-topology-CloudEOSEdge1</w:t>
+            </w:r>
+          </w:p>
+        </w:tc>
+        <w:tc>
+          <w:tcPr>
+            <w:tcW w:type="dxa" w:w="1440"/>
+          </w:tcPr>
+          <w:p>
+            <w:r>
+              <w:t>PASS</w:t>
+            </w:r>
+          </w:p>
+        </w:tc>
+        <w:tc>
+          <w:tcPr>
+            <w:tcW w:type="dxa" w:w="1440"/>
+          </w:tcPr>
+          <w:p>
+            <w:r/>
+          </w:p>
+        </w:tc>
+      </w:tr>
+      <w:tr>
+        <w:tc>
+          <w:tcPr>
+            <w:tcW w:type="dxa" w:w="1440"/>
+          </w:tcPr>
+          <w:p>
+            <w:r>
+              <w:t>8</w:t>
+            </w:r>
+          </w:p>
+        </w:tc>
+        <w:tc>
+          <w:tcPr>
+            <w:tcW w:type="dxa" w:w="1440"/>
+          </w:tcPr>
+          <w:p>
+            <w:r>
+              <w:t>INTERFACE</w:t>
+            </w:r>
+          </w:p>
+        </w:tc>
+        <w:tc>
+          <w:tcPr>
+            <w:tcW w:type="dxa" w:w="1440"/>
+          </w:tcPr>
+          <w:p>
+            <w:r>
+              <w:t xml:space="preserve">Test if interface counters has frame too short errors </w:t>
+            </w:r>
+          </w:p>
+        </w:tc>
+        <w:tc>
+          <w:tcPr>
+            <w:tcW w:type="dxa" w:w="1440"/>
+          </w:tcPr>
+          <w:p>
+            <w:r>
+              <w:t>kg-topology-CloudEOSEdge2</w:t>
+            </w:r>
+          </w:p>
+        </w:tc>
+        <w:tc>
+          <w:tcPr>
+            <w:tcW w:type="dxa" w:w="1440"/>
+          </w:tcPr>
+          <w:p>
+            <w:r>
+              <w:t>PASS</w:t>
+            </w:r>
+          </w:p>
+        </w:tc>
+        <w:tc>
+          <w:tcPr>
+            <w:tcW w:type="dxa" w:w="1440"/>
+          </w:tcPr>
+          <w:p>
+            <w:r/>
+          </w:p>
+        </w:tc>
+      </w:tr>
+      <w:tr>
+        <w:tc>
+          <w:tcPr>
+            <w:tcW w:type="dxa" w:w="1440"/>
+          </w:tcPr>
+          <w:p>
+            <w:r>
+              <w:t>9</w:t>
+            </w:r>
+          </w:p>
+        </w:tc>
+        <w:tc>
+          <w:tcPr>
+            <w:tcW w:type="dxa" w:w="1440"/>
+          </w:tcPr>
+          <w:p>
+            <w:r>
+              <w:t>INTERFACE</w:t>
+            </w:r>
+          </w:p>
+        </w:tc>
+        <w:tc>
+          <w:tcPr>
+            <w:tcW w:type="dxa" w:w="1440"/>
+          </w:tcPr>
+          <w:p>
+            <w:r>
+              <w:t xml:space="preserve">Test if interface counters has input errors </w:t>
+            </w:r>
+          </w:p>
+        </w:tc>
+        <w:tc>
+          <w:tcPr>
+            <w:tcW w:type="dxa" w:w="1440"/>
+          </w:tcPr>
+          <w:p>
+            <w:r>
+              <w:t>kg-topology-CloudEosRR1</w:t>
+            </w:r>
+          </w:p>
+        </w:tc>
+        <w:tc>
+          <w:tcPr>
+            <w:tcW w:type="dxa" w:w="1440"/>
+          </w:tcPr>
+          <w:p>
+            <w:r>
+              <w:t>PASS</w:t>
+            </w:r>
+          </w:p>
+        </w:tc>
+        <w:tc>
+          <w:tcPr>
+            <w:tcW w:type="dxa" w:w="1440"/>
+          </w:tcPr>
+          <w:p>
+            <w:r/>
+          </w:p>
+        </w:tc>
+      </w:tr>
+      <w:tr>
+        <w:tc>
+          <w:tcPr>
+            <w:tcW w:type="dxa" w:w="1440"/>
+          </w:tcPr>
+          <w:p>
+            <w:r>
+              <w:t>10</w:t>
+            </w:r>
+          </w:p>
+        </w:tc>
+        <w:tc>
+          <w:tcPr>
+            <w:tcW w:type="dxa" w:w="1440"/>
+          </w:tcPr>
+          <w:p>
+            <w:r>
+              <w:t>INTERFACE</w:t>
+            </w:r>
+          </w:p>
+        </w:tc>
+        <w:tc>
+          <w:tcPr>
+            <w:tcW w:type="dxa" w:w="1440"/>
+          </w:tcPr>
+          <w:p>
+            <w:r>
+              <w:t xml:space="preserve">Test if interface counters has input errors </w:t>
+            </w:r>
+          </w:p>
+        </w:tc>
+        <w:tc>
+          <w:tcPr>
+            <w:tcW w:type="dxa" w:w="1440"/>
+          </w:tcPr>
+          <w:p>
+            <w:r>
+              <w:t>kg-topology-CloudEosRR2</w:t>
+            </w:r>
+          </w:p>
+        </w:tc>
+        <w:tc>
+          <w:tcPr>
+            <w:tcW w:type="dxa" w:w="1440"/>
+          </w:tcPr>
+          <w:p>
+            <w:r>
+              <w:t>PASS</w:t>
+            </w:r>
+          </w:p>
+        </w:tc>
+        <w:tc>
+          <w:tcPr>
+            <w:tcW w:type="dxa" w:w="1440"/>
+          </w:tcPr>
+          <w:p>
+            <w:r/>
+          </w:p>
+        </w:tc>
+      </w:tr>
+      <w:tr>
+        <w:tc>
+          <w:tcPr>
+            <w:tcW w:type="dxa" w:w="1440"/>
+          </w:tcPr>
+          <w:p>
+            <w:r>
+              <w:t>11</w:t>
+            </w:r>
+          </w:p>
+        </w:tc>
+        <w:tc>
+          <w:tcPr>
+            <w:tcW w:type="dxa" w:w="1440"/>
+          </w:tcPr>
+          <w:p>
+            <w:r>
+              <w:t>INTERFACE</w:t>
+            </w:r>
+          </w:p>
+        </w:tc>
+        <w:tc>
+          <w:tcPr>
+            <w:tcW w:type="dxa" w:w="1440"/>
+          </w:tcPr>
+          <w:p>
+            <w:r>
+              <w:t xml:space="preserve">Test if interface counters has input errors </w:t>
+            </w:r>
+          </w:p>
+        </w:tc>
+        <w:tc>
+          <w:tcPr>
+            <w:tcW w:type="dxa" w:w="1440"/>
+          </w:tcPr>
+          <w:p>
+            <w:r>
+              <w:t>kg-topology-CloudEOSEdge1</w:t>
+            </w:r>
+          </w:p>
+        </w:tc>
+        <w:tc>
+          <w:tcPr>
+            <w:tcW w:type="dxa" w:w="1440"/>
+          </w:tcPr>
+          <w:p>
+            <w:r>
+              <w:t>PASS</w:t>
+            </w:r>
+          </w:p>
+        </w:tc>
+        <w:tc>
+          <w:tcPr>
+            <w:tcW w:type="dxa" w:w="1440"/>
+          </w:tcPr>
+          <w:p>
+            <w:r/>
+          </w:p>
+        </w:tc>
+      </w:tr>
+      <w:tr>
+        <w:tc>
+          <w:tcPr>
+            <w:tcW w:type="dxa" w:w="1440"/>
+          </w:tcPr>
+          <w:p>
+            <w:r>
+              <w:t>12</w:t>
+            </w:r>
+          </w:p>
+        </w:tc>
+        <w:tc>
+          <w:tcPr>
+            <w:tcW w:type="dxa" w:w="1440"/>
+          </w:tcPr>
+          <w:p>
+            <w:r>
+              <w:t>INTERFACE</w:t>
+            </w:r>
+          </w:p>
+        </w:tc>
+        <w:tc>
+          <w:tcPr>
+            <w:tcW w:type="dxa" w:w="1440"/>
+          </w:tcPr>
+          <w:p>
+            <w:r>
+              <w:t xml:space="preserve">Test if interface counters has input errors </w:t>
+            </w:r>
+          </w:p>
+        </w:tc>
+        <w:tc>
+          <w:tcPr>
+            <w:tcW w:type="dxa" w:w="1440"/>
+          </w:tcPr>
+          <w:p>
+            <w:r>
+              <w:t>kg-topology-CloudEOSEdge2</w:t>
+            </w:r>
+          </w:p>
+        </w:tc>
+        <w:tc>
+          <w:tcPr>
+            <w:tcW w:type="dxa" w:w="1440"/>
+          </w:tcPr>
+          <w:p>
+            <w:r>
+              <w:t>PASS</w:t>
+            </w:r>
+          </w:p>
+        </w:tc>
+        <w:tc>
+          <w:tcPr>
+            <w:tcW w:type="dxa" w:w="1440"/>
+          </w:tcPr>
+          <w:p>
+            <w:r/>
+          </w:p>
+        </w:tc>
+      </w:tr>
+      <w:tr>
+        <w:tc>
+          <w:tcPr>
+            <w:tcW w:type="dxa" w:w="1440"/>
+          </w:tcPr>
+          <w:p>
+            <w:r>
+              <w:t>13</w:t>
+            </w:r>
+          </w:p>
+        </w:tc>
+        <w:tc>
+          <w:tcPr>
+            <w:tcW w:type="dxa" w:w="1440"/>
+          </w:tcPr>
+          <w:p>
+            <w:r>
+              <w:t>INTERFACE</w:t>
+            </w:r>
+          </w:p>
+        </w:tc>
+        <w:tc>
+          <w:tcPr>
+            <w:tcW w:type="dxa" w:w="1440"/>
+          </w:tcPr>
+          <w:p>
+            <w:r>
+              <w:t xml:space="preserve">Test if interface counters has symbol errors </w:t>
+            </w:r>
+          </w:p>
+        </w:tc>
+        <w:tc>
+          <w:tcPr>
+            <w:tcW w:type="dxa" w:w="1440"/>
+          </w:tcPr>
+          <w:p>
+            <w:r>
+              <w:t>kg-topology-CloudEosRR1</w:t>
+            </w:r>
+          </w:p>
+        </w:tc>
+        <w:tc>
+          <w:tcPr>
+            <w:tcW w:type="dxa" w:w="1440"/>
+          </w:tcPr>
+          <w:p>
+            <w:r>
+              <w:t>PASS</w:t>
+            </w:r>
+          </w:p>
+        </w:tc>
+        <w:tc>
+          <w:tcPr>
+            <w:tcW w:type="dxa" w:w="1440"/>
+          </w:tcPr>
+          <w:p>
+            <w:r/>
+          </w:p>
+        </w:tc>
+      </w:tr>
+      <w:tr>
+        <w:tc>
+          <w:tcPr>
+            <w:tcW w:type="dxa" w:w="1440"/>
+          </w:tcPr>
+          <w:p>
+            <w:r>
+              <w:t>14</w:t>
+            </w:r>
+          </w:p>
+        </w:tc>
+        <w:tc>
+          <w:tcPr>
+            <w:tcW w:type="dxa" w:w="1440"/>
+          </w:tcPr>
+          <w:p>
+            <w:r>
+              <w:t>INTERFACE</w:t>
+            </w:r>
+          </w:p>
+        </w:tc>
+        <w:tc>
+          <w:tcPr>
+            <w:tcW w:type="dxa" w:w="1440"/>
+          </w:tcPr>
+          <w:p>
+            <w:r>
+              <w:t xml:space="preserve">Test if interface counters has symbol errors </w:t>
+            </w:r>
+          </w:p>
+        </w:tc>
+        <w:tc>
+          <w:tcPr>
+            <w:tcW w:type="dxa" w:w="1440"/>
+          </w:tcPr>
+          <w:p>
+            <w:r>
+              <w:t>kg-topology-CloudEosRR2</w:t>
+            </w:r>
+          </w:p>
+        </w:tc>
+        <w:tc>
+          <w:tcPr>
+            <w:tcW w:type="dxa" w:w="1440"/>
+          </w:tcPr>
+          <w:p>
+            <w:r>
+              <w:t>PASS</w:t>
+            </w:r>
+          </w:p>
+        </w:tc>
+        <w:tc>
+          <w:tcPr>
+            <w:tcW w:type="dxa" w:w="1440"/>
+          </w:tcPr>
+          <w:p>
+            <w:r/>
+          </w:p>
+        </w:tc>
+      </w:tr>
+      <w:tr>
+        <w:tc>
+          <w:tcPr>
+            <w:tcW w:type="dxa" w:w="1440"/>
+          </w:tcPr>
+          <w:p>
+            <w:r>
+              <w:t>15</w:t>
+            </w:r>
+          </w:p>
+        </w:tc>
+        <w:tc>
+          <w:tcPr>
+            <w:tcW w:type="dxa" w:w="1440"/>
+          </w:tcPr>
+          <w:p>
+            <w:r>
+              <w:t>INTERFACE</w:t>
+            </w:r>
+          </w:p>
+        </w:tc>
+        <w:tc>
+          <w:tcPr>
+            <w:tcW w:type="dxa" w:w="1440"/>
+          </w:tcPr>
+          <w:p>
+            <w:r>
+              <w:t xml:space="preserve">Test if interface counters has symbol errors </w:t>
+            </w:r>
+          </w:p>
+        </w:tc>
+        <w:tc>
+          <w:tcPr>
+            <w:tcW w:type="dxa" w:w="1440"/>
+          </w:tcPr>
+          <w:p>
+            <w:r>
+              <w:t>kg-topology-CloudEOSEdge1</w:t>
+            </w:r>
+          </w:p>
+        </w:tc>
+        <w:tc>
+          <w:tcPr>
+            <w:tcW w:type="dxa" w:w="1440"/>
+          </w:tcPr>
+          <w:p>
+            <w:r>
+              <w:t>PASS</w:t>
+            </w:r>
+          </w:p>
+        </w:tc>
+        <w:tc>
+          <w:tcPr>
+            <w:tcW w:type="dxa" w:w="1440"/>
+          </w:tcPr>
+          <w:p>
+            <w:r/>
+          </w:p>
+        </w:tc>
+      </w:tr>
+      <w:tr>
+        <w:tc>
+          <w:tcPr>
+            <w:tcW w:type="dxa" w:w="1440"/>
+          </w:tcPr>
+          <w:p>
+            <w:r>
+              <w:t>16</w:t>
+            </w:r>
+          </w:p>
+        </w:tc>
+        <w:tc>
+          <w:tcPr>
+            <w:tcW w:type="dxa" w:w="1440"/>
+          </w:tcPr>
+          <w:p>
+            <w:r>
+              <w:t>INTERFACE</w:t>
+            </w:r>
+          </w:p>
+        </w:tc>
+        <w:tc>
+          <w:tcPr>
+            <w:tcW w:type="dxa" w:w="1440"/>
+          </w:tcPr>
+          <w:p>
+            <w:r>
+              <w:t xml:space="preserve">Test if interface counters has symbol errors </w:t>
+            </w:r>
+          </w:p>
+        </w:tc>
+        <w:tc>
+          <w:tcPr>
+            <w:tcW w:type="dxa" w:w="1440"/>
+          </w:tcPr>
+          <w:p>
+            <w:r>
+              <w:t>kg-topology-CloudEOSEdge2</w:t>
+            </w:r>
+          </w:p>
+        </w:tc>
+        <w:tc>
+          <w:tcPr>
+            <w:tcW w:type="dxa" w:w="1440"/>
+          </w:tcPr>
+          <w:p>
+            <w:r>
+              <w:t>PASS</w:t>
+            </w:r>
+          </w:p>
+        </w:tc>
+        <w:tc>
+          <w:tcPr>
+            <w:tcW w:type="dxa" w:w="1440"/>
+          </w:tcPr>
+          <w:p>
+            <w:r/>
+          </w:p>
+        </w:tc>
+      </w:tr>
+      <w:tr>
+        <w:tc>
+          <w:tcPr>
+            <w:tcW w:type="dxa" w:w="1440"/>
+          </w:tcPr>
+          <w:p>
+            <w:r>
+              <w:t>17</w:t>
+            </w:r>
+          </w:p>
+        </w:tc>
+        <w:tc>
+          <w:tcPr>
+            <w:tcW w:type="dxa" w:w="1440"/>
+          </w:tcPr>
+          <w:p>
+            <w:r>
+              <w:t>INTERFACE</w:t>
+            </w:r>
+          </w:p>
+        </w:tc>
+        <w:tc>
+          <w:tcPr>
+            <w:tcW w:type="dxa" w:w="1440"/>
+          </w:tcPr>
+          <w:p>
+            <w:r>
+              <w:t xml:space="preserve">Test if interface counters has fcs errors </w:t>
+            </w:r>
+          </w:p>
+        </w:tc>
+        <w:tc>
+          <w:tcPr>
+            <w:tcW w:type="dxa" w:w="1440"/>
+          </w:tcPr>
+          <w:p>
+            <w:r>
+              <w:t>kg-topology-CloudEosRR1</w:t>
+            </w:r>
+          </w:p>
+        </w:tc>
+        <w:tc>
+          <w:tcPr>
+            <w:tcW w:type="dxa" w:w="1440"/>
+          </w:tcPr>
+          <w:p>
+            <w:r>
+              <w:t>PASS</w:t>
+            </w:r>
+          </w:p>
+        </w:tc>
+        <w:tc>
+          <w:tcPr>
+            <w:tcW w:type="dxa" w:w="1440"/>
+          </w:tcPr>
+          <w:p>
+            <w:r/>
+          </w:p>
+        </w:tc>
+      </w:tr>
+      <w:tr>
+        <w:tc>
+          <w:tcPr>
+            <w:tcW w:type="dxa" w:w="1440"/>
+          </w:tcPr>
+          <w:p>
+            <w:r>
+              <w:t>18</w:t>
+            </w:r>
+          </w:p>
+        </w:tc>
+        <w:tc>
+          <w:tcPr>
+            <w:tcW w:type="dxa" w:w="1440"/>
+          </w:tcPr>
+          <w:p>
+            <w:r>
+              <w:t>INTERFACE</w:t>
+            </w:r>
+          </w:p>
+        </w:tc>
+        <w:tc>
+          <w:tcPr>
+            <w:tcW w:type="dxa" w:w="1440"/>
+          </w:tcPr>
+          <w:p>
+            <w:r>
+              <w:t xml:space="preserve">Test if interface counters has fcs errors </w:t>
+            </w:r>
+          </w:p>
+        </w:tc>
+        <w:tc>
+          <w:tcPr>
+            <w:tcW w:type="dxa" w:w="1440"/>
+          </w:tcPr>
+          <w:p>
+            <w:r>
+              <w:t>kg-topology-CloudEosRR2</w:t>
+            </w:r>
+          </w:p>
+        </w:tc>
+        <w:tc>
+          <w:tcPr>
+            <w:tcW w:type="dxa" w:w="1440"/>
+          </w:tcPr>
+          <w:p>
+            <w:r>
+              <w:t>PASS</w:t>
+            </w:r>
+          </w:p>
+        </w:tc>
+        <w:tc>
+          <w:tcPr>
+            <w:tcW w:type="dxa" w:w="1440"/>
+          </w:tcPr>
+          <w:p>
+            <w:r/>
+          </w:p>
+        </w:tc>
+      </w:tr>
+      <w:tr>
+        <w:tc>
+          <w:tcPr>
+            <w:tcW w:type="dxa" w:w="1440"/>
+          </w:tcPr>
+          <w:p>
+            <w:r>
+              <w:t>19</w:t>
+            </w:r>
+          </w:p>
+        </w:tc>
+        <w:tc>
+          <w:tcPr>
+            <w:tcW w:type="dxa" w:w="1440"/>
+          </w:tcPr>
+          <w:p>
+            <w:r>
+              <w:t>INTERFACE</w:t>
+            </w:r>
+          </w:p>
+        </w:tc>
+        <w:tc>
+          <w:tcPr>
+            <w:tcW w:type="dxa" w:w="1440"/>
+          </w:tcPr>
+          <w:p>
+            <w:r>
+              <w:t xml:space="preserve">Test if interface counters has fcs errors </w:t>
+            </w:r>
+          </w:p>
+        </w:tc>
+        <w:tc>
+          <w:tcPr>
+            <w:tcW w:type="dxa" w:w="1440"/>
+          </w:tcPr>
+          <w:p>
+            <w:r>
+              <w:t>kg-topology-CloudEOSEdge1</w:t>
+            </w:r>
+          </w:p>
+        </w:tc>
+        <w:tc>
+          <w:tcPr>
+            <w:tcW w:type="dxa" w:w="1440"/>
+          </w:tcPr>
+          <w:p>
+            <w:r>
+              <w:t>PASS</w:t>
+            </w:r>
+          </w:p>
+        </w:tc>
+        <w:tc>
+          <w:tcPr>
+            <w:tcW w:type="dxa" w:w="1440"/>
+          </w:tcPr>
+          <w:p>
+            <w:r/>
+          </w:p>
+        </w:tc>
+      </w:tr>
+      <w:tr>
+        <w:tc>
+          <w:tcPr>
+            <w:tcW w:type="dxa" w:w="1440"/>
+          </w:tcPr>
+          <w:p>
+            <w:r>
+              <w:t>20</w:t>
+            </w:r>
+          </w:p>
+        </w:tc>
+        <w:tc>
+          <w:tcPr>
+            <w:tcW w:type="dxa" w:w="1440"/>
+          </w:tcPr>
+          <w:p>
+            <w:r>
+              <w:t>INTERFACE</w:t>
+            </w:r>
+          </w:p>
+        </w:tc>
+        <w:tc>
+          <w:tcPr>
+            <w:tcW w:type="dxa" w:w="1440"/>
+          </w:tcPr>
+          <w:p>
+            <w:r>
+              <w:t xml:space="preserve">Test if interface counters has fcs errors </w:t>
+            </w:r>
+          </w:p>
+        </w:tc>
+        <w:tc>
+          <w:tcPr>
+            <w:tcW w:type="dxa" w:w="1440"/>
+          </w:tcPr>
+          <w:p>
+            <w:r>
+              <w:t>kg-topology-CloudEOSEdge2</w:t>
+            </w:r>
+          </w:p>
+        </w:tc>
+        <w:tc>
+          <w:tcPr>
+            <w:tcW w:type="dxa" w:w="1440"/>
+          </w:tcPr>
+          <w:p>
+            <w:r>
+              <w:t>PASS</w:t>
+            </w:r>
+          </w:p>
+        </w:tc>
+        <w:tc>
+          <w:tcPr>
+            <w:tcW w:type="dxa" w:w="1440"/>
+          </w:tcPr>
+          <w:p>
+            <w:r/>
+          </w:p>
+        </w:tc>
+      </w:tr>
+      <w:tr>
+        <w:tc>
+          <w:tcPr>
+            <w:tcW w:type="dxa" w:w="1440"/>
+          </w:tcPr>
+          <w:p>
+            <w:r>
+              <w:t>21</w:t>
+            </w:r>
+          </w:p>
+        </w:tc>
+        <w:tc>
+          <w:tcPr>
+            <w:tcW w:type="dxa" w:w="1440"/>
+          </w:tcPr>
+          <w:p>
+            <w:r>
+              <w:t>INTERFACE</w:t>
+            </w:r>
+          </w:p>
+        </w:tc>
+        <w:tc>
+          <w:tcPr>
+            <w:tcW w:type="dxa" w:w="1440"/>
+          </w:tcPr>
+          <w:p>
+            <w:r>
+              <w:t xml:space="preserve">Test if interface phy status connected </w:t>
+            </w:r>
+          </w:p>
+        </w:tc>
+        <w:tc>
+          <w:tcPr>
+            <w:tcW w:type="dxa" w:w="1440"/>
+          </w:tcPr>
+          <w:p>
+            <w:r>
+              <w:t>kg-topology-CloudEosRR1</w:t>
+            </w:r>
+          </w:p>
+        </w:tc>
+        <w:tc>
+          <w:tcPr>
+            <w:tcW w:type="dxa" w:w="1440"/>
+          </w:tcPr>
+          <w:p>
+            <w:r>
+              <w:t>PASS</w:t>
+            </w:r>
+          </w:p>
+        </w:tc>
+        <w:tc>
+          <w:tcPr>
+            <w:tcW w:type="dxa" w:w="1440"/>
+          </w:tcPr>
+          <w:p>
+            <w:r/>
+          </w:p>
+        </w:tc>
+      </w:tr>
+      <w:tr>
+        <w:tc>
+          <w:tcPr>
+            <w:tcW w:type="dxa" w:w="1440"/>
+          </w:tcPr>
+          <w:p>
+            <w:r>
+              <w:t>22</w:t>
+            </w:r>
+          </w:p>
+        </w:tc>
+        <w:tc>
+          <w:tcPr>
+            <w:tcW w:type="dxa" w:w="1440"/>
+          </w:tcPr>
+          <w:p>
+            <w:r>
+              <w:t>INTERFACE</w:t>
+            </w:r>
+          </w:p>
+        </w:tc>
+        <w:tc>
+          <w:tcPr>
+            <w:tcW w:type="dxa" w:w="1440"/>
+          </w:tcPr>
+          <w:p>
+            <w:r>
+              <w:t xml:space="preserve">Test if interface phy status connected </w:t>
+            </w:r>
+          </w:p>
+        </w:tc>
+        <w:tc>
+          <w:tcPr>
+            <w:tcW w:type="dxa" w:w="1440"/>
+          </w:tcPr>
+          <w:p>
+            <w:r>
+              <w:t>kg-topology-CloudEosRR2</w:t>
+            </w:r>
+          </w:p>
+        </w:tc>
+        <w:tc>
+          <w:tcPr>
+            <w:tcW w:type="dxa" w:w="1440"/>
+          </w:tcPr>
+          <w:p>
+            <w:r>
+              <w:t>PASS</w:t>
+            </w:r>
+          </w:p>
+        </w:tc>
+        <w:tc>
+          <w:tcPr>
+            <w:tcW w:type="dxa" w:w="1440"/>
+          </w:tcPr>
+          <w:p>
+            <w:r/>
+          </w:p>
+        </w:tc>
+      </w:tr>
+      <w:tr>
+        <w:tc>
+          <w:tcPr>
+            <w:tcW w:type="dxa" w:w="1440"/>
+          </w:tcPr>
+          <w:p>
+            <w:r>
+              <w:t>23</w:t>
+            </w:r>
+          </w:p>
+        </w:tc>
+        <w:tc>
+          <w:tcPr>
+            <w:tcW w:type="dxa" w:w="1440"/>
+          </w:tcPr>
+          <w:p>
+            <w:r>
+              <w:t>INTERFACE</w:t>
+            </w:r>
+          </w:p>
+        </w:tc>
+        <w:tc>
+          <w:tcPr>
+            <w:tcW w:type="dxa" w:w="1440"/>
+          </w:tcPr>
+          <w:p>
+            <w:r>
+              <w:t xml:space="preserve">Test if interface phy status connected </w:t>
+            </w:r>
+          </w:p>
+        </w:tc>
+        <w:tc>
+          <w:tcPr>
+            <w:tcW w:type="dxa" w:w="1440"/>
+          </w:tcPr>
+          <w:p>
+            <w:r>
+              <w:t>kg-topology-CloudEOSEdge1</w:t>
+            </w:r>
+          </w:p>
+        </w:tc>
+        <w:tc>
+          <w:tcPr>
+            <w:tcW w:type="dxa" w:w="1440"/>
+          </w:tcPr>
+          <w:p>
+            <w:r>
+              <w:t>PASS</w:t>
+            </w:r>
+          </w:p>
+        </w:tc>
+        <w:tc>
+          <w:tcPr>
+            <w:tcW w:type="dxa" w:w="1440"/>
+          </w:tcPr>
+          <w:p>
+            <w:r/>
+          </w:p>
+        </w:tc>
+      </w:tr>
+      <w:tr>
+        <w:tc>
+          <w:tcPr>
+            <w:tcW w:type="dxa" w:w="1440"/>
+          </w:tcPr>
+          <w:p>
+            <w:r>
+              <w:t>24</w:t>
+            </w:r>
+          </w:p>
+        </w:tc>
+        <w:tc>
+          <w:tcPr>
+            <w:tcW w:type="dxa" w:w="1440"/>
+          </w:tcPr>
+          <w:p>
+            <w:r>
+              <w:t>INTERFACE</w:t>
+            </w:r>
+          </w:p>
+        </w:tc>
+        <w:tc>
+          <w:tcPr>
+            <w:tcW w:type="dxa" w:w="1440"/>
+          </w:tcPr>
+          <w:p>
+            <w:r>
+              <w:t xml:space="preserve">Test if interface phy status connected </w:t>
+            </w:r>
+          </w:p>
+        </w:tc>
+        <w:tc>
+          <w:tcPr>
+            <w:tcW w:type="dxa" w:w="1440"/>
+          </w:tcPr>
+          <w:p>
+            <w:r>
+              <w:t>kg-topology-CloudEOSEdge2</w:t>
+            </w:r>
+          </w:p>
+        </w:tc>
+        <w:tc>
+          <w:tcPr>
+            <w:tcW w:type="dxa" w:w="1440"/>
+          </w:tcPr>
+          <w:p>
+            <w:r>
+              <w:t>PASS</w:t>
+            </w:r>
+          </w:p>
+        </w:tc>
+        <w:tc>
+          <w:tcPr>
+            <w:tcW w:type="dxa" w:w="1440"/>
+          </w:tcPr>
+          <w:p>
+            <w:r/>
+          </w:p>
+        </w:tc>
+      </w:tr>
+      <w:tr>
+        <w:tc>
+          <w:tcPr>
+            <w:tcW w:type="dxa" w:w="1440"/>
+          </w:tcPr>
+          <w:p>
+            <w:r>
+              <w:t>25</w:t>
+            </w:r>
+          </w:p>
+        </w:tc>
+        <w:tc>
+          <w:tcPr>
+            <w:tcW w:type="dxa" w:w="1440"/>
+          </w:tcPr>
+          <w:p>
+            <w:r>
+              <w:t>INTERFACE</w:t>
+            </w:r>
+          </w:p>
+        </w:tc>
+        <w:tc>
+          <w:tcPr>
+            <w:tcW w:type="dxa" w:w="1440"/>
+          </w:tcPr>
+          <w:p>
+            <w:r>
+              <w:t xml:space="preserve">Test if interface counters has frame too long errors </w:t>
+            </w:r>
+          </w:p>
+        </w:tc>
+        <w:tc>
+          <w:tcPr>
+            <w:tcW w:type="dxa" w:w="1440"/>
+          </w:tcPr>
+          <w:p>
+            <w:r>
+              <w:t>kg-topology-CloudEosRR1</w:t>
+            </w:r>
+          </w:p>
+        </w:tc>
+        <w:tc>
+          <w:tcPr>
+            <w:tcW w:type="dxa" w:w="1440"/>
+          </w:tcPr>
+          <w:p>
+            <w:r>
+              <w:t>PASS</w:t>
+            </w:r>
+          </w:p>
+        </w:tc>
+        <w:tc>
+          <w:tcPr>
+            <w:tcW w:type="dxa" w:w="1440"/>
+          </w:tcPr>
+          <w:p>
+            <w:r/>
+          </w:p>
+        </w:tc>
+      </w:tr>
+      <w:tr>
+        <w:tc>
+          <w:tcPr>
+            <w:tcW w:type="dxa" w:w="1440"/>
+          </w:tcPr>
+          <w:p>
+            <w:r>
+              <w:t>26</w:t>
+            </w:r>
+          </w:p>
+        </w:tc>
+        <w:tc>
+          <w:tcPr>
+            <w:tcW w:type="dxa" w:w="1440"/>
+          </w:tcPr>
+          <w:p>
+            <w:r>
+              <w:t>INTERFACE</w:t>
+            </w:r>
+          </w:p>
+        </w:tc>
+        <w:tc>
+          <w:tcPr>
+            <w:tcW w:type="dxa" w:w="1440"/>
+          </w:tcPr>
+          <w:p>
+            <w:r>
+              <w:t xml:space="preserve">Test if interface counters has frame too long errors </w:t>
+            </w:r>
+          </w:p>
+        </w:tc>
+        <w:tc>
+          <w:tcPr>
+            <w:tcW w:type="dxa" w:w="1440"/>
+          </w:tcPr>
+          <w:p>
+            <w:r>
+              <w:t>kg-topology-CloudEosRR2</w:t>
+            </w:r>
+          </w:p>
+        </w:tc>
+        <w:tc>
+          <w:tcPr>
+            <w:tcW w:type="dxa" w:w="1440"/>
+          </w:tcPr>
+          <w:p>
+            <w:r>
+              <w:t>PASS</w:t>
+            </w:r>
+          </w:p>
+        </w:tc>
+        <w:tc>
+          <w:tcPr>
+            <w:tcW w:type="dxa" w:w="1440"/>
+          </w:tcPr>
+          <w:p>
+            <w:r/>
+          </w:p>
+        </w:tc>
+      </w:tr>
+      <w:tr>
+        <w:tc>
+          <w:tcPr>
+            <w:tcW w:type="dxa" w:w="1440"/>
+          </w:tcPr>
+          <w:p>
+            <w:r>
+              <w:t>27</w:t>
+            </w:r>
+          </w:p>
+        </w:tc>
+        <w:tc>
+          <w:tcPr>
+            <w:tcW w:type="dxa" w:w="1440"/>
+          </w:tcPr>
+          <w:p>
+            <w:r>
+              <w:t>INTERFACE</w:t>
+            </w:r>
+          </w:p>
+        </w:tc>
+        <w:tc>
+          <w:tcPr>
+            <w:tcW w:type="dxa" w:w="1440"/>
+          </w:tcPr>
+          <w:p>
+            <w:r>
+              <w:t xml:space="preserve">Test if interface counters has frame too long errors </w:t>
+            </w:r>
+          </w:p>
+        </w:tc>
+        <w:tc>
+          <w:tcPr>
+            <w:tcW w:type="dxa" w:w="1440"/>
+          </w:tcPr>
+          <w:p>
+            <w:r>
+              <w:t>kg-topology-CloudEOSEdge1</w:t>
+            </w:r>
+          </w:p>
+        </w:tc>
+        <w:tc>
+          <w:tcPr>
+            <w:tcW w:type="dxa" w:w="1440"/>
+          </w:tcPr>
+          <w:p>
+            <w:r>
+              <w:t>PASS</w:t>
+            </w:r>
+          </w:p>
+        </w:tc>
+        <w:tc>
+          <w:tcPr>
+            <w:tcW w:type="dxa" w:w="1440"/>
+          </w:tcPr>
+          <w:p>
+            <w:r/>
+          </w:p>
+        </w:tc>
+      </w:tr>
+      <w:tr>
+        <w:tc>
+          <w:tcPr>
+            <w:tcW w:type="dxa" w:w="1440"/>
+          </w:tcPr>
+          <w:p>
+            <w:r>
+              <w:t>28</w:t>
+            </w:r>
+          </w:p>
+        </w:tc>
+        <w:tc>
+          <w:tcPr>
+            <w:tcW w:type="dxa" w:w="1440"/>
+          </w:tcPr>
+          <w:p>
+            <w:r>
+              <w:t>INTERFACE</w:t>
+            </w:r>
+          </w:p>
+        </w:tc>
+        <w:tc>
+          <w:tcPr>
+            <w:tcW w:type="dxa" w:w="1440"/>
+          </w:tcPr>
+          <w:p>
+            <w:r>
+              <w:t xml:space="preserve">Test if interface counters has frame too long errors </w:t>
+            </w:r>
+          </w:p>
+        </w:tc>
+        <w:tc>
+          <w:tcPr>
+            <w:tcW w:type="dxa" w:w="1440"/>
+          </w:tcPr>
+          <w:p>
+            <w:r>
+              <w:t>kg-topology-CloudEOSEdge2</w:t>
+            </w:r>
+          </w:p>
+        </w:tc>
+        <w:tc>
+          <w:tcPr>
+            <w:tcW w:type="dxa" w:w="1440"/>
+          </w:tcPr>
+          <w:p>
+            <w:r>
+              <w:t>PASS</w:t>
+            </w:r>
+          </w:p>
+        </w:tc>
+        <w:tc>
+          <w:tcPr>
+            <w:tcW w:type="dxa" w:w="1440"/>
+          </w:tcPr>
+          <w:p>
+            <w:r/>
+          </w:p>
+        </w:tc>
+      </w:tr>
+      <w:tr>
+        <w:tc>
+          <w:tcPr>
+            <w:tcW w:type="dxa" w:w="1440"/>
+          </w:tcPr>
+          <w:p>
+            <w:r>
+              <w:t>29</w:t>
+            </w:r>
+          </w:p>
+        </w:tc>
+        <w:tc>
+          <w:tcPr>
+            <w:tcW w:type="dxa" w:w="1440"/>
+          </w:tcPr>
+          <w:p>
+            <w:r>
+              <w:t>INTERFACE</w:t>
+            </w:r>
+          </w:p>
+        </w:tc>
+        <w:tc>
+          <w:tcPr>
+            <w:tcW w:type="dxa" w:w="1440"/>
+          </w:tcPr>
+          <w:p>
+            <w:r>
+              <w:t xml:space="preserve">Test if interface protocol status is connected </w:t>
+            </w:r>
+          </w:p>
+        </w:tc>
+        <w:tc>
+          <w:tcPr>
+            <w:tcW w:type="dxa" w:w="1440"/>
+          </w:tcPr>
+          <w:p>
+            <w:r>
+              <w:t>kg-topology-CloudEosRR1</w:t>
+            </w:r>
+          </w:p>
+        </w:tc>
+        <w:tc>
+          <w:tcPr>
+            <w:tcW w:type="dxa" w:w="1440"/>
+          </w:tcPr>
+          <w:p>
+            <w:r>
+              <w:t>PASS</w:t>
+            </w:r>
+          </w:p>
+        </w:tc>
+        <w:tc>
+          <w:tcPr>
+            <w:tcW w:type="dxa" w:w="1440"/>
+          </w:tcPr>
+          <w:p>
+            <w:r/>
+          </w:p>
+        </w:tc>
+      </w:tr>
+      <w:tr>
+        <w:tc>
+          <w:tcPr>
+            <w:tcW w:type="dxa" w:w="1440"/>
+          </w:tcPr>
+          <w:p>
+            <w:r>
+              <w:t>30</w:t>
+            </w:r>
+          </w:p>
+        </w:tc>
+        <w:tc>
+          <w:tcPr>
+            <w:tcW w:type="dxa" w:w="1440"/>
+          </w:tcPr>
+          <w:p>
+            <w:r>
+              <w:t>INTERFACE</w:t>
+            </w:r>
+          </w:p>
+        </w:tc>
+        <w:tc>
+          <w:tcPr>
+            <w:tcW w:type="dxa" w:w="1440"/>
+          </w:tcPr>
+          <w:p>
+            <w:r>
+              <w:t xml:space="preserve">Test if interface protocol status is connected </w:t>
+            </w:r>
+          </w:p>
+        </w:tc>
+        <w:tc>
+          <w:tcPr>
+            <w:tcW w:type="dxa" w:w="1440"/>
+          </w:tcPr>
+          <w:p>
+            <w:r>
+              <w:t>kg-topology-CloudEosRR2</w:t>
+            </w:r>
+          </w:p>
+        </w:tc>
+        <w:tc>
+          <w:tcPr>
+            <w:tcW w:type="dxa" w:w="1440"/>
+          </w:tcPr>
+          <w:p>
+            <w:r>
+              <w:t>PASS</w:t>
+            </w:r>
+          </w:p>
+        </w:tc>
+        <w:tc>
+          <w:tcPr>
+            <w:tcW w:type="dxa" w:w="1440"/>
+          </w:tcPr>
+          <w:p>
+            <w:r/>
+          </w:p>
+        </w:tc>
+      </w:tr>
+      <w:tr>
+        <w:tc>
+          <w:tcPr>
+            <w:tcW w:type="dxa" w:w="1440"/>
+          </w:tcPr>
+          <w:p>
+            <w:r>
+              <w:t>31</w:t>
+            </w:r>
+          </w:p>
+        </w:tc>
+        <w:tc>
+          <w:tcPr>
+            <w:tcW w:type="dxa" w:w="1440"/>
+          </w:tcPr>
+          <w:p>
+            <w:r>
+              <w:t>INTERFACE</w:t>
+            </w:r>
+          </w:p>
+        </w:tc>
+        <w:tc>
+          <w:tcPr>
+            <w:tcW w:type="dxa" w:w="1440"/>
+          </w:tcPr>
+          <w:p>
+            <w:r>
+              <w:t xml:space="preserve">Test if interface protocol status is connected </w:t>
+            </w:r>
+          </w:p>
+        </w:tc>
+        <w:tc>
+          <w:tcPr>
+            <w:tcW w:type="dxa" w:w="1440"/>
+          </w:tcPr>
+          <w:p>
+            <w:r>
+              <w:t>kg-topology-CloudEOSEdge1</w:t>
+            </w:r>
+          </w:p>
+        </w:tc>
+        <w:tc>
+          <w:tcPr>
+            <w:tcW w:type="dxa" w:w="1440"/>
+          </w:tcPr>
+          <w:p>
+            <w:r>
+              <w:t>PASS</w:t>
+            </w:r>
+          </w:p>
+        </w:tc>
+        <w:tc>
+          <w:tcPr>
+            <w:tcW w:type="dxa" w:w="1440"/>
+          </w:tcPr>
+          <w:p>
+            <w:r/>
+          </w:p>
+        </w:tc>
+      </w:tr>
+      <w:tr>
+        <w:tc>
+          <w:tcPr>
+            <w:tcW w:type="dxa" w:w="1440"/>
+          </w:tcPr>
+          <w:p>
+            <w:r>
+              <w:t>32</w:t>
+            </w:r>
+          </w:p>
+        </w:tc>
+        <w:tc>
+          <w:tcPr>
+            <w:tcW w:type="dxa" w:w="1440"/>
+          </w:tcPr>
+          <w:p>
+            <w:r>
+              <w:t>INTERFACE</w:t>
+            </w:r>
+          </w:p>
+        </w:tc>
+        <w:tc>
+          <w:tcPr>
+            <w:tcW w:type="dxa" w:w="1440"/>
+          </w:tcPr>
+          <w:p>
+            <w:r>
+              <w:t xml:space="preserve">Test if interface protocol status is connected </w:t>
+            </w:r>
+          </w:p>
+        </w:tc>
+        <w:tc>
+          <w:tcPr>
+            <w:tcW w:type="dxa" w:w="1440"/>
+          </w:tcPr>
+          <w:p>
+            <w:r>
+              <w:t>kg-topology-CloudEOSEdge2</w:t>
+            </w:r>
+          </w:p>
+        </w:tc>
+        <w:tc>
+          <w:tcPr>
+            <w:tcW w:type="dxa" w:w="1440"/>
+          </w:tcPr>
+          <w:p>
+            <w:r>
+              <w:t>PASS</w:t>
+            </w:r>
+          </w:p>
+        </w:tc>
+        <w:tc>
+          <w:tcPr>
+            <w:tcW w:type="dxa" w:w="1440"/>
+          </w:tcPr>
+          <w:p>
+            <w:r/>
+          </w:p>
+        </w:tc>
+      </w:tr>
+      <w:tr>
+        <w:tc>
+          <w:tcPr>
+            <w:tcW w:type="dxa" w:w="1440"/>
+          </w:tcPr>
+          <w:p>
+            <w:r>
+              <w:t>33</w:t>
+            </w:r>
+          </w:p>
+        </w:tc>
+        <w:tc>
+          <w:tcPr>
+            <w:tcW w:type="dxa" w:w="1440"/>
+          </w:tcPr>
+          <w:p>
+            <w:r>
+              <w:t>INTERFACE</w:t>
+            </w:r>
+          </w:p>
+        </w:tc>
+        <w:tc>
+          <w:tcPr>
+            <w:tcW w:type="dxa" w:w="1440"/>
+          </w:tcPr>
+          <w:p>
+            <w:r>
+              <w:t xml:space="preserve">Test if interface counters has output errors </w:t>
+            </w:r>
+          </w:p>
+        </w:tc>
+        <w:tc>
+          <w:tcPr>
+            <w:tcW w:type="dxa" w:w="1440"/>
+          </w:tcPr>
+          <w:p>
+            <w:r>
+              <w:t>kg-topology-CloudEosRR1</w:t>
+            </w:r>
+          </w:p>
+        </w:tc>
+        <w:tc>
+          <w:tcPr>
+            <w:tcW w:type="dxa" w:w="1440"/>
+          </w:tcPr>
+          <w:p>
+            <w:r>
+              <w:t>PASS</w:t>
+            </w:r>
+          </w:p>
+        </w:tc>
+        <w:tc>
+          <w:tcPr>
+            <w:tcW w:type="dxa" w:w="1440"/>
+          </w:tcPr>
+          <w:p>
+            <w:r/>
+          </w:p>
+        </w:tc>
+      </w:tr>
+      <w:tr>
+        <w:tc>
+          <w:tcPr>
+            <w:tcW w:type="dxa" w:w="1440"/>
+          </w:tcPr>
+          <w:p>
+            <w:r>
+              <w:t>34</w:t>
+            </w:r>
+          </w:p>
+        </w:tc>
+        <w:tc>
+          <w:tcPr>
+            <w:tcW w:type="dxa" w:w="1440"/>
+          </w:tcPr>
+          <w:p>
+            <w:r>
+              <w:t>INTERFACE</w:t>
+            </w:r>
+          </w:p>
+        </w:tc>
+        <w:tc>
+          <w:tcPr>
+            <w:tcW w:type="dxa" w:w="1440"/>
+          </w:tcPr>
+          <w:p>
+            <w:r>
+              <w:t xml:space="preserve">Test if interface counters has output errors </w:t>
+            </w:r>
+          </w:p>
+        </w:tc>
+        <w:tc>
+          <w:tcPr>
+            <w:tcW w:type="dxa" w:w="1440"/>
+          </w:tcPr>
+          <w:p>
+            <w:r>
+              <w:t>kg-topology-CloudEosRR2</w:t>
+            </w:r>
+          </w:p>
+        </w:tc>
+        <w:tc>
+          <w:tcPr>
+            <w:tcW w:type="dxa" w:w="1440"/>
+          </w:tcPr>
+          <w:p>
+            <w:r>
+              <w:t>PASS</w:t>
+            </w:r>
+          </w:p>
+        </w:tc>
+        <w:tc>
+          <w:tcPr>
+            <w:tcW w:type="dxa" w:w="1440"/>
+          </w:tcPr>
+          <w:p>
+            <w:r/>
+          </w:p>
+        </w:tc>
+      </w:tr>
+      <w:tr>
+        <w:tc>
+          <w:tcPr>
+            <w:tcW w:type="dxa" w:w="1440"/>
+          </w:tcPr>
+          <w:p>
+            <w:r>
+              <w:t>35</w:t>
+            </w:r>
+          </w:p>
+        </w:tc>
+        <w:tc>
+          <w:tcPr>
+            <w:tcW w:type="dxa" w:w="1440"/>
+          </w:tcPr>
+          <w:p>
+            <w:r>
+              <w:t>INTERFACE</w:t>
+            </w:r>
+          </w:p>
+        </w:tc>
+        <w:tc>
+          <w:tcPr>
+            <w:tcW w:type="dxa" w:w="1440"/>
+          </w:tcPr>
+          <w:p>
+            <w:r>
+              <w:t xml:space="preserve">Test if interface counters has output errors </w:t>
+            </w:r>
+          </w:p>
+        </w:tc>
+        <w:tc>
+          <w:tcPr>
+            <w:tcW w:type="dxa" w:w="1440"/>
+          </w:tcPr>
+          <w:p>
+            <w:r>
+              <w:t>kg-topology-CloudEOSEdge1</w:t>
+            </w:r>
+          </w:p>
+        </w:tc>
+        <w:tc>
+          <w:tcPr>
+            <w:tcW w:type="dxa" w:w="1440"/>
+          </w:tcPr>
+          <w:p>
+            <w:r>
+              <w:t>PASS</w:t>
+            </w:r>
+          </w:p>
+        </w:tc>
+        <w:tc>
+          <w:tcPr>
+            <w:tcW w:type="dxa" w:w="1440"/>
+          </w:tcPr>
+          <w:p>
+            <w:r/>
+          </w:p>
+        </w:tc>
+      </w:tr>
+      <w:tr>
+        <w:tc>
+          <w:tcPr>
+            <w:tcW w:type="dxa" w:w="1440"/>
+          </w:tcPr>
+          <w:p>
+            <w:r>
+              <w:t>36</w:t>
+            </w:r>
+          </w:p>
+        </w:tc>
+        <w:tc>
+          <w:tcPr>
+            <w:tcW w:type="dxa" w:w="1440"/>
+          </w:tcPr>
+          <w:p>
+            <w:r>
+              <w:t>INTERFACE</w:t>
+            </w:r>
+          </w:p>
+        </w:tc>
+        <w:tc>
+          <w:tcPr>
+            <w:tcW w:type="dxa" w:w="1440"/>
+          </w:tcPr>
+          <w:p>
+            <w:r>
+              <w:t xml:space="preserve">Test if interface counters has output errors </w:t>
+            </w:r>
+          </w:p>
+        </w:tc>
+        <w:tc>
+          <w:tcPr>
+            <w:tcW w:type="dxa" w:w="1440"/>
+          </w:tcPr>
+          <w:p>
+            <w:r>
+              <w:t>kg-topology-CloudEOSEdge2</w:t>
+            </w:r>
+          </w:p>
+        </w:tc>
+        <w:tc>
+          <w:tcPr>
+            <w:tcW w:type="dxa" w:w="1440"/>
+          </w:tcPr>
+          <w:p>
+            <w:r>
+              <w:t>PASS</w:t>
+            </w:r>
+          </w:p>
+        </w:tc>
+        <w:tc>
+          <w:tcPr>
+            <w:tcW w:type="dxa" w:w="1440"/>
+          </w:tcPr>
+          <w:p>
+            <w:r/>
+          </w:p>
+        </w:tc>
+      </w:tr>
+      <w:tr>
+        <w:tc>
+          <w:tcPr>
+            <w:tcW w:type="dxa" w:w="1440"/>
+          </w:tcPr>
+          <w:p>
+            <w:r>
+              <w:t>37</w:t>
+            </w:r>
+          </w:p>
+        </w:tc>
+        <w:tc>
+          <w:tcPr>
+            <w:tcW w:type="dxa" w:w="1440"/>
+          </w:tcPr>
+          <w:p>
+            <w:r>
+              <w:t>INTERFACE</w:t>
+            </w:r>
+          </w:p>
+        </w:tc>
+        <w:tc>
+          <w:tcPr>
+            <w:tcW w:type="dxa" w:w="1440"/>
+          </w:tcPr>
+          <w:p>
+            <w:r>
+              <w:t xml:space="preserve">Test if interface counters has alignment errors </w:t>
+            </w:r>
+          </w:p>
+        </w:tc>
+        <w:tc>
+          <w:tcPr>
+            <w:tcW w:type="dxa" w:w="1440"/>
+          </w:tcPr>
+          <w:p>
+            <w:r>
+              <w:t>kg-topology-CloudEosRR1</w:t>
+            </w:r>
+          </w:p>
+        </w:tc>
+        <w:tc>
+          <w:tcPr>
+            <w:tcW w:type="dxa" w:w="1440"/>
+          </w:tcPr>
+          <w:p>
+            <w:r>
+              <w:t>PASS</w:t>
+            </w:r>
+          </w:p>
+        </w:tc>
+        <w:tc>
+          <w:tcPr>
+            <w:tcW w:type="dxa" w:w="1440"/>
+          </w:tcPr>
+          <w:p>
+            <w:r/>
+          </w:p>
+        </w:tc>
+      </w:tr>
+      <w:tr>
+        <w:tc>
+          <w:tcPr>
+            <w:tcW w:type="dxa" w:w="1440"/>
+          </w:tcPr>
+          <w:p>
+            <w:r>
+              <w:t>38</w:t>
+            </w:r>
+          </w:p>
+        </w:tc>
+        <w:tc>
+          <w:tcPr>
+            <w:tcW w:type="dxa" w:w="1440"/>
+          </w:tcPr>
+          <w:p>
+            <w:r>
+              <w:t>INTERFACE</w:t>
+            </w:r>
+          </w:p>
+        </w:tc>
+        <w:tc>
+          <w:tcPr>
+            <w:tcW w:type="dxa" w:w="1440"/>
+          </w:tcPr>
+          <w:p>
+            <w:r>
+              <w:t xml:space="preserve">Test if interface counters has alignment errors </w:t>
+            </w:r>
+          </w:p>
+        </w:tc>
+        <w:tc>
+          <w:tcPr>
+            <w:tcW w:type="dxa" w:w="1440"/>
+          </w:tcPr>
+          <w:p>
+            <w:r>
+              <w:t>kg-topology-CloudEosRR2</w:t>
+            </w:r>
+          </w:p>
+        </w:tc>
+        <w:tc>
+          <w:tcPr>
+            <w:tcW w:type="dxa" w:w="1440"/>
+          </w:tcPr>
+          <w:p>
+            <w:r>
+              <w:t>PASS</w:t>
+            </w:r>
+          </w:p>
+        </w:tc>
+        <w:tc>
+          <w:tcPr>
+            <w:tcW w:type="dxa" w:w="1440"/>
+          </w:tcPr>
+          <w:p>
+            <w:r/>
+          </w:p>
+        </w:tc>
+      </w:tr>
+      <w:tr>
+        <w:tc>
+          <w:tcPr>
+            <w:tcW w:type="dxa" w:w="1440"/>
+          </w:tcPr>
+          <w:p>
+            <w:r>
+              <w:t>39</w:t>
+            </w:r>
+          </w:p>
+        </w:tc>
+        <w:tc>
+          <w:tcPr>
+            <w:tcW w:type="dxa" w:w="1440"/>
+          </w:tcPr>
+          <w:p>
+            <w:r>
+              <w:t>INTERFACE</w:t>
+            </w:r>
+          </w:p>
+        </w:tc>
+        <w:tc>
+          <w:tcPr>
+            <w:tcW w:type="dxa" w:w="1440"/>
+          </w:tcPr>
+          <w:p>
+            <w:r>
+              <w:t xml:space="preserve">Test if interface counters has alignment errors </w:t>
+            </w:r>
+          </w:p>
+        </w:tc>
+        <w:tc>
+          <w:tcPr>
+            <w:tcW w:type="dxa" w:w="1440"/>
+          </w:tcPr>
+          <w:p>
+            <w:r>
+              <w:t>kg-topology-CloudEOSEdge1</w:t>
+            </w:r>
+          </w:p>
+        </w:tc>
+        <w:tc>
+          <w:tcPr>
+            <w:tcW w:type="dxa" w:w="1440"/>
+          </w:tcPr>
+          <w:p>
+            <w:r>
+              <w:t>PASS</w:t>
+            </w:r>
+          </w:p>
+        </w:tc>
+        <w:tc>
+          <w:tcPr>
+            <w:tcW w:type="dxa" w:w="1440"/>
+          </w:tcPr>
+          <w:p>
+            <w:r/>
+          </w:p>
+        </w:tc>
+      </w:tr>
+      <w:tr>
+        <w:tc>
+          <w:tcPr>
+            <w:tcW w:type="dxa" w:w="1440"/>
+          </w:tcPr>
+          <w:p>
+            <w:r>
+              <w:t>40</w:t>
+            </w:r>
+          </w:p>
+        </w:tc>
+        <w:tc>
+          <w:tcPr>
+            <w:tcW w:type="dxa" w:w="1440"/>
+          </w:tcPr>
+          <w:p>
+            <w:r>
+              <w:t>INTERFACE</w:t>
+            </w:r>
+          </w:p>
+        </w:tc>
+        <w:tc>
+          <w:tcPr>
+            <w:tcW w:type="dxa" w:w="1440"/>
+          </w:tcPr>
+          <w:p>
+            <w:r>
+              <w:t xml:space="preserve">Test if interface counters has alignment errors </w:t>
+            </w:r>
+          </w:p>
+        </w:tc>
+        <w:tc>
+          <w:tcPr>
+            <w:tcW w:type="dxa" w:w="1440"/>
+          </w:tcPr>
+          <w:p>
+            <w:r>
+              <w:t>kg-topology-CloudEOSEdge2</w:t>
+            </w:r>
+          </w:p>
+        </w:tc>
+        <w:tc>
+          <w:tcPr>
+            <w:tcW w:type="dxa" w:w="1440"/>
+          </w:tcPr>
+          <w:p>
+            <w:r>
+              <w:t>PASS</w:t>
+            </w:r>
+          </w:p>
+        </w:tc>
+        <w:tc>
+          <w:tcPr>
+            <w:tcW w:type="dxa" w:w="1440"/>
+          </w:tcPr>
+          <w:p>
+            <w:r/>
+          </w:p>
+        </w:tc>
+      </w:tr>
+      <w:tr>
+        <w:tc>
+          <w:tcPr>
+            <w:tcW w:type="dxa" w:w="1440"/>
+          </w:tcPr>
+          <w:p>
+            <w:r>
+              <w:t>41</w:t>
+            </w:r>
+          </w:p>
+        </w:tc>
+        <w:tc>
+          <w:tcPr>
+            <w:tcW w:type="dxa" w:w="1440"/>
+          </w:tcPr>
+          <w:p>
+            <w:r>
+              <w:t>MEMORY</w:t>
+            </w:r>
+          </w:p>
+        </w:tc>
+        <w:tc>
+          <w:tcPr>
+            <w:tcW w:type="dxa" w:w="1440"/>
+          </w:tcPr>
+          <w:p>
+            <w:r>
+              <w:t xml:space="preserve">Test memory utilization </w:t>
+            </w:r>
+          </w:p>
+        </w:tc>
+        <w:tc>
+          <w:tcPr>
+            <w:tcW w:type="dxa" w:w="1440"/>
+          </w:tcPr>
+          <w:p>
+            <w:r>
+              <w:t>kg-topology-CloudEosRR1</w:t>
+            </w:r>
+          </w:p>
+        </w:tc>
+        <w:tc>
+          <w:tcPr>
+            <w:tcW w:type="dxa" w:w="1440"/>
+          </w:tcPr>
+          <w:p>
+            <w:r>
+              <w:t>PASS</w:t>
+            </w:r>
+          </w:p>
+        </w:tc>
+        <w:tc>
+          <w:tcPr>
+            <w:tcW w:type="dxa" w:w="1440"/>
+          </w:tcPr>
+          <w:p>
+            <w:r/>
+          </w:p>
+        </w:tc>
+      </w:tr>
+      <w:tr>
+        <w:tc>
+          <w:tcPr>
+            <w:tcW w:type="dxa" w:w="1440"/>
+          </w:tcPr>
+          <w:p>
+            <w:r>
+              <w:t>42</w:t>
+            </w:r>
+          </w:p>
+        </w:tc>
+        <w:tc>
+          <w:tcPr>
+            <w:tcW w:type="dxa" w:w="1440"/>
+          </w:tcPr>
+          <w:p>
+            <w:r>
+              <w:t>MEMORY</w:t>
+            </w:r>
+          </w:p>
+        </w:tc>
+        <w:tc>
+          <w:tcPr>
+            <w:tcW w:type="dxa" w:w="1440"/>
+          </w:tcPr>
+          <w:p>
+            <w:r>
+              <w:t xml:space="preserve">Test memory utilization </w:t>
+            </w:r>
+          </w:p>
+        </w:tc>
+        <w:tc>
+          <w:tcPr>
+            <w:tcW w:type="dxa" w:w="1440"/>
+          </w:tcPr>
+          <w:p>
+            <w:r>
+              <w:t>kg-topology-CloudEosRR2</w:t>
+            </w:r>
+          </w:p>
+        </w:tc>
+        <w:tc>
+          <w:tcPr>
+            <w:tcW w:type="dxa" w:w="1440"/>
+          </w:tcPr>
+          <w:p>
+            <w:r>
+              <w:t>PASS</w:t>
+            </w:r>
+          </w:p>
+        </w:tc>
+        <w:tc>
+          <w:tcPr>
+            <w:tcW w:type="dxa" w:w="1440"/>
+          </w:tcPr>
+          <w:p>
+            <w:r/>
+          </w:p>
+        </w:tc>
+      </w:tr>
+      <w:tr>
+        <w:tc>
+          <w:tcPr>
+            <w:tcW w:type="dxa" w:w="1440"/>
+          </w:tcPr>
+          <w:p>
+            <w:r>
+              <w:t>43</w:t>
+            </w:r>
+          </w:p>
+        </w:tc>
+        <w:tc>
+          <w:tcPr>
+            <w:tcW w:type="dxa" w:w="1440"/>
+          </w:tcPr>
+          <w:p>
+            <w:r>
+              <w:t>MEMORY</w:t>
+            </w:r>
+          </w:p>
+        </w:tc>
+        <w:tc>
+          <w:tcPr>
+            <w:tcW w:type="dxa" w:w="1440"/>
+          </w:tcPr>
+          <w:p>
+            <w:r>
+              <w:t xml:space="preserve">Test memory utilization </w:t>
+            </w:r>
+          </w:p>
+        </w:tc>
+        <w:tc>
+          <w:tcPr>
+            <w:tcW w:type="dxa" w:w="1440"/>
+          </w:tcPr>
+          <w:p>
+            <w:r>
+              <w:t>kg-topology-CloudEOSEdge1</w:t>
+            </w:r>
+          </w:p>
+        </w:tc>
+        <w:tc>
+          <w:tcPr>
+            <w:tcW w:type="dxa" w:w="1440"/>
+          </w:tcPr>
+          <w:p>
+            <w:r>
+              <w:t>PASS</w:t>
+            </w:r>
+          </w:p>
+        </w:tc>
+        <w:tc>
+          <w:tcPr>
+            <w:tcW w:type="dxa" w:w="1440"/>
+          </w:tcPr>
+          <w:p>
+            <w:r/>
+          </w:p>
+        </w:tc>
+      </w:tr>
+      <w:tr>
+        <w:tc>
+          <w:tcPr>
+            <w:tcW w:type="dxa" w:w="1440"/>
+          </w:tcPr>
+          <w:p>
+            <w:r>
+              <w:t>44</w:t>
+            </w:r>
+          </w:p>
+        </w:tc>
+        <w:tc>
+          <w:tcPr>
+            <w:tcW w:type="dxa" w:w="1440"/>
+          </w:tcPr>
+          <w:p>
+            <w:r>
+              <w:t>MEMORY</w:t>
+            </w:r>
+          </w:p>
+        </w:tc>
+        <w:tc>
+          <w:tcPr>
+            <w:tcW w:type="dxa" w:w="1440"/>
+          </w:tcPr>
+          <w:p>
+            <w:r>
+              <w:t xml:space="preserve">Test memory utilization </w:t>
+            </w:r>
+          </w:p>
+        </w:tc>
+        <w:tc>
+          <w:tcPr>
+            <w:tcW w:type="dxa" w:w="1440"/>
+          </w:tcPr>
+          <w:p>
+            <w:r>
+              <w:t>kg-topology-CloudEOSEdge2</w:t>
+            </w:r>
+          </w:p>
+        </w:tc>
+        <w:tc>
+          <w:tcPr>
+            <w:tcW w:type="dxa" w:w="1440"/>
+          </w:tcPr>
+          <w:p>
+            <w:r>
+              <w:t>PASS</w:t>
+            </w:r>
+          </w:p>
+        </w:tc>
+        <w:tc>
+          <w:tcPr>
+            <w:tcW w:type="dxa" w:w="1440"/>
+          </w:tcPr>
+          <w:p>
+            <w:r/>
+          </w:p>
+        </w:tc>
+      </w:tr>
+    </w:tbl>
+    <w:p>
+      <w:r>
+        <w:br w:type="page"/>
+      </w:r>
+    </w:p>
+    <w:p>
+      <w:pPr>
+        <w:pStyle w:val="Heading1"/>
+      </w:pPr>
+      <w:r>
+        <w:t>3. Detailed Test Suite Results: INTERFACE</w:t>
       </w:r>
     </w:p>
     <w:p>
@@ -676,415 +3406,12 @@
         <w:pStyle w:val="Heading2"/>
       </w:pPr>
       <w:r>
-        <w:t xml:space="preserve">2.1 Test Case: TEST IF INTF LINK STATUS IS CONNECTED </w:t>
+        <w:t xml:space="preserve">3.1 Test Case: Test if interface link status is connected </w:t>
       </w:r>
     </w:p>
     <w:p>
       <w:r>
         <w:t>Description: Verify the interfaces of interest link statuses are connected</w:t>
-      </w:r>
-    </w:p>
-    <w:p>
-      <w:pPr>
-        <w:pStyle w:val="Heading3"/>
-      </w:pPr>
-      <w:r>
-        <w:t>2.1.1 DUT: KG-TOPOLOGY-CLOUDEOSRR1</w:t>
-      </w:r>
-    </w:p>
-    <w:p>
-      <w:pPr>
-        <w:pStyle w:val="Heading3"/>
-      </w:pPr>
-      <w:r>
-        <w:t>2.1.2 DUT: KG-TOPOLOGY-CLOUDEOSRR2</w:t>
-      </w:r>
-    </w:p>
-    <w:p>
-      <w:pPr>
-        <w:pStyle w:val="Heading3"/>
-      </w:pPr>
-      <w:r>
-        <w:t>2.1.3 DUT: KG-TOPOLOGY-CLOUDEOSEDGE1</w:t>
-      </w:r>
-    </w:p>
-    <w:p>
-      <w:pPr>
-        <w:pStyle w:val="Heading3"/>
-      </w:pPr>
-      <w:r>
-        <w:t>2.1.4 DUT: KG-TOPOLOGY-CLOUDEOSEDGE1</w:t>
-      </w:r>
-    </w:p>
-    <w:p>
-      <w:pPr>
-        <w:pStyle w:val="Heading2"/>
-      </w:pPr>
-      <w:r>
-        <w:t xml:space="preserve">2.2 Test Case: TEST IF INTF COUNTERS HAS INPUT ERRORS </w:t>
-      </w:r>
-    </w:p>
-    <w:p>
-      <w:r>
-        <w:t>Description: Verify the interfaces of interest does not have input errors</w:t>
-      </w:r>
-    </w:p>
-    <w:p>
-      <w:pPr>
-        <w:pStyle w:val="Heading3"/>
-      </w:pPr>
-      <w:r>
-        <w:t>2.2.1 DUT: KG-TOPOLOGY-CLOUDEOSRR1</w:t>
-      </w:r>
-    </w:p>
-    <w:p>
-      <w:pPr>
-        <w:pStyle w:val="Heading3"/>
-      </w:pPr>
-      <w:r>
-        <w:t>2.2.2 DUT: KG-TOPOLOGY-CLOUDEOSRR2</w:t>
-      </w:r>
-    </w:p>
-    <w:p>
-      <w:pPr>
-        <w:pStyle w:val="Heading3"/>
-      </w:pPr>
-      <w:r>
-        <w:t>2.2.3 DUT: KG-TOPOLOGY-CLOUDEOSEDGE1</w:t>
-      </w:r>
-    </w:p>
-    <w:p>
-      <w:pPr>
-        <w:pStyle w:val="Heading3"/>
-      </w:pPr>
-      <w:r>
-        <w:t>2.2.4 DUT: KG-TOPOLOGY-CLOUDEOSEDGE1</w:t>
-      </w:r>
-    </w:p>
-    <w:p>
-      <w:pPr>
-        <w:pStyle w:val="Heading3"/>
-      </w:pPr>
-      <w:r>
-        <w:t>2.2.5 DUT: KG-TOPOLOGY-CLOUDEOSEDGE2</w:t>
-      </w:r>
-    </w:p>
-    <w:p>
-      <w:pPr>
-        <w:pStyle w:val="Heading3"/>
-      </w:pPr>
-      <w:r>
-        <w:t>2.2.6 DUT: KG-TOPOLOGY-CLOUDEOSEDGE2</w:t>
-      </w:r>
-    </w:p>
-    <w:p>
-      <w:pPr>
-        <w:pStyle w:val="Heading2"/>
-      </w:pPr>
-      <w:r>
-        <w:t xml:space="preserve">2.3 Test Case: TEST IF INTF COUNTERS HAS FRAME TOO SHORT ERRORS </w:t>
-      </w:r>
-    </w:p>
-    <w:p>
-      <w:r>
-        <w:t>Description: Verify the interfaces of interest have no frameTooShorts errors</w:t>
-      </w:r>
-    </w:p>
-    <w:p>
-      <w:pPr>
-        <w:pStyle w:val="Heading3"/>
-      </w:pPr>
-      <w:r>
-        <w:t>2.3.1 DUT: KG-TOPOLOGY-CLOUDEOSRR1</w:t>
-      </w:r>
-    </w:p>
-    <w:p>
-      <w:pPr>
-        <w:pStyle w:val="Heading3"/>
-      </w:pPr>
-      <w:r>
-        <w:t>2.3.2 DUT: KG-TOPOLOGY-CLOUDEOSRR2</w:t>
-      </w:r>
-    </w:p>
-    <w:p>
-      <w:pPr>
-        <w:pStyle w:val="Heading3"/>
-      </w:pPr>
-      <w:r>
-        <w:t>2.3.3 DUT: KG-TOPOLOGY-CLOUDEOSEDGE1</w:t>
-      </w:r>
-    </w:p>
-    <w:p>
-      <w:pPr>
-        <w:pStyle w:val="Heading3"/>
-      </w:pPr>
-      <w:r>
-        <w:t>2.3.4 DUT: KG-TOPOLOGY-CLOUDEOSEDGE1</w:t>
-      </w:r>
-    </w:p>
-    <w:p>
-      <w:pPr>
-        <w:pStyle w:val="Heading3"/>
-      </w:pPr>
-      <w:r>
-        <w:t>2.3.5 DUT: KG-TOPOLOGY-CLOUDEOSEDGE2</w:t>
-      </w:r>
-    </w:p>
-    <w:p>
-      <w:pPr>
-        <w:pStyle w:val="Heading3"/>
-      </w:pPr>
-      <w:r>
-        <w:t>2.3.6 DUT: KG-TOPOLOGY-CLOUDEOSEDGE2</w:t>
-      </w:r>
-    </w:p>
-    <w:p>
-      <w:pPr>
-        <w:pStyle w:val="Heading2"/>
-      </w:pPr>
-      <w:r>
-        <w:t xml:space="preserve">2.4 Test Case: TEST IF INTF PHY STATUS CONNECTED </w:t>
-      </w:r>
-    </w:p>
-    <w:p>
-      <w:r>
-        <w:t>Description: Verify the interfaces of interest link statuses are connected</w:t>
-      </w:r>
-    </w:p>
-    <w:p>
-      <w:pPr>
-        <w:pStyle w:val="Heading3"/>
-      </w:pPr>
-      <w:r>
-        <w:t>2.4.1 DUT: KG-TOPOLOGY-CLOUDEOSRR1</w:t>
-      </w:r>
-    </w:p>
-    <w:p>
-      <w:pPr>
-        <w:pStyle w:val="Heading3"/>
-      </w:pPr>
-      <w:r>
-        <w:t>2.4.2 DUT: KG-TOPOLOGY-CLOUDEOSRR2</w:t>
-      </w:r>
-    </w:p>
-    <w:p>
-      <w:pPr>
-        <w:pStyle w:val="Heading3"/>
-      </w:pPr>
-      <w:r>
-        <w:t>2.4.3 DUT: KG-TOPOLOGY-CLOUDEOSEDGE1</w:t>
-      </w:r>
-    </w:p>
-    <w:p>
-      <w:pPr>
-        <w:pStyle w:val="Heading3"/>
-      </w:pPr>
-      <w:r>
-        <w:t>2.4.4 DUT: KG-TOPOLOGY-CLOUDEOSEDGE2</w:t>
-      </w:r>
-    </w:p>
-    <w:p>
-      <w:pPr>
-        <w:pStyle w:val="Heading2"/>
-      </w:pPr>
-      <w:r>
-        <w:t xml:space="preserve">2.5 Test Case: TEST IF INTF COUNTERS HAS FRAME TOO LONG ERRORS </w:t>
-      </w:r>
-    </w:p>
-    <w:p>
-      <w:r>
-        <w:t>Description: Verify the interfaces of interest have no frameTooLong errors</w:t>
-      </w:r>
-    </w:p>
-    <w:p>
-      <w:pPr>
-        <w:pStyle w:val="Heading3"/>
-      </w:pPr>
-      <w:r>
-        <w:t>2.5.1 DUT: KG-TOPOLOGY-CLOUDEOSRR1</w:t>
-      </w:r>
-    </w:p>
-    <w:p>
-      <w:pPr>
-        <w:pStyle w:val="Heading3"/>
-      </w:pPr>
-      <w:r>
-        <w:t>2.5.2 DUT: KG-TOPOLOGY-CLOUDEOSRR2</w:t>
-      </w:r>
-    </w:p>
-    <w:p>
-      <w:pPr>
-        <w:pStyle w:val="Heading3"/>
-      </w:pPr>
-      <w:r>
-        <w:t>2.5.3 DUT: KG-TOPOLOGY-CLOUDEOSEDGE1</w:t>
-      </w:r>
-    </w:p>
-    <w:p>
-      <w:pPr>
-        <w:pStyle w:val="Heading3"/>
-      </w:pPr>
-      <w:r>
-        <w:t>2.5.4 DUT: KG-TOPOLOGY-CLOUDEOSEDGE1</w:t>
-      </w:r>
-    </w:p>
-    <w:p>
-      <w:pPr>
-        <w:pStyle w:val="Heading3"/>
-      </w:pPr>
-      <w:r>
-        <w:t>2.5.5 DUT: KG-TOPOLOGY-CLOUDEOSEDGE2</w:t>
-      </w:r>
-    </w:p>
-    <w:p>
-      <w:pPr>
-        <w:pStyle w:val="Heading3"/>
-      </w:pPr>
-      <w:r>
-        <w:t>2.5.6 DUT: KG-TOPOLOGY-CLOUDEOSEDGE2</w:t>
-      </w:r>
-    </w:p>
-    <w:p>
-      <w:pPr>
-        <w:pStyle w:val="Heading2"/>
-      </w:pPr>
-      <w:r>
-        <w:t xml:space="preserve">2.6 Test Case: TEST IF INTF PROTOCOL STATUS IS CONNECTED </w:t>
-      </w:r>
-    </w:p>
-    <w:p>
-      <w:r>
-        <w:t>Description: Verify the interfaces of interest protocol statuses are connected</w:t>
-      </w:r>
-    </w:p>
-    <w:p>
-      <w:pPr>
-        <w:pStyle w:val="Heading3"/>
-      </w:pPr>
-      <w:r>
-        <w:t>2.6.1 DUT: KG-TOPOLOGY-CLOUDEOSRR1</w:t>
-      </w:r>
-    </w:p>
-    <w:p>
-      <w:pPr>
-        <w:pStyle w:val="Heading3"/>
-      </w:pPr>
-      <w:r>
-        <w:t>2.6.2 DUT: KG-TOPOLOGY-CLOUDEOSRR2</w:t>
-      </w:r>
-    </w:p>
-    <w:p>
-      <w:pPr>
-        <w:pStyle w:val="Heading3"/>
-      </w:pPr>
-      <w:r>
-        <w:t>2.6.3 DUT: KG-TOPOLOGY-CLOUDEOSEDGE1</w:t>
-      </w:r>
-    </w:p>
-    <w:p>
-      <w:pPr>
-        <w:pStyle w:val="Heading3"/>
-      </w:pPr>
-      <w:r>
-        <w:t>2.6.4 DUT: KG-TOPOLOGY-CLOUDEOSEDGE1</w:t>
-      </w:r>
-    </w:p>
-    <w:p>
-      <w:pPr>
-        <w:pStyle w:val="Heading3"/>
-      </w:pPr>
-      <w:r>
-        <w:t>2.6.5 DUT: KG-TOPOLOGY-CLOUDEOSEDGE2</w:t>
-      </w:r>
-    </w:p>
-    <w:p>
-      <w:pPr>
-        <w:pStyle w:val="Heading3"/>
-      </w:pPr>
-      <w:r>
-        <w:t>2.6.6 DUT: KG-TOPOLOGY-CLOUDEOSEDGE2</w:t>
-      </w:r>
-    </w:p>
-    <w:p>
-      <w:pPr>
-        <w:pStyle w:val="Heading2"/>
-      </w:pPr>
-      <w:r>
-        <w:t xml:space="preserve">2.7 Test Case: TEST IF INTF COUNTERS HAS OUTPUT ERRORS </w:t>
-      </w:r>
-    </w:p>
-    <w:p>
-      <w:r>
-        <w:t>Description: Verify the interfaces of interest does not have outut errors</w:t>
-      </w:r>
-    </w:p>
-    <w:p>
-      <w:pPr>
-        <w:pStyle w:val="Heading3"/>
-      </w:pPr>
-      <w:r>
-        <w:t>2.7.1 DUT: KG-TOPOLOGY-CLOUDEOSRR1</w:t>
-      </w:r>
-    </w:p>
-    <w:p>
-      <w:pPr>
-        <w:pStyle w:val="Heading3"/>
-      </w:pPr>
-      <w:r>
-        <w:t>2.7.2 DUT: KG-TOPOLOGY-CLOUDEOSRR2</w:t>
-      </w:r>
-    </w:p>
-    <w:p>
-      <w:pPr>
-        <w:pStyle w:val="Heading3"/>
-      </w:pPr>
-      <w:r>
-        <w:t>2.7.3 DUT: KG-TOPOLOGY-CLOUDEOSEDGE1</w:t>
-      </w:r>
-    </w:p>
-    <w:p>
-      <w:pPr>
-        <w:pStyle w:val="Heading3"/>
-      </w:pPr>
-      <w:r>
-        <w:t>2.7.4 DUT: KG-TOPOLOGY-CLOUDEOSEDGE1</w:t>
-      </w:r>
-    </w:p>
-    <w:p>
-      <w:pPr>
-        <w:pStyle w:val="Heading3"/>
-      </w:pPr>
-      <w:r>
-        <w:t>2.7.5 DUT: KG-TOPOLOGY-CLOUDEOSEDGE2</w:t>
-      </w:r>
-    </w:p>
-    <w:p>
-      <w:pPr>
-        <w:pStyle w:val="Heading3"/>
-      </w:pPr>
-      <w:r>
-        <w:t>2.7.6 DUT: KG-TOPOLOGY-CLOUDEOSEDGE2</w:t>
-      </w:r>
-    </w:p>
-    <w:p>
-      <w:pPr>
-        <w:pStyle w:val="Heading1"/>
-      </w:pPr>
-      <w:r>
-        <w:t>3. Detailed Test Suite Results: MEMORY</w:t>
-      </w:r>
-    </w:p>
-    <w:p>
-      <w:pPr>
-        <w:pStyle w:val="Heading2"/>
-      </w:pPr>
-      <w:r>
-        <w:t xml:space="preserve">3.1 Test Case: TEST MEMORY UTILIZATION </w:t>
-      </w:r>
-    </w:p>
-    <w:p>
-      <w:r>
-        <w:t>Description: Verify memory is not exceeding high utlization</w:t>
       </w:r>
     </w:p>
     <w:p>
@@ -1117,6 +3444,464 @@
       </w:pPr>
       <w:r>
         <w:t>3.1.4 DUT: KG-TOPOLOGY-CLOUDEOSEDGE2</w:t>
+      </w:r>
+    </w:p>
+    <w:p>
+      <w:pPr>
+        <w:pStyle w:val="Heading2"/>
+      </w:pPr>
+      <w:r>
+        <w:t xml:space="preserve">3.2 Test Case: Test if interface counters has frame too short errors </w:t>
+      </w:r>
+    </w:p>
+    <w:p>
+      <w:r>
+        <w:t>Description: Verify the interfaces of interest have no frameTooShorts errors</w:t>
+      </w:r>
+    </w:p>
+    <w:p>
+      <w:pPr>
+        <w:pStyle w:val="Heading3"/>
+      </w:pPr>
+      <w:r>
+        <w:t>3.2.1 DUT: KG-TOPOLOGY-CLOUDEOSRR1</w:t>
+      </w:r>
+    </w:p>
+    <w:p>
+      <w:pPr>
+        <w:pStyle w:val="Heading3"/>
+      </w:pPr>
+      <w:r>
+        <w:t>3.2.2 DUT: KG-TOPOLOGY-CLOUDEOSRR2</w:t>
+      </w:r>
+    </w:p>
+    <w:p>
+      <w:pPr>
+        <w:pStyle w:val="Heading3"/>
+      </w:pPr>
+      <w:r>
+        <w:t>3.2.3 DUT: KG-TOPOLOGY-CLOUDEOSEDGE1</w:t>
+      </w:r>
+    </w:p>
+    <w:p>
+      <w:pPr>
+        <w:pStyle w:val="Heading3"/>
+      </w:pPr>
+      <w:r>
+        <w:t>3.2.4 DUT: KG-TOPOLOGY-CLOUDEOSEDGE2</w:t>
+      </w:r>
+    </w:p>
+    <w:p>
+      <w:pPr>
+        <w:pStyle w:val="Heading2"/>
+      </w:pPr>
+      <w:r>
+        <w:t xml:space="preserve">3.3 Test Case: Test if interface counters has input errors </w:t>
+      </w:r>
+    </w:p>
+    <w:p>
+      <w:r>
+        <w:t>Description: Verify the interfaces of interest does not have input errors</w:t>
+      </w:r>
+    </w:p>
+    <w:p>
+      <w:pPr>
+        <w:pStyle w:val="Heading3"/>
+      </w:pPr>
+      <w:r>
+        <w:t>3.3.1 DUT: KG-TOPOLOGY-CLOUDEOSRR1</w:t>
+      </w:r>
+    </w:p>
+    <w:p>
+      <w:pPr>
+        <w:pStyle w:val="Heading3"/>
+      </w:pPr>
+      <w:r>
+        <w:t>3.3.2 DUT: KG-TOPOLOGY-CLOUDEOSRR2</w:t>
+      </w:r>
+    </w:p>
+    <w:p>
+      <w:pPr>
+        <w:pStyle w:val="Heading3"/>
+      </w:pPr>
+      <w:r>
+        <w:t>3.3.3 DUT: KG-TOPOLOGY-CLOUDEOSEDGE1</w:t>
+      </w:r>
+    </w:p>
+    <w:p>
+      <w:pPr>
+        <w:pStyle w:val="Heading3"/>
+      </w:pPr>
+      <w:r>
+        <w:t>3.3.4 DUT: KG-TOPOLOGY-CLOUDEOSEDGE2</w:t>
+      </w:r>
+    </w:p>
+    <w:p>
+      <w:pPr>
+        <w:pStyle w:val="Heading2"/>
+      </w:pPr>
+      <w:r>
+        <w:t xml:space="preserve">3.4 Test Case: Test if interface counters has symbol errors </w:t>
+      </w:r>
+    </w:p>
+    <w:p>
+      <w:r>
+        <w:t>Description: Verify the interfaces of interest have no symbolErrors errors</w:t>
+      </w:r>
+    </w:p>
+    <w:p>
+      <w:pPr>
+        <w:pStyle w:val="Heading3"/>
+      </w:pPr>
+      <w:r>
+        <w:t>3.4.1 DUT: KG-TOPOLOGY-CLOUDEOSRR1</w:t>
+      </w:r>
+    </w:p>
+    <w:p>
+      <w:pPr>
+        <w:pStyle w:val="Heading3"/>
+      </w:pPr>
+      <w:r>
+        <w:t>3.4.2 DUT: KG-TOPOLOGY-CLOUDEOSRR2</w:t>
+      </w:r>
+    </w:p>
+    <w:p>
+      <w:pPr>
+        <w:pStyle w:val="Heading3"/>
+      </w:pPr>
+      <w:r>
+        <w:t>3.4.3 DUT: KG-TOPOLOGY-CLOUDEOSEDGE1</w:t>
+      </w:r>
+    </w:p>
+    <w:p>
+      <w:pPr>
+        <w:pStyle w:val="Heading3"/>
+      </w:pPr>
+      <w:r>
+        <w:t>3.4.4 DUT: KG-TOPOLOGY-CLOUDEOSEDGE2</w:t>
+      </w:r>
+    </w:p>
+    <w:p>
+      <w:pPr>
+        <w:pStyle w:val="Heading2"/>
+      </w:pPr>
+      <w:r>
+        <w:t xml:space="preserve">3.5 Test Case: Test if interface counters has fcs errors </w:t>
+      </w:r>
+    </w:p>
+    <w:p>
+      <w:r>
+        <w:t>Description: Verify the interfaces of interest have no fcsErrors errors</w:t>
+      </w:r>
+    </w:p>
+    <w:p>
+      <w:pPr>
+        <w:pStyle w:val="Heading3"/>
+      </w:pPr>
+      <w:r>
+        <w:t>3.5.1 DUT: KG-TOPOLOGY-CLOUDEOSRR1</w:t>
+      </w:r>
+    </w:p>
+    <w:p>
+      <w:pPr>
+        <w:pStyle w:val="Heading3"/>
+      </w:pPr>
+      <w:r>
+        <w:t>3.5.2 DUT: KG-TOPOLOGY-CLOUDEOSRR2</w:t>
+      </w:r>
+    </w:p>
+    <w:p>
+      <w:pPr>
+        <w:pStyle w:val="Heading3"/>
+      </w:pPr>
+      <w:r>
+        <w:t>3.5.3 DUT: KG-TOPOLOGY-CLOUDEOSEDGE1</w:t>
+      </w:r>
+    </w:p>
+    <w:p>
+      <w:pPr>
+        <w:pStyle w:val="Heading3"/>
+      </w:pPr>
+      <w:r>
+        <w:t>3.5.4 DUT: KG-TOPOLOGY-CLOUDEOSEDGE2</w:t>
+      </w:r>
+    </w:p>
+    <w:p>
+      <w:pPr>
+        <w:pStyle w:val="Heading2"/>
+      </w:pPr>
+      <w:r>
+        <w:t xml:space="preserve">3.6 Test Case: Test if interface phy status connected </w:t>
+      </w:r>
+    </w:p>
+    <w:p>
+      <w:r>
+        <w:t>Description: Verify the interfaces of interest link statuses are connected</w:t>
+      </w:r>
+    </w:p>
+    <w:p>
+      <w:pPr>
+        <w:pStyle w:val="Heading3"/>
+      </w:pPr>
+      <w:r>
+        <w:t>3.6.1 DUT: KG-TOPOLOGY-CLOUDEOSRR1</w:t>
+      </w:r>
+    </w:p>
+    <w:p>
+      <w:pPr>
+        <w:pStyle w:val="Heading3"/>
+      </w:pPr>
+      <w:r>
+        <w:t>3.6.2 DUT: KG-TOPOLOGY-CLOUDEOSRR2</w:t>
+      </w:r>
+    </w:p>
+    <w:p>
+      <w:pPr>
+        <w:pStyle w:val="Heading3"/>
+      </w:pPr>
+      <w:r>
+        <w:t>3.6.3 DUT: KG-TOPOLOGY-CLOUDEOSEDGE1</w:t>
+      </w:r>
+    </w:p>
+    <w:p>
+      <w:pPr>
+        <w:pStyle w:val="Heading3"/>
+      </w:pPr>
+      <w:r>
+        <w:t>3.6.4 DUT: KG-TOPOLOGY-CLOUDEOSEDGE2</w:t>
+      </w:r>
+    </w:p>
+    <w:p>
+      <w:pPr>
+        <w:pStyle w:val="Heading2"/>
+      </w:pPr>
+      <w:r>
+        <w:t xml:space="preserve">3.7 Test Case: Test if interface counters has frame too long errors </w:t>
+      </w:r>
+    </w:p>
+    <w:p>
+      <w:r>
+        <w:t>Description: Verify the interfaces of interest have no frameTooLong errors</w:t>
+      </w:r>
+    </w:p>
+    <w:p>
+      <w:pPr>
+        <w:pStyle w:val="Heading3"/>
+      </w:pPr>
+      <w:r>
+        <w:t>3.7.1 DUT: KG-TOPOLOGY-CLOUDEOSRR1</w:t>
+      </w:r>
+    </w:p>
+    <w:p>
+      <w:pPr>
+        <w:pStyle w:val="Heading3"/>
+      </w:pPr>
+      <w:r>
+        <w:t>3.7.2 DUT: KG-TOPOLOGY-CLOUDEOSRR2</w:t>
+      </w:r>
+    </w:p>
+    <w:p>
+      <w:pPr>
+        <w:pStyle w:val="Heading3"/>
+      </w:pPr>
+      <w:r>
+        <w:t>3.7.3 DUT: KG-TOPOLOGY-CLOUDEOSEDGE1</w:t>
+      </w:r>
+    </w:p>
+    <w:p>
+      <w:pPr>
+        <w:pStyle w:val="Heading3"/>
+      </w:pPr>
+      <w:r>
+        <w:t>3.7.4 DUT: KG-TOPOLOGY-CLOUDEOSEDGE2</w:t>
+      </w:r>
+    </w:p>
+    <w:p>
+      <w:pPr>
+        <w:pStyle w:val="Heading2"/>
+      </w:pPr>
+      <w:r>
+        <w:t xml:space="preserve">3.8 Test Case: Test if interface protocol status is connected </w:t>
+      </w:r>
+    </w:p>
+    <w:p>
+      <w:r>
+        <w:t>Description: Verify the interfaces of interest protocol statuses are connected</w:t>
+      </w:r>
+    </w:p>
+    <w:p>
+      <w:pPr>
+        <w:pStyle w:val="Heading3"/>
+      </w:pPr>
+      <w:r>
+        <w:t>3.8.1 DUT: KG-TOPOLOGY-CLOUDEOSRR1</w:t>
+      </w:r>
+    </w:p>
+    <w:p>
+      <w:pPr>
+        <w:pStyle w:val="Heading3"/>
+      </w:pPr>
+      <w:r>
+        <w:t>3.8.2 DUT: KG-TOPOLOGY-CLOUDEOSRR2</w:t>
+      </w:r>
+    </w:p>
+    <w:p>
+      <w:pPr>
+        <w:pStyle w:val="Heading3"/>
+      </w:pPr>
+      <w:r>
+        <w:t>3.8.3 DUT: KG-TOPOLOGY-CLOUDEOSEDGE1</w:t>
+      </w:r>
+    </w:p>
+    <w:p>
+      <w:pPr>
+        <w:pStyle w:val="Heading3"/>
+      </w:pPr>
+      <w:r>
+        <w:t>3.8.4 DUT: KG-TOPOLOGY-CLOUDEOSEDGE2</w:t>
+      </w:r>
+    </w:p>
+    <w:p>
+      <w:pPr>
+        <w:pStyle w:val="Heading2"/>
+      </w:pPr>
+      <w:r>
+        <w:t xml:space="preserve">3.9 Test Case: Test if interface counters has output errors </w:t>
+      </w:r>
+    </w:p>
+    <w:p>
+      <w:r>
+        <w:t>Description: Verify the interfaces of interest does not have outut errors</w:t>
+      </w:r>
+    </w:p>
+    <w:p>
+      <w:pPr>
+        <w:pStyle w:val="Heading3"/>
+      </w:pPr>
+      <w:r>
+        <w:t>3.9.1 DUT: KG-TOPOLOGY-CLOUDEOSRR1</w:t>
+      </w:r>
+    </w:p>
+    <w:p>
+      <w:pPr>
+        <w:pStyle w:val="Heading3"/>
+      </w:pPr>
+      <w:r>
+        <w:t>3.9.2 DUT: KG-TOPOLOGY-CLOUDEOSRR2</w:t>
+      </w:r>
+    </w:p>
+    <w:p>
+      <w:pPr>
+        <w:pStyle w:val="Heading3"/>
+      </w:pPr>
+      <w:r>
+        <w:t>3.9.3 DUT: KG-TOPOLOGY-CLOUDEOSEDGE1</w:t>
+      </w:r>
+    </w:p>
+    <w:p>
+      <w:pPr>
+        <w:pStyle w:val="Heading3"/>
+      </w:pPr>
+      <w:r>
+        <w:t>3.9.4 DUT: KG-TOPOLOGY-CLOUDEOSEDGE2</w:t>
+      </w:r>
+    </w:p>
+    <w:p>
+      <w:pPr>
+        <w:pStyle w:val="Heading2"/>
+      </w:pPr>
+      <w:r>
+        <w:t xml:space="preserve">3.10 Test Case: Test if interface counters has alignment errors </w:t>
+      </w:r>
+    </w:p>
+    <w:p>
+      <w:r>
+        <w:t>Description: Verify the interfaces of interest have no alignmentErrors errors</w:t>
+      </w:r>
+    </w:p>
+    <w:p>
+      <w:pPr>
+        <w:pStyle w:val="Heading3"/>
+      </w:pPr>
+      <w:r>
+        <w:t>3.10.1 DUT: KG-TOPOLOGY-CLOUDEOSRR1</w:t>
+      </w:r>
+    </w:p>
+    <w:p>
+      <w:pPr>
+        <w:pStyle w:val="Heading3"/>
+      </w:pPr>
+      <w:r>
+        <w:t>3.10.2 DUT: KG-TOPOLOGY-CLOUDEOSRR2</w:t>
+      </w:r>
+    </w:p>
+    <w:p>
+      <w:pPr>
+        <w:pStyle w:val="Heading3"/>
+      </w:pPr>
+      <w:r>
+        <w:t>3.10.3 DUT: KG-TOPOLOGY-CLOUDEOSEDGE1</w:t>
+      </w:r>
+    </w:p>
+    <w:p>
+      <w:pPr>
+        <w:pStyle w:val="Heading3"/>
+      </w:pPr>
+      <w:r>
+        <w:t>3.10.4 DUT: KG-TOPOLOGY-CLOUDEOSEDGE2</w:t>
+      </w:r>
+    </w:p>
+    <w:p>
+      <w:pPr>
+        <w:pStyle w:val="Heading1"/>
+      </w:pPr>
+      <w:r>
+        <w:t>4. Detailed Test Suite Results: MEMORY</w:t>
+      </w:r>
+    </w:p>
+    <w:p>
+      <w:pPr>
+        <w:pStyle w:val="Heading2"/>
+      </w:pPr>
+      <w:r>
+        <w:t xml:space="preserve">4.1 Test Case: Test memory utilization </w:t>
+      </w:r>
+    </w:p>
+    <w:p>
+      <w:r>
+        <w:t>Description: Verify memory is not exceeding high utlization</w:t>
+      </w:r>
+    </w:p>
+    <w:p>
+      <w:pPr>
+        <w:pStyle w:val="Heading3"/>
+      </w:pPr>
+      <w:r>
+        <w:t>4.1.1 DUT: KG-TOPOLOGY-CLOUDEOSRR1</w:t>
+      </w:r>
+    </w:p>
+    <w:p>
+      <w:pPr>
+        <w:pStyle w:val="Heading3"/>
+      </w:pPr>
+      <w:r>
+        <w:t>4.1.2 DUT: KG-TOPOLOGY-CLOUDEOSRR2</w:t>
+      </w:r>
+    </w:p>
+    <w:p>
+      <w:pPr>
+        <w:pStyle w:val="Heading3"/>
+      </w:pPr>
+      <w:r>
+        <w:t>4.1.3 DUT: KG-TOPOLOGY-CLOUDEOSEDGE1</w:t>
+      </w:r>
+    </w:p>
+    <w:p>
+      <w:pPr>
+        <w:pStyle w:val="Heading3"/>
+      </w:pPr>
+      <w:r>
+        <w:t>4.1.4 DUT: KG-TOPOLOGY-CLOUDEOSEDGE2</w:t>
       </w:r>
     </w:p>
     <w:sectPr>

--- a/vane/reports/report-class.docx
+++ b/vane/reports/report-class.docx
@@ -15,7 +15,7 @@
         <w:jc w:val="right"/>
       </w:pPr>
       <w:r>
-        <w:t>September 18, 2020 05:19:06PM</w:t>
+        <w:t>September 18, 2020 09:04:16PM</w:t>
       </w:r>
     </w:p>
     <w:p>
@@ -122,7 +122,7 @@
           </w:tcPr>
           <w:p>
             <w:r>
-              <w:t>216</w:t>
+              <w:t>220</w:t>
             </w:r>
           </w:p>
         </w:tc>
@@ -132,7 +132,7 @@
           </w:tcPr>
           <w:p>
             <w:r>
-              <w:t>196</w:t>
+              <w:t>200</w:t>
             </w:r>
           </w:p>
         </w:tc>
@@ -172,7 +172,7 @@
           </w:tcPr>
           <w:p>
             <w:r>
-              <w:t>55.86541390419006</w:t>
+              <w:t>51.77088451385498</w:t>
             </w:r>
           </w:p>
         </w:tc>
@@ -279,7 +279,7 @@
           </w:tcPr>
           <w:p>
             <w:r>
-              <w:t>54</w:t>
+              <w:t>55</w:t>
             </w:r>
           </w:p>
         </w:tc>
@@ -289,7 +289,7 @@
           </w:tcPr>
           <w:p>
             <w:r>
-              <w:t>49</w:t>
+              <w:t>50</w:t>
             </w:r>
           </w:p>
         </w:tc>
@@ -341,7 +341,7 @@
           </w:tcPr>
           <w:p>
             <w:r>
-              <w:t>54</w:t>
+              <w:t>55</w:t>
             </w:r>
           </w:p>
         </w:tc>
@@ -351,7 +351,7 @@
           </w:tcPr>
           <w:p>
             <w:r>
-              <w:t>49</w:t>
+              <w:t>50</w:t>
             </w:r>
           </w:p>
         </w:tc>
@@ -403,7 +403,7 @@
           </w:tcPr>
           <w:p>
             <w:r>
-              <w:t>54</w:t>
+              <w:t>55</w:t>
             </w:r>
           </w:p>
         </w:tc>
@@ -413,7 +413,7 @@
           </w:tcPr>
           <w:p>
             <w:r>
-              <w:t>49</w:t>
+              <w:t>50</w:t>
             </w:r>
           </w:p>
         </w:tc>
@@ -465,7 +465,7 @@
           </w:tcPr>
           <w:p>
             <w:r>
-              <w:t>54</w:t>
+              <w:t>55</w:t>
             </w:r>
           </w:p>
         </w:tc>
@@ -475,7 +475,7 @@
           </w:tcPr>
           <w:p>
             <w:r>
-              <w:t>49</w:t>
+              <w:t>50</w:t>
             </w:r>
           </w:p>
         </w:tc>
@@ -611,6 +611,48 @@
           <w:p>
             <w:r>
               <w:t>4</w:t>
+            </w:r>
+          </w:p>
+        </w:tc>
+      </w:tr>
+      <w:tr>
+        <w:tc>
+          <w:tcPr>
+            <w:tcW w:type="dxa" w:w="2160"/>
+          </w:tcPr>
+          <w:p>
+            <w:r>
+              <w:t>Lldp</w:t>
+            </w:r>
+          </w:p>
+        </w:tc>
+        <w:tc>
+          <w:tcPr>
+            <w:tcW w:type="dxa" w:w="2160"/>
+          </w:tcPr>
+          <w:p>
+            <w:r>
+              <w:t>4</w:t>
+            </w:r>
+          </w:p>
+        </w:tc>
+        <w:tc>
+          <w:tcPr>
+            <w:tcW w:type="dxa" w:w="2160"/>
+          </w:tcPr>
+          <w:p>
+            <w:r>
+              <w:t>4</w:t>
+            </w:r>
+          </w:p>
+        </w:tc>
+        <w:tc>
+          <w:tcPr>
+            <w:tcW w:type="dxa" w:w="2160"/>
+          </w:tcPr>
+          <w:p>
+            <w:r>
+              <w:t>0</w:t>
             </w:r>
           </w:p>
         </w:tc>
@@ -1014,6 +1056,246 @@
           </w:tcPr>
           <w:p>
             <w:r>
+              <w:t xml:space="preserve">Test if interface counters has frame too short errors </w:t>
+            </w:r>
+          </w:p>
+        </w:tc>
+        <w:tc>
+          <w:tcPr>
+            <w:tcW w:type="dxa" w:w="1440"/>
+          </w:tcPr>
+          <w:p>
+            <w:r>
+              <w:t>kg-topology-CloudEosRR1</w:t>
+            </w:r>
+          </w:p>
+        </w:tc>
+        <w:tc>
+          <w:tcPr>
+            <w:tcW w:type="dxa" w:w="1440"/>
+          </w:tcPr>
+          <w:p>
+            <w:r>
+              <w:t>PASS</w:t>
+            </w:r>
+          </w:p>
+        </w:tc>
+        <w:tc>
+          <w:tcPr>
+            <w:tcW w:type="dxa" w:w="1440"/>
+          </w:tcPr>
+          <w:p>
+            <w:r/>
+          </w:p>
+        </w:tc>
+      </w:tr>
+      <w:tr>
+        <w:tc>
+          <w:tcPr>
+            <w:tcW w:type="dxa" w:w="1440"/>
+          </w:tcPr>
+          <w:p>
+            <w:r>
+              <w:t>6</w:t>
+            </w:r>
+          </w:p>
+        </w:tc>
+        <w:tc>
+          <w:tcPr>
+            <w:tcW w:type="dxa" w:w="1440"/>
+          </w:tcPr>
+          <w:p>
+            <w:r>
+              <w:t>Interface</w:t>
+            </w:r>
+          </w:p>
+        </w:tc>
+        <w:tc>
+          <w:tcPr>
+            <w:tcW w:type="dxa" w:w="1440"/>
+          </w:tcPr>
+          <w:p>
+            <w:r>
+              <w:t xml:space="preserve">Test if interface counters has frame too short errors </w:t>
+            </w:r>
+          </w:p>
+        </w:tc>
+        <w:tc>
+          <w:tcPr>
+            <w:tcW w:type="dxa" w:w="1440"/>
+          </w:tcPr>
+          <w:p>
+            <w:r>
+              <w:t>kg-topology-CloudEosRR2</w:t>
+            </w:r>
+          </w:p>
+        </w:tc>
+        <w:tc>
+          <w:tcPr>
+            <w:tcW w:type="dxa" w:w="1440"/>
+          </w:tcPr>
+          <w:p>
+            <w:r>
+              <w:t>PASS</w:t>
+            </w:r>
+          </w:p>
+        </w:tc>
+        <w:tc>
+          <w:tcPr>
+            <w:tcW w:type="dxa" w:w="1440"/>
+          </w:tcPr>
+          <w:p>
+            <w:r/>
+          </w:p>
+        </w:tc>
+      </w:tr>
+      <w:tr>
+        <w:tc>
+          <w:tcPr>
+            <w:tcW w:type="dxa" w:w="1440"/>
+          </w:tcPr>
+          <w:p>
+            <w:r>
+              <w:t>7</w:t>
+            </w:r>
+          </w:p>
+        </w:tc>
+        <w:tc>
+          <w:tcPr>
+            <w:tcW w:type="dxa" w:w="1440"/>
+          </w:tcPr>
+          <w:p>
+            <w:r>
+              <w:t>Interface</w:t>
+            </w:r>
+          </w:p>
+        </w:tc>
+        <w:tc>
+          <w:tcPr>
+            <w:tcW w:type="dxa" w:w="1440"/>
+          </w:tcPr>
+          <w:p>
+            <w:r>
+              <w:t xml:space="preserve">Test if interface counters has frame too short errors </w:t>
+            </w:r>
+          </w:p>
+        </w:tc>
+        <w:tc>
+          <w:tcPr>
+            <w:tcW w:type="dxa" w:w="1440"/>
+          </w:tcPr>
+          <w:p>
+            <w:r>
+              <w:t>kg-topology-CloudEOSEdge1</w:t>
+            </w:r>
+          </w:p>
+        </w:tc>
+        <w:tc>
+          <w:tcPr>
+            <w:tcW w:type="dxa" w:w="1440"/>
+          </w:tcPr>
+          <w:p>
+            <w:r>
+              <w:t>PASS</w:t>
+            </w:r>
+          </w:p>
+        </w:tc>
+        <w:tc>
+          <w:tcPr>
+            <w:tcW w:type="dxa" w:w="1440"/>
+          </w:tcPr>
+          <w:p>
+            <w:r/>
+          </w:p>
+        </w:tc>
+      </w:tr>
+      <w:tr>
+        <w:tc>
+          <w:tcPr>
+            <w:tcW w:type="dxa" w:w="1440"/>
+          </w:tcPr>
+          <w:p>
+            <w:r>
+              <w:t>8</w:t>
+            </w:r>
+          </w:p>
+        </w:tc>
+        <w:tc>
+          <w:tcPr>
+            <w:tcW w:type="dxa" w:w="1440"/>
+          </w:tcPr>
+          <w:p>
+            <w:r>
+              <w:t>Interface</w:t>
+            </w:r>
+          </w:p>
+        </w:tc>
+        <w:tc>
+          <w:tcPr>
+            <w:tcW w:type="dxa" w:w="1440"/>
+          </w:tcPr>
+          <w:p>
+            <w:r>
+              <w:t xml:space="preserve">Test if interface counters has frame too short errors </w:t>
+            </w:r>
+          </w:p>
+        </w:tc>
+        <w:tc>
+          <w:tcPr>
+            <w:tcW w:type="dxa" w:w="1440"/>
+          </w:tcPr>
+          <w:p>
+            <w:r>
+              <w:t>kg-topology-CloudEOSEdge2</w:t>
+            </w:r>
+          </w:p>
+        </w:tc>
+        <w:tc>
+          <w:tcPr>
+            <w:tcW w:type="dxa" w:w="1440"/>
+          </w:tcPr>
+          <w:p>
+            <w:r>
+              <w:t>PASS</w:t>
+            </w:r>
+          </w:p>
+        </w:tc>
+        <w:tc>
+          <w:tcPr>
+            <w:tcW w:type="dxa" w:w="1440"/>
+          </w:tcPr>
+          <w:p>
+            <w:r/>
+          </w:p>
+        </w:tc>
+      </w:tr>
+      <w:tr>
+        <w:tc>
+          <w:tcPr>
+            <w:tcW w:type="dxa" w:w="1440"/>
+          </w:tcPr>
+          <w:p>
+            <w:r>
+              <w:t>9</w:t>
+            </w:r>
+          </w:p>
+        </w:tc>
+        <w:tc>
+          <w:tcPr>
+            <w:tcW w:type="dxa" w:w="1440"/>
+          </w:tcPr>
+          <w:p>
+            <w:r>
+              <w:t>Interface</w:t>
+            </w:r>
+          </w:p>
+        </w:tc>
+        <w:tc>
+          <w:tcPr>
+            <w:tcW w:type="dxa" w:w="1440"/>
+          </w:tcPr>
+          <w:p>
+            <w:r>
               <w:t xml:space="preserve">Test if interface counters has input errors </w:t>
             </w:r>
           </w:p>
@@ -1054,7 +1336,7 @@
           </w:tcPr>
           <w:p>
             <w:r>
-              <w:t>6</w:t>
+              <w:t>10</w:t>
             </w:r>
           </w:p>
         </w:tc>
@@ -1114,7 +1396,7 @@
           </w:tcPr>
           <w:p>
             <w:r>
-              <w:t>7</w:t>
+              <w:t>11</w:t>
             </w:r>
           </w:p>
         </w:tc>
@@ -1174,7 +1456,7 @@
           </w:tcPr>
           <w:p>
             <w:r>
-              <w:t>8</w:t>
+              <w:t>12</w:t>
             </w:r>
           </w:p>
         </w:tc>
@@ -1234,7 +1516,7 @@
           </w:tcPr>
           <w:p>
             <w:r>
-              <w:t>9</w:t>
+              <w:t>13</w:t>
             </w:r>
           </w:p>
         </w:tc>
@@ -1254,7 +1536,7 @@
           </w:tcPr>
           <w:p>
             <w:r>
-              <w:t xml:space="preserve">Test if interface counters has frame too short errors </w:t>
+              <w:t xml:space="preserve">Test if interface counters has symbol errors </w:t>
             </w:r>
           </w:p>
         </w:tc>
@@ -1294,7 +1576,7 @@
           </w:tcPr>
           <w:p>
             <w:r>
-              <w:t>10</w:t>
+              <w:t>14</w:t>
             </w:r>
           </w:p>
         </w:tc>
@@ -1314,7 +1596,7 @@
           </w:tcPr>
           <w:p>
             <w:r>
-              <w:t xml:space="preserve">Test if interface counters has frame too short errors </w:t>
+              <w:t xml:space="preserve">Test if interface counters has symbol errors </w:t>
             </w:r>
           </w:p>
         </w:tc>
@@ -1354,7 +1636,7 @@
           </w:tcPr>
           <w:p>
             <w:r>
-              <w:t>11</w:t>
+              <w:t>15</w:t>
             </w:r>
           </w:p>
         </w:tc>
@@ -1374,7 +1656,7 @@
           </w:tcPr>
           <w:p>
             <w:r>
-              <w:t xml:space="preserve">Test if interface counters has frame too short errors </w:t>
+              <w:t xml:space="preserve">Test if interface counters has symbol errors </w:t>
             </w:r>
           </w:p>
         </w:tc>
@@ -1414,7 +1696,7 @@
           </w:tcPr>
           <w:p>
             <w:r>
-              <w:t>12</w:t>
+              <w:t>16</w:t>
             </w:r>
           </w:p>
         </w:tc>
@@ -1434,7 +1716,7 @@
           </w:tcPr>
           <w:p>
             <w:r>
-              <w:t xml:space="preserve">Test if interface counters has frame too short errors </w:t>
+              <w:t xml:space="preserve">Test if interface counters has symbol errors </w:t>
             </w:r>
           </w:p>
         </w:tc>
@@ -1474,7 +1756,7 @@
           </w:tcPr>
           <w:p>
             <w:r>
-              <w:t>13</w:t>
+              <w:t>17</w:t>
             </w:r>
           </w:p>
         </w:tc>
@@ -1494,6 +1776,246 @@
           </w:tcPr>
           <w:p>
             <w:r>
+              <w:t xml:space="preserve">Test if interface phy status connected </w:t>
+            </w:r>
+          </w:p>
+        </w:tc>
+        <w:tc>
+          <w:tcPr>
+            <w:tcW w:type="dxa" w:w="1440"/>
+          </w:tcPr>
+          <w:p>
+            <w:r>
+              <w:t>kg-topology-CloudEosRR1</w:t>
+            </w:r>
+          </w:p>
+        </w:tc>
+        <w:tc>
+          <w:tcPr>
+            <w:tcW w:type="dxa" w:w="1440"/>
+          </w:tcPr>
+          <w:p>
+            <w:r>
+              <w:t>PASS</w:t>
+            </w:r>
+          </w:p>
+        </w:tc>
+        <w:tc>
+          <w:tcPr>
+            <w:tcW w:type="dxa" w:w="1440"/>
+          </w:tcPr>
+          <w:p>
+            <w:r/>
+          </w:p>
+        </w:tc>
+      </w:tr>
+      <w:tr>
+        <w:tc>
+          <w:tcPr>
+            <w:tcW w:type="dxa" w:w="1440"/>
+          </w:tcPr>
+          <w:p>
+            <w:r>
+              <w:t>18</w:t>
+            </w:r>
+          </w:p>
+        </w:tc>
+        <w:tc>
+          <w:tcPr>
+            <w:tcW w:type="dxa" w:w="1440"/>
+          </w:tcPr>
+          <w:p>
+            <w:r>
+              <w:t>Interface</w:t>
+            </w:r>
+          </w:p>
+        </w:tc>
+        <w:tc>
+          <w:tcPr>
+            <w:tcW w:type="dxa" w:w="1440"/>
+          </w:tcPr>
+          <w:p>
+            <w:r>
+              <w:t xml:space="preserve">Test if interface phy status connected </w:t>
+            </w:r>
+          </w:p>
+        </w:tc>
+        <w:tc>
+          <w:tcPr>
+            <w:tcW w:type="dxa" w:w="1440"/>
+          </w:tcPr>
+          <w:p>
+            <w:r>
+              <w:t>kg-topology-CloudEosRR2</w:t>
+            </w:r>
+          </w:p>
+        </w:tc>
+        <w:tc>
+          <w:tcPr>
+            <w:tcW w:type="dxa" w:w="1440"/>
+          </w:tcPr>
+          <w:p>
+            <w:r>
+              <w:t>PASS</w:t>
+            </w:r>
+          </w:p>
+        </w:tc>
+        <w:tc>
+          <w:tcPr>
+            <w:tcW w:type="dxa" w:w="1440"/>
+          </w:tcPr>
+          <w:p>
+            <w:r/>
+          </w:p>
+        </w:tc>
+      </w:tr>
+      <w:tr>
+        <w:tc>
+          <w:tcPr>
+            <w:tcW w:type="dxa" w:w="1440"/>
+          </w:tcPr>
+          <w:p>
+            <w:r>
+              <w:t>19</w:t>
+            </w:r>
+          </w:p>
+        </w:tc>
+        <w:tc>
+          <w:tcPr>
+            <w:tcW w:type="dxa" w:w="1440"/>
+          </w:tcPr>
+          <w:p>
+            <w:r>
+              <w:t>Interface</w:t>
+            </w:r>
+          </w:p>
+        </w:tc>
+        <w:tc>
+          <w:tcPr>
+            <w:tcW w:type="dxa" w:w="1440"/>
+          </w:tcPr>
+          <w:p>
+            <w:r>
+              <w:t xml:space="preserve">Test if interface phy status connected </w:t>
+            </w:r>
+          </w:p>
+        </w:tc>
+        <w:tc>
+          <w:tcPr>
+            <w:tcW w:type="dxa" w:w="1440"/>
+          </w:tcPr>
+          <w:p>
+            <w:r>
+              <w:t>kg-topology-CloudEOSEdge1</w:t>
+            </w:r>
+          </w:p>
+        </w:tc>
+        <w:tc>
+          <w:tcPr>
+            <w:tcW w:type="dxa" w:w="1440"/>
+          </w:tcPr>
+          <w:p>
+            <w:r>
+              <w:t>PASS</w:t>
+            </w:r>
+          </w:p>
+        </w:tc>
+        <w:tc>
+          <w:tcPr>
+            <w:tcW w:type="dxa" w:w="1440"/>
+          </w:tcPr>
+          <w:p>
+            <w:r/>
+          </w:p>
+        </w:tc>
+      </w:tr>
+      <w:tr>
+        <w:tc>
+          <w:tcPr>
+            <w:tcW w:type="dxa" w:w="1440"/>
+          </w:tcPr>
+          <w:p>
+            <w:r>
+              <w:t>20</w:t>
+            </w:r>
+          </w:p>
+        </w:tc>
+        <w:tc>
+          <w:tcPr>
+            <w:tcW w:type="dxa" w:w="1440"/>
+          </w:tcPr>
+          <w:p>
+            <w:r>
+              <w:t>Interface</w:t>
+            </w:r>
+          </w:p>
+        </w:tc>
+        <w:tc>
+          <w:tcPr>
+            <w:tcW w:type="dxa" w:w="1440"/>
+          </w:tcPr>
+          <w:p>
+            <w:r>
+              <w:t xml:space="preserve">Test if interface phy status connected </w:t>
+            </w:r>
+          </w:p>
+        </w:tc>
+        <w:tc>
+          <w:tcPr>
+            <w:tcW w:type="dxa" w:w="1440"/>
+          </w:tcPr>
+          <w:p>
+            <w:r>
+              <w:t>kg-topology-CloudEOSEdge2</w:t>
+            </w:r>
+          </w:p>
+        </w:tc>
+        <w:tc>
+          <w:tcPr>
+            <w:tcW w:type="dxa" w:w="1440"/>
+          </w:tcPr>
+          <w:p>
+            <w:r>
+              <w:t>PASS</w:t>
+            </w:r>
+          </w:p>
+        </w:tc>
+        <w:tc>
+          <w:tcPr>
+            <w:tcW w:type="dxa" w:w="1440"/>
+          </w:tcPr>
+          <w:p>
+            <w:r/>
+          </w:p>
+        </w:tc>
+      </w:tr>
+      <w:tr>
+        <w:tc>
+          <w:tcPr>
+            <w:tcW w:type="dxa" w:w="1440"/>
+          </w:tcPr>
+          <w:p>
+            <w:r>
+              <w:t>21</w:t>
+            </w:r>
+          </w:p>
+        </w:tc>
+        <w:tc>
+          <w:tcPr>
+            <w:tcW w:type="dxa" w:w="1440"/>
+          </w:tcPr>
+          <w:p>
+            <w:r>
+              <w:t>Interface</w:t>
+            </w:r>
+          </w:p>
+        </w:tc>
+        <w:tc>
+          <w:tcPr>
+            <w:tcW w:type="dxa" w:w="1440"/>
+          </w:tcPr>
+          <w:p>
+            <w:r>
               <w:t xml:space="preserve">Test if interface counters has fcs errors </w:t>
             </w:r>
           </w:p>
@@ -1534,7 +2056,7 @@
           </w:tcPr>
           <w:p>
             <w:r>
-              <w:t>14</w:t>
+              <w:t>22</w:t>
             </w:r>
           </w:p>
         </w:tc>
@@ -1594,7 +2116,7 @@
           </w:tcPr>
           <w:p>
             <w:r>
-              <w:t>15</w:t>
+              <w:t>23</w:t>
             </w:r>
           </w:p>
         </w:tc>
@@ -1654,7 +2176,7 @@
           </w:tcPr>
           <w:p>
             <w:r>
-              <w:t>16</w:t>
+              <w:t>24</w:t>
             </w:r>
           </w:p>
         </w:tc>
@@ -1714,7 +2236,7 @@
           </w:tcPr>
           <w:p>
             <w:r>
-              <w:t>17</w:t>
+              <w:t>25</w:t>
             </w:r>
           </w:p>
         </w:tc>
@@ -1734,7 +2256,7 @@
           </w:tcPr>
           <w:p>
             <w:r>
-              <w:t xml:space="preserve">Test if interface counters has symbol errors </w:t>
+              <w:t xml:space="preserve">Test if interface counters has frame too long errors </w:t>
             </w:r>
           </w:p>
         </w:tc>
@@ -1774,7 +2296,7 @@
           </w:tcPr>
           <w:p>
             <w:r>
-              <w:t>18</w:t>
+              <w:t>26</w:t>
             </w:r>
           </w:p>
         </w:tc>
@@ -1794,7 +2316,7 @@
           </w:tcPr>
           <w:p>
             <w:r>
-              <w:t xml:space="preserve">Test if interface counters has symbol errors </w:t>
+              <w:t xml:space="preserve">Test if interface counters has frame too long errors </w:t>
             </w:r>
           </w:p>
         </w:tc>
@@ -1834,7 +2356,7 @@
           </w:tcPr>
           <w:p>
             <w:r>
-              <w:t>19</w:t>
+              <w:t>27</w:t>
             </w:r>
           </w:p>
         </w:tc>
@@ -1854,7 +2376,7 @@
           </w:tcPr>
           <w:p>
             <w:r>
-              <w:t xml:space="preserve">Test if interface counters has symbol errors </w:t>
+              <w:t xml:space="preserve">Test if interface counters has frame too long errors </w:t>
             </w:r>
           </w:p>
         </w:tc>
@@ -1894,7 +2416,7 @@
           </w:tcPr>
           <w:p>
             <w:r>
-              <w:t>20</w:t>
+              <w:t>28</w:t>
             </w:r>
           </w:p>
         </w:tc>
@@ -1914,7 +2436,7 @@
           </w:tcPr>
           <w:p>
             <w:r>
-              <w:t xml:space="preserve">Test if interface counters has symbol errors </w:t>
+              <w:t xml:space="preserve">Test if interface counters has frame too long errors </w:t>
             </w:r>
           </w:p>
         </w:tc>
@@ -1954,7 +2476,7 @@
           </w:tcPr>
           <w:p>
             <w:r>
-              <w:t>21</w:t>
+              <w:t>29</w:t>
             </w:r>
           </w:p>
         </w:tc>
@@ -2014,7 +2536,7 @@
           </w:tcPr>
           <w:p>
             <w:r>
-              <w:t>22</w:t>
+              <w:t>30</w:t>
             </w:r>
           </w:p>
         </w:tc>
@@ -2074,7 +2596,7 @@
           </w:tcPr>
           <w:p>
             <w:r>
-              <w:t>23</w:t>
+              <w:t>31</w:t>
             </w:r>
           </w:p>
         </w:tc>
@@ -2134,7 +2656,7 @@
           </w:tcPr>
           <w:p>
             <w:r>
-              <w:t>24</w:t>
+              <w:t>32</w:t>
             </w:r>
           </w:p>
         </w:tc>
@@ -2194,7 +2716,7 @@
           </w:tcPr>
           <w:p>
             <w:r>
-              <w:t>25</w:t>
+              <w:t>33</w:t>
             </w:r>
           </w:p>
         </w:tc>
@@ -2214,7 +2736,7 @@
           </w:tcPr>
           <w:p>
             <w:r>
-              <w:t xml:space="preserve">Test if interface phy status connected </w:t>
+              <w:t xml:space="preserve">Test if interface protocol status is connected </w:t>
             </w:r>
           </w:p>
         </w:tc>
@@ -2254,7 +2776,7 @@
           </w:tcPr>
           <w:p>
             <w:r>
-              <w:t>26</w:t>
+              <w:t>34</w:t>
             </w:r>
           </w:p>
         </w:tc>
@@ -2274,7 +2796,7 @@
           </w:tcPr>
           <w:p>
             <w:r>
-              <w:t xml:space="preserve">Test if interface phy status connected </w:t>
+              <w:t xml:space="preserve">Test if interface protocol status is connected </w:t>
             </w:r>
           </w:p>
         </w:tc>
@@ -2314,7 +2836,7 @@
           </w:tcPr>
           <w:p>
             <w:r>
-              <w:t>27</w:t>
+              <w:t>35</w:t>
             </w:r>
           </w:p>
         </w:tc>
@@ -2334,7 +2856,7 @@
           </w:tcPr>
           <w:p>
             <w:r>
-              <w:t xml:space="preserve">Test if interface phy status connected </w:t>
+              <w:t xml:space="preserve">Test if interface protocol status is connected </w:t>
             </w:r>
           </w:p>
         </w:tc>
@@ -2374,7 +2896,7 @@
           </w:tcPr>
           <w:p>
             <w:r>
-              <w:t>28</w:t>
+              <w:t>36</w:t>
             </w:r>
           </w:p>
         </w:tc>
@@ -2394,7 +2916,7 @@
           </w:tcPr>
           <w:p>
             <w:r>
-              <w:t xml:space="preserve">Test if interface phy status connected </w:t>
+              <w:t xml:space="preserve">Test if interface protocol status is connected </w:t>
             </w:r>
           </w:p>
         </w:tc>
@@ -2434,7 +2956,7 @@
           </w:tcPr>
           <w:p>
             <w:r>
-              <w:t>29</w:t>
+              <w:t>37</w:t>
             </w:r>
           </w:p>
         </w:tc>
@@ -2454,7 +2976,7 @@
           </w:tcPr>
           <w:p>
             <w:r>
-              <w:t xml:space="preserve">Test if interface counters has frame too long errors </w:t>
+              <w:t xml:space="preserve">Test if interface out counters are discarding </w:t>
             </w:r>
           </w:p>
         </w:tc>
@@ -2494,7 +3016,7 @@
           </w:tcPr>
           <w:p>
             <w:r>
-              <w:t>30</w:t>
+              <w:t>38</w:t>
             </w:r>
           </w:p>
         </w:tc>
@@ -2514,7 +3036,7 @@
           </w:tcPr>
           <w:p>
             <w:r>
-              <w:t xml:space="preserve">Test if interface counters has frame too long errors </w:t>
+              <w:t xml:space="preserve">Test if interface out counters are discarding </w:t>
             </w:r>
           </w:p>
         </w:tc>
@@ -2554,7 +3076,7 @@
           </w:tcPr>
           <w:p>
             <w:r>
-              <w:t>31</w:t>
+              <w:t>39</w:t>
             </w:r>
           </w:p>
         </w:tc>
@@ -2574,7 +3096,7 @@
           </w:tcPr>
           <w:p>
             <w:r>
-              <w:t xml:space="preserve">Test if interface counters has frame too long errors </w:t>
+              <w:t xml:space="preserve">Test if interface out counters are discarding </w:t>
             </w:r>
           </w:p>
         </w:tc>
@@ -2614,7 +3136,7 @@
           </w:tcPr>
           <w:p>
             <w:r>
-              <w:t>32</w:t>
+              <w:t>40</w:t>
             </w:r>
           </w:p>
         </w:tc>
@@ -2634,7 +3156,7 @@
           </w:tcPr>
           <w:p>
             <w:r>
-              <w:t xml:space="preserve">Test if interface counters has frame too long errors </w:t>
+              <w:t xml:space="preserve">Test if interface out counters are discarding </w:t>
             </w:r>
           </w:p>
         </w:tc>
@@ -2674,7 +3196,7 @@
           </w:tcPr>
           <w:p>
             <w:r>
-              <w:t>33</w:t>
+              <w:t>41</w:t>
             </w:r>
           </w:p>
         </w:tc>
@@ -2694,7 +3216,7 @@
           </w:tcPr>
           <w:p>
             <w:r>
-              <w:t xml:space="preserve">Test if interface protocol status is connected </w:t>
+              <w:t xml:space="preserve">Test if interface counters has output errors </w:t>
             </w:r>
           </w:p>
         </w:tc>
@@ -2734,7 +3256,7 @@
           </w:tcPr>
           <w:p>
             <w:r>
-              <w:t>34</w:t>
+              <w:t>42</w:t>
             </w:r>
           </w:p>
         </w:tc>
@@ -2754,7 +3276,7 @@
           </w:tcPr>
           <w:p>
             <w:r>
-              <w:t xml:space="preserve">Test if interface protocol status is connected </w:t>
+              <w:t xml:space="preserve">Test if interface counters has output errors </w:t>
             </w:r>
           </w:p>
         </w:tc>
@@ -2794,7 +3316,7 @@
           </w:tcPr>
           <w:p>
             <w:r>
-              <w:t>35</w:t>
+              <w:t>43</w:t>
             </w:r>
           </w:p>
         </w:tc>
@@ -2814,7 +3336,7 @@
           </w:tcPr>
           <w:p>
             <w:r>
-              <w:t xml:space="preserve">Test if interface protocol status is connected </w:t>
+              <w:t xml:space="preserve">Test if interface counters has output errors </w:t>
             </w:r>
           </w:p>
         </w:tc>
@@ -2854,7 +3376,7 @@
           </w:tcPr>
           <w:p>
             <w:r>
-              <w:t>36</w:t>
+              <w:t>44</w:t>
             </w:r>
           </w:p>
         </w:tc>
@@ -2874,7 +3396,7 @@
           </w:tcPr>
           <w:p>
             <w:r>
-              <w:t xml:space="preserve">Test if interface protocol status is connected </w:t>
+              <w:t xml:space="preserve">Test if interface counters has output errors </w:t>
             </w:r>
           </w:p>
         </w:tc>
@@ -2914,7 +3436,7 @@
           </w:tcPr>
           <w:p>
             <w:r>
-              <w:t>37</w:t>
+              <w:t>45</w:t>
             </w:r>
           </w:p>
         </w:tc>
@@ -2934,7 +3456,7 @@
           </w:tcPr>
           <w:p>
             <w:r>
-              <w:t xml:space="preserve">Test if interface out counters are discarding </w:t>
+              <w:t xml:space="preserve">Test if interface counters has alignment errors </w:t>
             </w:r>
           </w:p>
         </w:tc>
@@ -2974,7 +3496,7 @@
           </w:tcPr>
           <w:p>
             <w:r>
-              <w:t>38</w:t>
+              <w:t>46</w:t>
             </w:r>
           </w:p>
         </w:tc>
@@ -2994,7 +3516,7 @@
           </w:tcPr>
           <w:p>
             <w:r>
-              <w:t xml:space="preserve">Test if interface out counters are discarding </w:t>
+              <w:t xml:space="preserve">Test if interface counters has alignment errors </w:t>
             </w:r>
           </w:p>
         </w:tc>
@@ -3034,7 +3556,7 @@
           </w:tcPr>
           <w:p>
             <w:r>
-              <w:t>39</w:t>
+              <w:t>47</w:t>
             </w:r>
           </w:p>
         </w:tc>
@@ -3054,7 +3576,7 @@
           </w:tcPr>
           <w:p>
             <w:r>
-              <w:t xml:space="preserve">Test if interface out counters are discarding </w:t>
+              <w:t xml:space="preserve">Test if interface counters has alignment errors </w:t>
             </w:r>
           </w:p>
         </w:tc>
@@ -3094,7 +3616,7 @@
           </w:tcPr>
           <w:p>
             <w:r>
-              <w:t>40</w:t>
+              <w:t>48</w:t>
             </w:r>
           </w:p>
         </w:tc>
@@ -3114,7 +3636,7 @@
           </w:tcPr>
           <w:p>
             <w:r>
-              <w:t xml:space="preserve">Test if interface out counters are discarding </w:t>
+              <w:t xml:space="preserve">Test if interface counters has alignment errors </w:t>
             </w:r>
           </w:p>
         </w:tc>
@@ -3154,7 +3676,7 @@
           </w:tcPr>
           <w:p>
             <w:r>
-              <w:t>41</w:t>
+              <w:t>49</w:t>
             </w:r>
           </w:p>
         </w:tc>
@@ -3174,7 +3696,7 @@
           </w:tcPr>
           <w:p>
             <w:r>
-              <w:t xml:space="preserve">Test if interface counters has output errors </w:t>
+              <w:t xml:space="preserve">Test if interface mtu is correct </w:t>
             </w:r>
           </w:p>
         </w:tc>
@@ -3194,6 +3716,254 @@
           </w:tcPr>
           <w:p>
             <w:r>
+              <w:t>FAIL</w:t>
+            </w:r>
+          </w:p>
+        </w:tc>
+        <w:tc>
+          <w:tcPr>
+            <w:tcW w:type="dxa" w:w="1440"/>
+          </w:tcPr>
+          <w:p>
+            <w:r>
+              <w:t>On interface |Ethernet1|: interface MTU is |1500|, correct MTU is |10178|</w:t>
+            </w:r>
+          </w:p>
+        </w:tc>
+      </w:tr>
+      <w:tr>
+        <w:tc>
+          <w:tcPr>
+            <w:tcW w:type="dxa" w:w="1440"/>
+          </w:tcPr>
+          <w:p>
+            <w:r>
+              <w:t>50</w:t>
+            </w:r>
+          </w:p>
+        </w:tc>
+        <w:tc>
+          <w:tcPr>
+            <w:tcW w:type="dxa" w:w="1440"/>
+          </w:tcPr>
+          <w:p>
+            <w:r>
+              <w:t>Interface</w:t>
+            </w:r>
+          </w:p>
+        </w:tc>
+        <w:tc>
+          <w:tcPr>
+            <w:tcW w:type="dxa" w:w="1440"/>
+          </w:tcPr>
+          <w:p>
+            <w:r>
+              <w:t xml:space="preserve">Test if interface mtu is correct </w:t>
+            </w:r>
+          </w:p>
+        </w:tc>
+        <w:tc>
+          <w:tcPr>
+            <w:tcW w:type="dxa" w:w="1440"/>
+          </w:tcPr>
+          <w:p>
+            <w:r>
+              <w:t>kg-topology-CloudEosRR2</w:t>
+            </w:r>
+          </w:p>
+        </w:tc>
+        <w:tc>
+          <w:tcPr>
+            <w:tcW w:type="dxa" w:w="1440"/>
+          </w:tcPr>
+          <w:p>
+            <w:r>
+              <w:t>FAIL</w:t>
+            </w:r>
+          </w:p>
+        </w:tc>
+        <w:tc>
+          <w:tcPr>
+            <w:tcW w:type="dxa" w:w="1440"/>
+          </w:tcPr>
+          <w:p>
+            <w:r>
+              <w:t>On interface |Ethernet1|: interface MTU is |1500|, correct MTU is |10178|</w:t>
+            </w:r>
+          </w:p>
+        </w:tc>
+      </w:tr>
+      <w:tr>
+        <w:tc>
+          <w:tcPr>
+            <w:tcW w:type="dxa" w:w="1440"/>
+          </w:tcPr>
+          <w:p>
+            <w:r>
+              <w:t>51</w:t>
+            </w:r>
+          </w:p>
+        </w:tc>
+        <w:tc>
+          <w:tcPr>
+            <w:tcW w:type="dxa" w:w="1440"/>
+          </w:tcPr>
+          <w:p>
+            <w:r>
+              <w:t>Interface</w:t>
+            </w:r>
+          </w:p>
+        </w:tc>
+        <w:tc>
+          <w:tcPr>
+            <w:tcW w:type="dxa" w:w="1440"/>
+          </w:tcPr>
+          <w:p>
+            <w:r>
+              <w:t xml:space="preserve">Test if interface mtu is correct </w:t>
+            </w:r>
+          </w:p>
+        </w:tc>
+        <w:tc>
+          <w:tcPr>
+            <w:tcW w:type="dxa" w:w="1440"/>
+          </w:tcPr>
+          <w:p>
+            <w:r>
+              <w:t>kg-topology-CloudEOSEdge1</w:t>
+            </w:r>
+          </w:p>
+        </w:tc>
+        <w:tc>
+          <w:tcPr>
+            <w:tcW w:type="dxa" w:w="1440"/>
+          </w:tcPr>
+          <w:p>
+            <w:r>
+              <w:t>FAIL</w:t>
+            </w:r>
+          </w:p>
+        </w:tc>
+        <w:tc>
+          <w:tcPr>
+            <w:tcW w:type="dxa" w:w="1440"/>
+          </w:tcPr>
+          <w:p>
+            <w:r>
+              <w:t>On interface |Ethernet1|: interface MTU is |1500|, correct MTU is |10178|</w:t>
+            </w:r>
+          </w:p>
+        </w:tc>
+      </w:tr>
+      <w:tr>
+        <w:tc>
+          <w:tcPr>
+            <w:tcW w:type="dxa" w:w="1440"/>
+          </w:tcPr>
+          <w:p>
+            <w:r>
+              <w:t>52</w:t>
+            </w:r>
+          </w:p>
+        </w:tc>
+        <w:tc>
+          <w:tcPr>
+            <w:tcW w:type="dxa" w:w="1440"/>
+          </w:tcPr>
+          <w:p>
+            <w:r>
+              <w:t>Interface</w:t>
+            </w:r>
+          </w:p>
+        </w:tc>
+        <w:tc>
+          <w:tcPr>
+            <w:tcW w:type="dxa" w:w="1440"/>
+          </w:tcPr>
+          <w:p>
+            <w:r>
+              <w:t xml:space="preserve">Test if interface mtu is correct </w:t>
+            </w:r>
+          </w:p>
+        </w:tc>
+        <w:tc>
+          <w:tcPr>
+            <w:tcW w:type="dxa" w:w="1440"/>
+          </w:tcPr>
+          <w:p>
+            <w:r>
+              <w:t>kg-topology-CloudEOSEdge2</w:t>
+            </w:r>
+          </w:p>
+        </w:tc>
+        <w:tc>
+          <w:tcPr>
+            <w:tcW w:type="dxa" w:w="1440"/>
+          </w:tcPr>
+          <w:p>
+            <w:r>
+              <w:t>FAIL</w:t>
+            </w:r>
+          </w:p>
+        </w:tc>
+        <w:tc>
+          <w:tcPr>
+            <w:tcW w:type="dxa" w:w="1440"/>
+          </w:tcPr>
+          <w:p>
+            <w:r>
+              <w:t>On interface |Ethernet1|: interface MTU is |1500|, correct MTU is |10178|</w:t>
+            </w:r>
+          </w:p>
+        </w:tc>
+      </w:tr>
+      <w:tr>
+        <w:tc>
+          <w:tcPr>
+            <w:tcW w:type="dxa" w:w="1440"/>
+          </w:tcPr>
+          <w:p>
+            <w:r>
+              <w:t>53</w:t>
+            </w:r>
+          </w:p>
+        </w:tc>
+        <w:tc>
+          <w:tcPr>
+            <w:tcW w:type="dxa" w:w="1440"/>
+          </w:tcPr>
+          <w:p>
+            <w:r>
+              <w:t>Lldp</w:t>
+            </w:r>
+          </w:p>
+        </w:tc>
+        <w:tc>
+          <w:tcPr>
+            <w:tcW w:type="dxa" w:w="1440"/>
+          </w:tcPr>
+          <w:p>
+            <w:r>
+              <w:t xml:space="preserve">Test if lldp rx is enabled </w:t>
+            </w:r>
+          </w:p>
+        </w:tc>
+        <w:tc>
+          <w:tcPr>
+            <w:tcW w:type="dxa" w:w="1440"/>
+          </w:tcPr>
+          <w:p>
+            <w:r>
+              <w:t>kg-topology-CloudEosRR1</w:t>
+            </w:r>
+          </w:p>
+        </w:tc>
+        <w:tc>
+          <w:tcPr>
+            <w:tcW w:type="dxa" w:w="1440"/>
+          </w:tcPr>
+          <w:p>
+            <w:r>
               <w:t>PASS</w:t>
             </w:r>
           </w:p>
@@ -3214,7 +3984,7 @@
           </w:tcPr>
           <w:p>
             <w:r>
-              <w:t>42</w:t>
+              <w:t>54</w:t>
             </w:r>
           </w:p>
         </w:tc>
@@ -3224,7 +3994,7 @@
           </w:tcPr>
           <w:p>
             <w:r>
-              <w:t>Interface</w:t>
+              <w:t>Lldp</w:t>
             </w:r>
           </w:p>
         </w:tc>
@@ -3234,7 +4004,7 @@
           </w:tcPr>
           <w:p>
             <w:r>
-              <w:t xml:space="preserve">Test if interface counters has output errors </w:t>
+              <w:t xml:space="preserve">Test if lldp rx is enabled </w:t>
             </w:r>
           </w:p>
         </w:tc>
@@ -3274,7 +4044,7 @@
           </w:tcPr>
           <w:p>
             <w:r>
-              <w:t>43</w:t>
+              <w:t>55</w:t>
             </w:r>
           </w:p>
         </w:tc>
@@ -3284,7 +4054,7 @@
           </w:tcPr>
           <w:p>
             <w:r>
-              <w:t>Interface</w:t>
+              <w:t>Lldp</w:t>
             </w:r>
           </w:p>
         </w:tc>
@@ -3294,7 +4064,7 @@
           </w:tcPr>
           <w:p>
             <w:r>
-              <w:t xml:space="preserve">Test if interface counters has output errors </w:t>
+              <w:t xml:space="preserve">Test if lldp rx is enabled </w:t>
             </w:r>
           </w:p>
         </w:tc>
@@ -3334,7 +4104,7 @@
           </w:tcPr>
           <w:p>
             <w:r>
-              <w:t>44</w:t>
+              <w:t>56</w:t>
             </w:r>
           </w:p>
         </w:tc>
@@ -3344,7 +4114,7 @@
           </w:tcPr>
           <w:p>
             <w:r>
-              <w:t>Interface</w:t>
+              <w:t>Lldp</w:t>
             </w:r>
           </w:p>
         </w:tc>
@@ -3354,7 +4124,7 @@
           </w:tcPr>
           <w:p>
             <w:r>
-              <w:t xml:space="preserve">Test if interface counters has output errors </w:t>
+              <w:t xml:space="preserve">Test if lldp rx is enabled </w:t>
             </w:r>
           </w:p>
         </w:tc>
@@ -3394,7 +4164,7 @@
           </w:tcPr>
           <w:p>
             <w:r>
-              <w:t>45</w:t>
+              <w:t>57</w:t>
             </w:r>
           </w:p>
         </w:tc>
@@ -3404,7 +4174,7 @@
           </w:tcPr>
           <w:p>
             <w:r>
-              <w:t>Interface</w:t>
+              <w:t>Memory</w:t>
             </w:r>
           </w:p>
         </w:tc>
@@ -3414,7 +4184,7 @@
           </w:tcPr>
           <w:p>
             <w:r>
-              <w:t xml:space="preserve">Test if interface counters has alignment errors </w:t>
+              <w:t xml:space="preserve">Test memory utilization </w:t>
             </w:r>
           </w:p>
         </w:tc>
@@ -3454,7 +4224,7 @@
           </w:tcPr>
           <w:p>
             <w:r>
-              <w:t>46</w:t>
+              <w:t>58</w:t>
             </w:r>
           </w:p>
         </w:tc>
@@ -3464,7 +4234,7 @@
           </w:tcPr>
           <w:p>
             <w:r>
-              <w:t>Interface</w:t>
+              <w:t>Memory</w:t>
             </w:r>
           </w:p>
         </w:tc>
@@ -3474,7 +4244,7 @@
           </w:tcPr>
           <w:p>
             <w:r>
-              <w:t xml:space="preserve">Test if interface counters has alignment errors </w:t>
+              <w:t xml:space="preserve">Test memory utilization </w:t>
             </w:r>
           </w:p>
         </w:tc>
@@ -3514,7 +4284,7 @@
           </w:tcPr>
           <w:p>
             <w:r>
-              <w:t>47</w:t>
+              <w:t>59</w:t>
             </w:r>
           </w:p>
         </w:tc>
@@ -3524,7 +4294,7 @@
           </w:tcPr>
           <w:p>
             <w:r>
-              <w:t>Interface</w:t>
+              <w:t>Memory</w:t>
             </w:r>
           </w:p>
         </w:tc>
@@ -3534,7 +4304,7 @@
           </w:tcPr>
           <w:p>
             <w:r>
-              <w:t xml:space="preserve">Test if interface counters has alignment errors </w:t>
+              <w:t xml:space="preserve">Test memory utilization </w:t>
             </w:r>
           </w:p>
         </w:tc>
@@ -3574,495 +4344,7 @@
           </w:tcPr>
           <w:p>
             <w:r>
-              <w:t>48</w:t>
-            </w:r>
-          </w:p>
-        </w:tc>
-        <w:tc>
-          <w:tcPr>
-            <w:tcW w:type="dxa" w:w="1440"/>
-          </w:tcPr>
-          <w:p>
-            <w:r>
-              <w:t>Interface</w:t>
-            </w:r>
-          </w:p>
-        </w:tc>
-        <w:tc>
-          <w:tcPr>
-            <w:tcW w:type="dxa" w:w="1440"/>
-          </w:tcPr>
-          <w:p>
-            <w:r>
-              <w:t xml:space="preserve">Test if interface counters has alignment errors </w:t>
-            </w:r>
-          </w:p>
-        </w:tc>
-        <w:tc>
-          <w:tcPr>
-            <w:tcW w:type="dxa" w:w="1440"/>
-          </w:tcPr>
-          <w:p>
-            <w:r>
-              <w:t>kg-topology-CloudEOSEdge2</w:t>
-            </w:r>
-          </w:p>
-        </w:tc>
-        <w:tc>
-          <w:tcPr>
-            <w:tcW w:type="dxa" w:w="1440"/>
-          </w:tcPr>
-          <w:p>
-            <w:r>
-              <w:t>PASS</w:t>
-            </w:r>
-          </w:p>
-        </w:tc>
-        <w:tc>
-          <w:tcPr>
-            <w:tcW w:type="dxa" w:w="1440"/>
-          </w:tcPr>
-          <w:p>
-            <w:r/>
-          </w:p>
-        </w:tc>
-      </w:tr>
-      <w:tr>
-        <w:tc>
-          <w:tcPr>
-            <w:tcW w:type="dxa" w:w="1440"/>
-          </w:tcPr>
-          <w:p>
-            <w:r>
-              <w:t>49</w:t>
-            </w:r>
-          </w:p>
-        </w:tc>
-        <w:tc>
-          <w:tcPr>
-            <w:tcW w:type="dxa" w:w="1440"/>
-          </w:tcPr>
-          <w:p>
-            <w:r>
-              <w:t>Interface</w:t>
-            </w:r>
-          </w:p>
-        </w:tc>
-        <w:tc>
-          <w:tcPr>
-            <w:tcW w:type="dxa" w:w="1440"/>
-          </w:tcPr>
-          <w:p>
-            <w:r>
-              <w:t xml:space="preserve">Test if interface mtu is correct </w:t>
-            </w:r>
-          </w:p>
-        </w:tc>
-        <w:tc>
-          <w:tcPr>
-            <w:tcW w:type="dxa" w:w="1440"/>
-          </w:tcPr>
-          <w:p>
-            <w:r>
-              <w:t>kg-topology-CloudEosRR1</w:t>
-            </w:r>
-          </w:p>
-        </w:tc>
-        <w:tc>
-          <w:tcPr>
-            <w:tcW w:type="dxa" w:w="1440"/>
-          </w:tcPr>
-          <w:p>
-            <w:r>
-              <w:t>FAIL</w:t>
-            </w:r>
-          </w:p>
-        </w:tc>
-        <w:tc>
-          <w:tcPr>
-            <w:tcW w:type="dxa" w:w="1440"/>
-          </w:tcPr>
-          <w:p>
-            <w:r>
-              <w:t>On interface |Ethernet1|: interface MTU is |1500|, correct MTU is |10178|</w:t>
-            </w:r>
-          </w:p>
-        </w:tc>
-      </w:tr>
-      <w:tr>
-        <w:tc>
-          <w:tcPr>
-            <w:tcW w:type="dxa" w:w="1440"/>
-          </w:tcPr>
-          <w:p>
-            <w:r>
-              <w:t>50</w:t>
-            </w:r>
-          </w:p>
-        </w:tc>
-        <w:tc>
-          <w:tcPr>
-            <w:tcW w:type="dxa" w:w="1440"/>
-          </w:tcPr>
-          <w:p>
-            <w:r>
-              <w:t>Interface</w:t>
-            </w:r>
-          </w:p>
-        </w:tc>
-        <w:tc>
-          <w:tcPr>
-            <w:tcW w:type="dxa" w:w="1440"/>
-          </w:tcPr>
-          <w:p>
-            <w:r>
-              <w:t xml:space="preserve">Test if interface mtu is correct </w:t>
-            </w:r>
-          </w:p>
-        </w:tc>
-        <w:tc>
-          <w:tcPr>
-            <w:tcW w:type="dxa" w:w="1440"/>
-          </w:tcPr>
-          <w:p>
-            <w:r>
-              <w:t>kg-topology-CloudEosRR2</w:t>
-            </w:r>
-          </w:p>
-        </w:tc>
-        <w:tc>
-          <w:tcPr>
-            <w:tcW w:type="dxa" w:w="1440"/>
-          </w:tcPr>
-          <w:p>
-            <w:r>
-              <w:t>FAIL</w:t>
-            </w:r>
-          </w:p>
-        </w:tc>
-        <w:tc>
-          <w:tcPr>
-            <w:tcW w:type="dxa" w:w="1440"/>
-          </w:tcPr>
-          <w:p>
-            <w:r>
-              <w:t>On interface |Ethernet1|: interface MTU is |1500|, correct MTU is |10178|</w:t>
-            </w:r>
-          </w:p>
-        </w:tc>
-      </w:tr>
-      <w:tr>
-        <w:tc>
-          <w:tcPr>
-            <w:tcW w:type="dxa" w:w="1440"/>
-          </w:tcPr>
-          <w:p>
-            <w:r>
-              <w:t>51</w:t>
-            </w:r>
-          </w:p>
-        </w:tc>
-        <w:tc>
-          <w:tcPr>
-            <w:tcW w:type="dxa" w:w="1440"/>
-          </w:tcPr>
-          <w:p>
-            <w:r>
-              <w:t>Interface</w:t>
-            </w:r>
-          </w:p>
-        </w:tc>
-        <w:tc>
-          <w:tcPr>
-            <w:tcW w:type="dxa" w:w="1440"/>
-          </w:tcPr>
-          <w:p>
-            <w:r>
-              <w:t xml:space="preserve">Test if interface mtu is correct </w:t>
-            </w:r>
-          </w:p>
-        </w:tc>
-        <w:tc>
-          <w:tcPr>
-            <w:tcW w:type="dxa" w:w="1440"/>
-          </w:tcPr>
-          <w:p>
-            <w:r>
-              <w:t>kg-topology-CloudEOSEdge1</w:t>
-            </w:r>
-          </w:p>
-        </w:tc>
-        <w:tc>
-          <w:tcPr>
-            <w:tcW w:type="dxa" w:w="1440"/>
-          </w:tcPr>
-          <w:p>
-            <w:r>
-              <w:t>FAIL</w:t>
-            </w:r>
-          </w:p>
-        </w:tc>
-        <w:tc>
-          <w:tcPr>
-            <w:tcW w:type="dxa" w:w="1440"/>
-          </w:tcPr>
-          <w:p>
-            <w:r>
-              <w:t>On interface |Ethernet1|: interface MTU is |1500|, correct MTU is |10178|</w:t>
-            </w:r>
-          </w:p>
-        </w:tc>
-      </w:tr>
-      <w:tr>
-        <w:tc>
-          <w:tcPr>
-            <w:tcW w:type="dxa" w:w="1440"/>
-          </w:tcPr>
-          <w:p>
-            <w:r>
-              <w:t>52</w:t>
-            </w:r>
-          </w:p>
-        </w:tc>
-        <w:tc>
-          <w:tcPr>
-            <w:tcW w:type="dxa" w:w="1440"/>
-          </w:tcPr>
-          <w:p>
-            <w:r>
-              <w:t>Interface</w:t>
-            </w:r>
-          </w:p>
-        </w:tc>
-        <w:tc>
-          <w:tcPr>
-            <w:tcW w:type="dxa" w:w="1440"/>
-          </w:tcPr>
-          <w:p>
-            <w:r>
-              <w:t xml:space="preserve">Test if interface mtu is correct </w:t>
-            </w:r>
-          </w:p>
-        </w:tc>
-        <w:tc>
-          <w:tcPr>
-            <w:tcW w:type="dxa" w:w="1440"/>
-          </w:tcPr>
-          <w:p>
-            <w:r>
-              <w:t>kg-topology-CloudEOSEdge2</w:t>
-            </w:r>
-          </w:p>
-        </w:tc>
-        <w:tc>
-          <w:tcPr>
-            <w:tcW w:type="dxa" w:w="1440"/>
-          </w:tcPr>
-          <w:p>
-            <w:r>
-              <w:t>FAIL</w:t>
-            </w:r>
-          </w:p>
-        </w:tc>
-        <w:tc>
-          <w:tcPr>
-            <w:tcW w:type="dxa" w:w="1440"/>
-          </w:tcPr>
-          <w:p>
-            <w:r>
-              <w:t>On interface |Ethernet1|: interface MTU is |1500|, correct MTU is |10178|</w:t>
-            </w:r>
-          </w:p>
-        </w:tc>
-      </w:tr>
-      <w:tr>
-        <w:tc>
-          <w:tcPr>
-            <w:tcW w:type="dxa" w:w="1440"/>
-          </w:tcPr>
-          <w:p>
-            <w:r>
-              <w:t>53</w:t>
-            </w:r>
-          </w:p>
-        </w:tc>
-        <w:tc>
-          <w:tcPr>
-            <w:tcW w:type="dxa" w:w="1440"/>
-          </w:tcPr>
-          <w:p>
-            <w:r>
-              <w:t>Memory</w:t>
-            </w:r>
-          </w:p>
-        </w:tc>
-        <w:tc>
-          <w:tcPr>
-            <w:tcW w:type="dxa" w:w="1440"/>
-          </w:tcPr>
-          <w:p>
-            <w:r>
-              <w:t xml:space="preserve">Test memory utilization </w:t>
-            </w:r>
-          </w:p>
-        </w:tc>
-        <w:tc>
-          <w:tcPr>
-            <w:tcW w:type="dxa" w:w="1440"/>
-          </w:tcPr>
-          <w:p>
-            <w:r>
-              <w:t>kg-topology-CloudEosRR1</w:t>
-            </w:r>
-          </w:p>
-        </w:tc>
-        <w:tc>
-          <w:tcPr>
-            <w:tcW w:type="dxa" w:w="1440"/>
-          </w:tcPr>
-          <w:p>
-            <w:r>
-              <w:t>PASS</w:t>
-            </w:r>
-          </w:p>
-        </w:tc>
-        <w:tc>
-          <w:tcPr>
-            <w:tcW w:type="dxa" w:w="1440"/>
-          </w:tcPr>
-          <w:p>
-            <w:r/>
-          </w:p>
-        </w:tc>
-      </w:tr>
-      <w:tr>
-        <w:tc>
-          <w:tcPr>
-            <w:tcW w:type="dxa" w:w="1440"/>
-          </w:tcPr>
-          <w:p>
-            <w:r>
-              <w:t>54</w:t>
-            </w:r>
-          </w:p>
-        </w:tc>
-        <w:tc>
-          <w:tcPr>
-            <w:tcW w:type="dxa" w:w="1440"/>
-          </w:tcPr>
-          <w:p>
-            <w:r>
-              <w:t>Memory</w:t>
-            </w:r>
-          </w:p>
-        </w:tc>
-        <w:tc>
-          <w:tcPr>
-            <w:tcW w:type="dxa" w:w="1440"/>
-          </w:tcPr>
-          <w:p>
-            <w:r>
-              <w:t xml:space="preserve">Test memory utilization </w:t>
-            </w:r>
-          </w:p>
-        </w:tc>
-        <w:tc>
-          <w:tcPr>
-            <w:tcW w:type="dxa" w:w="1440"/>
-          </w:tcPr>
-          <w:p>
-            <w:r>
-              <w:t>kg-topology-CloudEosRR2</w:t>
-            </w:r>
-          </w:p>
-        </w:tc>
-        <w:tc>
-          <w:tcPr>
-            <w:tcW w:type="dxa" w:w="1440"/>
-          </w:tcPr>
-          <w:p>
-            <w:r>
-              <w:t>PASS</w:t>
-            </w:r>
-          </w:p>
-        </w:tc>
-        <w:tc>
-          <w:tcPr>
-            <w:tcW w:type="dxa" w:w="1440"/>
-          </w:tcPr>
-          <w:p>
-            <w:r/>
-          </w:p>
-        </w:tc>
-      </w:tr>
-      <w:tr>
-        <w:tc>
-          <w:tcPr>
-            <w:tcW w:type="dxa" w:w="1440"/>
-          </w:tcPr>
-          <w:p>
-            <w:r>
-              <w:t>55</w:t>
-            </w:r>
-          </w:p>
-        </w:tc>
-        <w:tc>
-          <w:tcPr>
-            <w:tcW w:type="dxa" w:w="1440"/>
-          </w:tcPr>
-          <w:p>
-            <w:r>
-              <w:t>Memory</w:t>
-            </w:r>
-          </w:p>
-        </w:tc>
-        <w:tc>
-          <w:tcPr>
-            <w:tcW w:type="dxa" w:w="1440"/>
-          </w:tcPr>
-          <w:p>
-            <w:r>
-              <w:t xml:space="preserve">Test memory utilization </w:t>
-            </w:r>
-          </w:p>
-        </w:tc>
-        <w:tc>
-          <w:tcPr>
-            <w:tcW w:type="dxa" w:w="1440"/>
-          </w:tcPr>
-          <w:p>
-            <w:r>
-              <w:t>kg-topology-CloudEOSEdge1</w:t>
-            </w:r>
-          </w:p>
-        </w:tc>
-        <w:tc>
-          <w:tcPr>
-            <w:tcW w:type="dxa" w:w="1440"/>
-          </w:tcPr>
-          <w:p>
-            <w:r>
-              <w:t>PASS</w:t>
-            </w:r>
-          </w:p>
-        </w:tc>
-        <w:tc>
-          <w:tcPr>
-            <w:tcW w:type="dxa" w:w="1440"/>
-          </w:tcPr>
-          <w:p>
-            <w:r/>
-          </w:p>
-        </w:tc>
-      </w:tr>
-      <w:tr>
-        <w:tc>
-          <w:tcPr>
-            <w:tcW w:type="dxa" w:w="1440"/>
-          </w:tcPr>
-          <w:p>
-            <w:r>
-              <w:t>56</w:t>
+              <w:t>60</w:t>
             </w:r>
           </w:p>
         </w:tc>
@@ -4351,6 +4633,45 @@
           </w:p>
         </w:tc>
       </w:tr>
+      <w:tr>
+        <w:tc>
+          <w:tcPr>
+            <w:tcW w:type="dxa" w:w="4320"/>
+          </w:tcPr>
+          <w:p>
+            <w:r>
+              <w:t>Comment</w:t>
+            </w:r>
+          </w:p>
+        </w:tc>
+        <w:tc>
+          <w:tcPr>
+            <w:tcW w:type="dxa" w:w="4320"/>
+          </w:tcPr>
+          <w:p>
+            <w:r>
+              <w:t>TEST if interface |Ethernet1| link status on |kg-topology-CloudEosRR1|.</w:t>
+              <w:br/>
+              <w:t>GIVEN interface status is |connected|.</w:t>
+              <w:br/>
+              <w:t>WHEN interface status is |connected|.</w:t>
+              <w:br/>
+              <w:t>THEN test case result is |True|.</w:t>
+              <w:br/>
+              <w:t>OUTPUT of |show interfaces status| is:</w:t>
+              <w:br/>
+              <w:br/>
+              <w:t>Port       Name   Status       Vlan     Duplex Speed  Type         Flags Encapsulation</w:t>
+              <w:br/>
+              <w:t xml:space="preserve">Et1               connected    routed   full   unconf 10/100/1000                     </w:t>
+              <w:br/>
+              <w:t xml:space="preserve">Et100             connected    routed   full   10G    10/100/1000                     </w:t>
+              <w:br/>
+              <w:br/>
+            </w:r>
+          </w:p>
+        </w:tc>
+      </w:tr>
     </w:tbl>
     <w:p>
       <w:pPr>
@@ -4566,6 +4887,45 @@
           </w:p>
         </w:tc>
       </w:tr>
+      <w:tr>
+        <w:tc>
+          <w:tcPr>
+            <w:tcW w:type="dxa" w:w="4320"/>
+          </w:tcPr>
+          <w:p>
+            <w:r>
+              <w:t>Comment</w:t>
+            </w:r>
+          </w:p>
+        </w:tc>
+        <w:tc>
+          <w:tcPr>
+            <w:tcW w:type="dxa" w:w="4320"/>
+          </w:tcPr>
+          <w:p>
+            <w:r>
+              <w:t>TEST if interface |Ethernet1| link status on |kg-topology-CloudEosRR2|.</w:t>
+              <w:br/>
+              <w:t>GIVEN interface status is |connected|.</w:t>
+              <w:br/>
+              <w:t>WHEN interface status is |connected|.</w:t>
+              <w:br/>
+              <w:t>THEN test case result is |True|.</w:t>
+              <w:br/>
+              <w:t>OUTPUT of |show interfaces status| is:</w:t>
+              <w:br/>
+              <w:br/>
+              <w:t>Port       Name   Status       Vlan     Duplex Speed  Type         Flags Encapsulation</w:t>
+              <w:br/>
+              <w:t xml:space="preserve">Et1               connected    routed   full   unconf 10/100/1000                     </w:t>
+              <w:br/>
+              <w:t xml:space="preserve">Et100             connected    routed   full   10G    10/100/1000                     </w:t>
+              <w:br/>
+              <w:br/>
+            </w:r>
+          </w:p>
+        </w:tc>
+      </w:tr>
     </w:tbl>
     <w:p>
       <w:pPr>
@@ -4781,6 +5141,49 @@
           </w:p>
         </w:tc>
       </w:tr>
+      <w:tr>
+        <w:tc>
+          <w:tcPr>
+            <w:tcW w:type="dxa" w:w="4320"/>
+          </w:tcPr>
+          <w:p>
+            <w:r>
+              <w:t>Comment</w:t>
+            </w:r>
+          </w:p>
+        </w:tc>
+        <w:tc>
+          <w:tcPr>
+            <w:tcW w:type="dxa" w:w="4320"/>
+          </w:tcPr>
+          <w:p>
+            <w:r>
+              <w:t>TEST if interface |Ethernet1| link status on |kg-topology-CloudEOSEdge1|.</w:t>
+              <w:br/>
+              <w:t>GIVEN interface status is |connected|.</w:t>
+              <w:br/>
+              <w:t>WHEN interface status is |connected|.</w:t>
+              <w:br/>
+              <w:t>THEN test case result is |True|.</w:t>
+              <w:br/>
+              <w:t>OUTPUT of |show interfaces status| is:</w:t>
+              <w:br/>
+              <w:br/>
+              <w:t>Port       Name   Status       Vlan     Duplex Speed  Type                Flags Encapsulation</w:t>
+              <w:br/>
+              <w:t xml:space="preserve">Et1               connected    routed   full   unconf 10/100/1000                            </w:t>
+              <w:br/>
+              <w:t xml:space="preserve">Et2               connected    routed   full   unconf 10/100/1000                            </w:t>
+              <w:br/>
+              <w:t xml:space="preserve">Et2.102           connected    routed   full   unconf dot1q-encapsulation       102          </w:t>
+              <w:br/>
+              <w:t xml:space="preserve">Et100             connected    routed   full   10G    10/100/1000                            </w:t>
+              <w:br/>
+              <w:br/>
+            </w:r>
+          </w:p>
+        </w:tc>
+      </w:tr>
     </w:tbl>
     <w:p>
       <w:pPr>
@@ -4996,13 +5399,56 @@
           </w:p>
         </w:tc>
       </w:tr>
+      <w:tr>
+        <w:tc>
+          <w:tcPr>
+            <w:tcW w:type="dxa" w:w="4320"/>
+          </w:tcPr>
+          <w:p>
+            <w:r>
+              <w:t>Comment</w:t>
+            </w:r>
+          </w:p>
+        </w:tc>
+        <w:tc>
+          <w:tcPr>
+            <w:tcW w:type="dxa" w:w="4320"/>
+          </w:tcPr>
+          <w:p>
+            <w:r>
+              <w:t>TEST if interface |Ethernet1| link status on |kg-topology-CloudEOSEdge2|.</w:t>
+              <w:br/>
+              <w:t>GIVEN interface status is |connected|.</w:t>
+              <w:br/>
+              <w:t>WHEN interface status is |connected|.</w:t>
+              <w:br/>
+              <w:t>THEN test case result is |True|.</w:t>
+              <w:br/>
+              <w:t>OUTPUT of |show interfaces status| is:</w:t>
+              <w:br/>
+              <w:br/>
+              <w:t>Port       Name   Status       Vlan     Duplex Speed  Type                Flags Encapsulation</w:t>
+              <w:br/>
+              <w:t xml:space="preserve">Et1               connected    routed   full   unconf 10/100/1000                            </w:t>
+              <w:br/>
+              <w:t xml:space="preserve">Et2               connected    routed   full   unconf 10/100/1000                            </w:t>
+              <w:br/>
+              <w:t xml:space="preserve">Et2.102           connected    routed   full   unconf dot1q-encapsulation       102          </w:t>
+              <w:br/>
+              <w:t xml:space="preserve">Et100             connected    routed   full   10G    10/100/1000                            </w:t>
+              <w:br/>
+              <w:br/>
+            </w:r>
+          </w:p>
+        </w:tc>
+      </w:tr>
     </w:tbl>
     <w:p>
       <w:pPr>
         <w:pStyle w:val="Heading2"/>
       </w:pPr>
       <w:r>
-        <w:t xml:space="preserve">3.2 Test Case: Test if interface counters has input errors </w:t>
+        <w:t xml:space="preserve">3.2 Test Case: Test if interface counters has frame too short errors </w:t>
       </w:r>
     </w:p>
     <w:p>
@@ -5062,7 +5508,7 @@
           </w:tcPr>
           <w:p>
             <w:r>
-              <w:t>test_if_intf_counters_has_input_errors_on_</w:t>
+              <w:t>test_if_intf_counters_has_frame_too_short_errors_on_</w:t>
             </w:r>
           </w:p>
         </w:tc>
@@ -5084,7 +5530,7 @@
           </w:tcPr>
           <w:p>
             <w:r>
-              <w:t>Verify the interfaces of interest does not have input errors</w:t>
+              <w:t>Verify the interfaces of interest have no frameTooShorts errors</w:t>
             </w:r>
           </w:p>
         </w:tc>
@@ -5216,6 +5662,44 @@
           </w:tcPr>
           <w:p>
             <w:r/>
+          </w:p>
+        </w:tc>
+      </w:tr>
+      <w:tr>
+        <w:tc>
+          <w:tcPr>
+            <w:tcW w:type="dxa" w:w="4320"/>
+          </w:tcPr>
+          <w:p>
+            <w:r>
+              <w:t>Comment</w:t>
+            </w:r>
+          </w:p>
+        </w:tc>
+        <w:tc>
+          <w:tcPr>
+            <w:tcW w:type="dxa" w:w="4320"/>
+          </w:tcPr>
+          <w:p>
+            <w:r>
+              <w:t>TEST if interface |Ethernet1| counters have frameTooShorts errors on |kg-topology-CloudEosRR1|.</w:t>
+              <w:br/>
+              <w:t>GIVEN interface frameTooShorts errors is |0|.</w:t>
+              <w:br/>
+              <w:t>WHEN interface frameTooShortserrors is |0|.</w:t>
+              <w:br/>
+              <w:t>THEN test case result is |True|.</w:t>
+              <w:br/>
+              <w:t>OUTPUT of |show interfaces counters errors| is:</w:t>
+              <w:br/>
+              <w:br/>
+              <w:t>Port               FCS    Align   Symbol       Rx    Runts   Giants       Tx</w:t>
+              <w:br/>
+              <w:t>Et1                  0        0        0        0        0        0        0</w:t>
+              <w:br/>
+              <w:t>Et100                0        0        0        0        0        0        0</w:t>
+              <w:br/>
+            </w:r>
           </w:p>
         </w:tc>
       </w:tr>
@@ -5277,7 +5761,7 @@
           </w:tcPr>
           <w:p>
             <w:r>
-              <w:t>test_if_intf_counters_has_input_errors_on_</w:t>
+              <w:t>test_if_intf_counters_has_frame_too_short_errors_on_</w:t>
             </w:r>
           </w:p>
         </w:tc>
@@ -5299,7 +5783,7 @@
           </w:tcPr>
           <w:p>
             <w:r>
-              <w:t>Verify the interfaces of interest does not have input errors</w:t>
+              <w:t>Verify the interfaces of interest have no frameTooShorts errors</w:t>
             </w:r>
           </w:p>
         </w:tc>
@@ -5431,6 +5915,44 @@
           </w:tcPr>
           <w:p>
             <w:r/>
+          </w:p>
+        </w:tc>
+      </w:tr>
+      <w:tr>
+        <w:tc>
+          <w:tcPr>
+            <w:tcW w:type="dxa" w:w="4320"/>
+          </w:tcPr>
+          <w:p>
+            <w:r>
+              <w:t>Comment</w:t>
+            </w:r>
+          </w:p>
+        </w:tc>
+        <w:tc>
+          <w:tcPr>
+            <w:tcW w:type="dxa" w:w="4320"/>
+          </w:tcPr>
+          <w:p>
+            <w:r>
+              <w:t>TEST if interface |Ethernet1| counters have frameTooShorts errors on |kg-topology-CloudEosRR2|.</w:t>
+              <w:br/>
+              <w:t>GIVEN interface frameTooShorts errors is |0|.</w:t>
+              <w:br/>
+              <w:t>WHEN interface frameTooShortserrors is |0|.</w:t>
+              <w:br/>
+              <w:t>THEN test case result is |True|.</w:t>
+              <w:br/>
+              <w:t>OUTPUT of |show interfaces counters errors| is:</w:t>
+              <w:br/>
+              <w:br/>
+              <w:t>Port               FCS    Align   Symbol       Rx    Runts   Giants       Tx</w:t>
+              <w:br/>
+              <w:t>Et1                  0        0        0        0        0        0        0</w:t>
+              <w:br/>
+              <w:t>Et100                0        0        0        0        0        0        0</w:t>
+              <w:br/>
+            </w:r>
           </w:p>
         </w:tc>
       </w:tr>
@@ -5492,7 +6014,7 @@
           </w:tcPr>
           <w:p>
             <w:r>
-              <w:t>test_if_intf_counters_has_input_errors_on_</w:t>
+              <w:t>test_if_intf_counters_has_frame_too_short_errors_on_</w:t>
             </w:r>
           </w:p>
         </w:tc>
@@ -5514,7 +6036,7 @@
           </w:tcPr>
           <w:p>
             <w:r>
-              <w:t>Verify the interfaces of interest does not have input errors</w:t>
+              <w:t>Verify the interfaces of interest have no frameTooShorts errors</w:t>
             </w:r>
           </w:p>
         </w:tc>
@@ -5646,6 +6168,46 @@
           </w:tcPr>
           <w:p>
             <w:r/>
+          </w:p>
+        </w:tc>
+      </w:tr>
+      <w:tr>
+        <w:tc>
+          <w:tcPr>
+            <w:tcW w:type="dxa" w:w="4320"/>
+          </w:tcPr>
+          <w:p>
+            <w:r>
+              <w:t>Comment</w:t>
+            </w:r>
+          </w:p>
+        </w:tc>
+        <w:tc>
+          <w:tcPr>
+            <w:tcW w:type="dxa" w:w="4320"/>
+          </w:tcPr>
+          <w:p>
+            <w:r>
+              <w:t>TEST if interface |Ethernet1| counters have frameTooShorts errors on |kg-topology-CloudEOSEdge1|.</w:t>
+              <w:br/>
+              <w:t>GIVEN interface frameTooShorts errors is |0|.</w:t>
+              <w:br/>
+              <w:t>WHEN interface frameTooShortserrors is |0|.</w:t>
+              <w:br/>
+              <w:t>THEN test case result is |True|.</w:t>
+              <w:br/>
+              <w:t>OUTPUT of |show interfaces counters errors| is:</w:t>
+              <w:br/>
+              <w:br/>
+              <w:t>Port               FCS    Align   Symbol       Rx    Runts   Giants       Tx</w:t>
+              <w:br/>
+              <w:t>Et1                  0        0        0        0        0        0        0</w:t>
+              <w:br/>
+              <w:t>Et2                  0        0        0        0        0        0        0</w:t>
+              <w:br/>
+              <w:t>Et100                0        0        0        0        0        0        0</w:t>
+              <w:br/>
+            </w:r>
           </w:p>
         </w:tc>
       </w:tr>
@@ -5707,7 +6269,7 @@
           </w:tcPr>
           <w:p>
             <w:r>
-              <w:t>test_if_intf_counters_has_input_errors_on_</w:t>
+              <w:t>test_if_intf_counters_has_frame_too_short_errors_on_</w:t>
             </w:r>
           </w:p>
         </w:tc>
@@ -5729,7 +6291,7 @@
           </w:tcPr>
           <w:p>
             <w:r>
-              <w:t>Verify the interfaces of interest does not have input errors</w:t>
+              <w:t>Verify the interfaces of interest have no frameTooShorts errors</w:t>
             </w:r>
           </w:p>
         </w:tc>
@@ -5861,6 +6423,46 @@
           </w:tcPr>
           <w:p>
             <w:r/>
+          </w:p>
+        </w:tc>
+      </w:tr>
+      <w:tr>
+        <w:tc>
+          <w:tcPr>
+            <w:tcW w:type="dxa" w:w="4320"/>
+          </w:tcPr>
+          <w:p>
+            <w:r>
+              <w:t>Comment</w:t>
+            </w:r>
+          </w:p>
+        </w:tc>
+        <w:tc>
+          <w:tcPr>
+            <w:tcW w:type="dxa" w:w="4320"/>
+          </w:tcPr>
+          <w:p>
+            <w:r>
+              <w:t>TEST if interface |Ethernet1| counters have frameTooShorts errors on |kg-topology-CloudEOSEdge2|.</w:t>
+              <w:br/>
+              <w:t>GIVEN interface frameTooShorts errors is |0|.</w:t>
+              <w:br/>
+              <w:t>WHEN interface frameTooShortserrors is |0|.</w:t>
+              <w:br/>
+              <w:t>THEN test case result is |True|.</w:t>
+              <w:br/>
+              <w:t>OUTPUT of |show interfaces counters errors| is:</w:t>
+              <w:br/>
+              <w:br/>
+              <w:t>Port               FCS    Align   Symbol       Rx    Runts   Giants       Tx</w:t>
+              <w:br/>
+              <w:t>Et1                  0        0        0        0        0        0        0</w:t>
+              <w:br/>
+              <w:t>Et2                  0        0        0        0        0        0        0</w:t>
+              <w:br/>
+              <w:t>Et100                0        0        0        0        0        0        0</w:t>
+              <w:br/>
+            </w:r>
           </w:p>
         </w:tc>
       </w:tr>
@@ -5870,7 +6472,7 @@
         <w:pStyle w:val="Heading2"/>
       </w:pPr>
       <w:r>
-        <w:t xml:space="preserve">3.3 Test Case: Test if interface counters has frame too short errors </w:t>
+        <w:t xml:space="preserve">3.3 Test Case: Test if interface counters has input errors </w:t>
       </w:r>
     </w:p>
     <w:p>
@@ -5930,7 +6532,7 @@
           </w:tcPr>
           <w:p>
             <w:r>
-              <w:t>test_if_intf_counters_has_frame_too_short_errors_on_</w:t>
+              <w:t>test_if_intf_counters_has_input_errors_on_</w:t>
             </w:r>
           </w:p>
         </w:tc>
@@ -5952,7 +6554,7 @@
           </w:tcPr>
           <w:p>
             <w:r>
-              <w:t>Verify the interfaces of interest have no frameTooShorts errors</w:t>
+              <w:t>Verify the interfaces of interest does not have input errors</w:t>
             </w:r>
           </w:p>
         </w:tc>
@@ -6084,6 +6686,44 @@
           </w:tcPr>
           <w:p>
             <w:r/>
+          </w:p>
+        </w:tc>
+      </w:tr>
+      <w:tr>
+        <w:tc>
+          <w:tcPr>
+            <w:tcW w:type="dxa" w:w="4320"/>
+          </w:tcPr>
+          <w:p>
+            <w:r>
+              <w:t>Comment</w:t>
+            </w:r>
+          </w:p>
+        </w:tc>
+        <w:tc>
+          <w:tcPr>
+            <w:tcW w:type="dxa" w:w="4320"/>
+          </w:tcPr>
+          <w:p>
+            <w:r>
+              <w:t>TEST if interface |Ethernet1| counters have input errors on |kg-topology-CloudEosRR1|.</w:t>
+              <w:br/>
+              <w:t>GIVEN interface input errors is |0|.</w:t>
+              <w:br/>
+              <w:t>WHEN interface inputerrors is |0|.</w:t>
+              <w:br/>
+              <w:t>THEN test case result is |True|.</w:t>
+              <w:br/>
+              <w:t>OUTPUT of |show interfaces counters errors| is:</w:t>
+              <w:br/>
+              <w:br/>
+              <w:t>Port               FCS    Align   Symbol       Rx    Runts   Giants       Tx</w:t>
+              <w:br/>
+              <w:t>Et1                  0        0        0        0        0        0        0</w:t>
+              <w:br/>
+              <w:t>Et100                0        0        0        0        0        0        0</w:t>
+              <w:br/>
+            </w:r>
           </w:p>
         </w:tc>
       </w:tr>
@@ -6145,7 +6785,7 @@
           </w:tcPr>
           <w:p>
             <w:r>
-              <w:t>test_if_intf_counters_has_frame_too_short_errors_on_</w:t>
+              <w:t>test_if_intf_counters_has_input_errors_on_</w:t>
             </w:r>
           </w:p>
         </w:tc>
@@ -6167,7 +6807,7 @@
           </w:tcPr>
           <w:p>
             <w:r>
-              <w:t>Verify the interfaces of interest have no frameTooShorts errors</w:t>
+              <w:t>Verify the interfaces of interest does not have input errors</w:t>
             </w:r>
           </w:p>
         </w:tc>
@@ -6299,6 +6939,44 @@
           </w:tcPr>
           <w:p>
             <w:r/>
+          </w:p>
+        </w:tc>
+      </w:tr>
+      <w:tr>
+        <w:tc>
+          <w:tcPr>
+            <w:tcW w:type="dxa" w:w="4320"/>
+          </w:tcPr>
+          <w:p>
+            <w:r>
+              <w:t>Comment</w:t>
+            </w:r>
+          </w:p>
+        </w:tc>
+        <w:tc>
+          <w:tcPr>
+            <w:tcW w:type="dxa" w:w="4320"/>
+          </w:tcPr>
+          <w:p>
+            <w:r>
+              <w:t>TEST if interface |Ethernet1| counters have input errors on |kg-topology-CloudEosRR2|.</w:t>
+              <w:br/>
+              <w:t>GIVEN interface input errors is |0|.</w:t>
+              <w:br/>
+              <w:t>WHEN interface inputerrors is |0|.</w:t>
+              <w:br/>
+              <w:t>THEN test case result is |True|.</w:t>
+              <w:br/>
+              <w:t>OUTPUT of |show interfaces counters errors| is:</w:t>
+              <w:br/>
+              <w:br/>
+              <w:t>Port               FCS    Align   Symbol       Rx    Runts   Giants       Tx</w:t>
+              <w:br/>
+              <w:t>Et1                  0        0        0        0        0        0        0</w:t>
+              <w:br/>
+              <w:t>Et100                0        0        0        0        0        0        0</w:t>
+              <w:br/>
+            </w:r>
           </w:p>
         </w:tc>
       </w:tr>
@@ -6360,7 +7038,7 @@
           </w:tcPr>
           <w:p>
             <w:r>
-              <w:t>test_if_intf_counters_has_frame_too_short_errors_on_</w:t>
+              <w:t>test_if_intf_counters_has_input_errors_on_</w:t>
             </w:r>
           </w:p>
         </w:tc>
@@ -6382,7 +7060,7 @@
           </w:tcPr>
           <w:p>
             <w:r>
-              <w:t>Verify the interfaces of interest have no frameTooShorts errors</w:t>
+              <w:t>Verify the interfaces of interest does not have input errors</w:t>
             </w:r>
           </w:p>
         </w:tc>
@@ -6514,6 +7192,46 @@
           </w:tcPr>
           <w:p>
             <w:r/>
+          </w:p>
+        </w:tc>
+      </w:tr>
+      <w:tr>
+        <w:tc>
+          <w:tcPr>
+            <w:tcW w:type="dxa" w:w="4320"/>
+          </w:tcPr>
+          <w:p>
+            <w:r>
+              <w:t>Comment</w:t>
+            </w:r>
+          </w:p>
+        </w:tc>
+        <w:tc>
+          <w:tcPr>
+            <w:tcW w:type="dxa" w:w="4320"/>
+          </w:tcPr>
+          <w:p>
+            <w:r>
+              <w:t>TEST if interface |Ethernet1| counters have input errors on |kg-topology-CloudEOSEdge1|.</w:t>
+              <w:br/>
+              <w:t>GIVEN interface input errors is |0|.</w:t>
+              <w:br/>
+              <w:t>WHEN interface inputerrors is |0|.</w:t>
+              <w:br/>
+              <w:t>THEN test case result is |True|.</w:t>
+              <w:br/>
+              <w:t>OUTPUT of |show interfaces counters errors| is:</w:t>
+              <w:br/>
+              <w:br/>
+              <w:t>Port               FCS    Align   Symbol       Rx    Runts   Giants       Tx</w:t>
+              <w:br/>
+              <w:t>Et1                  0        0        0        0        0        0        0</w:t>
+              <w:br/>
+              <w:t>Et2                  0        0        0        0        0        0        0</w:t>
+              <w:br/>
+              <w:t>Et100                0        0        0        0        0        0        0</w:t>
+              <w:br/>
+            </w:r>
           </w:p>
         </w:tc>
       </w:tr>
@@ -6575,7 +7293,7 @@
           </w:tcPr>
           <w:p>
             <w:r>
-              <w:t>test_if_intf_counters_has_frame_too_short_errors_on_</w:t>
+              <w:t>test_if_intf_counters_has_input_errors_on_</w:t>
             </w:r>
           </w:p>
         </w:tc>
@@ -6597,7 +7315,7 @@
           </w:tcPr>
           <w:p>
             <w:r>
-              <w:t>Verify the interfaces of interest have no frameTooShorts errors</w:t>
+              <w:t>Verify the interfaces of interest does not have input errors</w:t>
             </w:r>
           </w:p>
         </w:tc>
@@ -6729,6 +7447,46 @@
           </w:tcPr>
           <w:p>
             <w:r/>
+          </w:p>
+        </w:tc>
+      </w:tr>
+      <w:tr>
+        <w:tc>
+          <w:tcPr>
+            <w:tcW w:type="dxa" w:w="4320"/>
+          </w:tcPr>
+          <w:p>
+            <w:r>
+              <w:t>Comment</w:t>
+            </w:r>
+          </w:p>
+        </w:tc>
+        <w:tc>
+          <w:tcPr>
+            <w:tcW w:type="dxa" w:w="4320"/>
+          </w:tcPr>
+          <w:p>
+            <w:r>
+              <w:t>TEST if interface |Ethernet1| counters have input errors on |kg-topology-CloudEOSEdge2|.</w:t>
+              <w:br/>
+              <w:t>GIVEN interface input errors is |0|.</w:t>
+              <w:br/>
+              <w:t>WHEN interface inputerrors is |0|.</w:t>
+              <w:br/>
+              <w:t>THEN test case result is |True|.</w:t>
+              <w:br/>
+              <w:t>OUTPUT of |show interfaces counters errors| is:</w:t>
+              <w:br/>
+              <w:br/>
+              <w:t>Port               FCS    Align   Symbol       Rx    Runts   Giants       Tx</w:t>
+              <w:br/>
+              <w:t>Et1                  0        0        0        0        0        0        0</w:t>
+              <w:br/>
+              <w:t>Et2                  0        0        0        0        0        0        0</w:t>
+              <w:br/>
+              <w:t>Et100                0        0        0        0        0        0        0</w:t>
+              <w:br/>
+            </w:r>
           </w:p>
         </w:tc>
       </w:tr>
@@ -6738,7 +7496,7 @@
         <w:pStyle w:val="Heading2"/>
       </w:pPr>
       <w:r>
-        <w:t xml:space="preserve">3.4 Test Case: Test if interface counters has fcs errors </w:t>
+        <w:t xml:space="preserve">3.4 Test Case: Test if interface counters has symbol errors </w:t>
       </w:r>
     </w:p>
     <w:p>
@@ -6798,7 +7556,7 @@
           </w:tcPr>
           <w:p>
             <w:r>
-              <w:t>test_if_intf_counters_has_fcs_errors_on_</w:t>
+              <w:t>test_if_intf_counters_has_symbol_errors_on_</w:t>
             </w:r>
           </w:p>
         </w:tc>
@@ -6820,7 +7578,7 @@
           </w:tcPr>
           <w:p>
             <w:r>
-              <w:t>Verify the interfaces of interest have no fcsErrors errors</w:t>
+              <w:t>Verify the interfaces of interest have no symbolErrors errors</w:t>
             </w:r>
           </w:p>
         </w:tc>
@@ -6952,6 +7710,44 @@
           </w:tcPr>
           <w:p>
             <w:r/>
+          </w:p>
+        </w:tc>
+      </w:tr>
+      <w:tr>
+        <w:tc>
+          <w:tcPr>
+            <w:tcW w:type="dxa" w:w="4320"/>
+          </w:tcPr>
+          <w:p>
+            <w:r>
+              <w:t>Comment</w:t>
+            </w:r>
+          </w:p>
+        </w:tc>
+        <w:tc>
+          <w:tcPr>
+            <w:tcW w:type="dxa" w:w="4320"/>
+          </w:tcPr>
+          <w:p>
+            <w:r>
+              <w:t>TEST if interface |Ethernet1| counters have symbolErrors errors on |kg-topology-CloudEosRR1|.</w:t>
+              <w:br/>
+              <w:t>GIVEN interface symbolErrors errors is |0|.</w:t>
+              <w:br/>
+              <w:t>WHEN interface symbolErrorserrors is |0|.</w:t>
+              <w:br/>
+              <w:t>THEN test case result is |True|.</w:t>
+              <w:br/>
+              <w:t>OUTPUT of |show interfaces counters errors| is:</w:t>
+              <w:br/>
+              <w:br/>
+              <w:t>Port               FCS    Align   Symbol       Rx    Runts   Giants       Tx</w:t>
+              <w:br/>
+              <w:t>Et1                  0        0        0        0        0        0        0</w:t>
+              <w:br/>
+              <w:t>Et100                0        0        0        0        0        0        0</w:t>
+              <w:br/>
+            </w:r>
           </w:p>
         </w:tc>
       </w:tr>
@@ -7013,7 +7809,7 @@
           </w:tcPr>
           <w:p>
             <w:r>
-              <w:t>test_if_intf_counters_has_fcs_errors_on_</w:t>
+              <w:t>test_if_intf_counters_has_symbol_errors_on_</w:t>
             </w:r>
           </w:p>
         </w:tc>
@@ -7035,7 +7831,7 @@
           </w:tcPr>
           <w:p>
             <w:r>
-              <w:t>Verify the interfaces of interest have no fcsErrors errors</w:t>
+              <w:t>Verify the interfaces of interest have no symbolErrors errors</w:t>
             </w:r>
           </w:p>
         </w:tc>
@@ -7167,6 +7963,44 @@
           </w:tcPr>
           <w:p>
             <w:r/>
+          </w:p>
+        </w:tc>
+      </w:tr>
+      <w:tr>
+        <w:tc>
+          <w:tcPr>
+            <w:tcW w:type="dxa" w:w="4320"/>
+          </w:tcPr>
+          <w:p>
+            <w:r>
+              <w:t>Comment</w:t>
+            </w:r>
+          </w:p>
+        </w:tc>
+        <w:tc>
+          <w:tcPr>
+            <w:tcW w:type="dxa" w:w="4320"/>
+          </w:tcPr>
+          <w:p>
+            <w:r>
+              <w:t>TEST if interface |Ethernet1| counters have symbolErrors errors on |kg-topology-CloudEosRR2|.</w:t>
+              <w:br/>
+              <w:t>GIVEN interface symbolErrors errors is |0|.</w:t>
+              <w:br/>
+              <w:t>WHEN interface symbolErrorserrors is |0|.</w:t>
+              <w:br/>
+              <w:t>THEN test case result is |True|.</w:t>
+              <w:br/>
+              <w:t>OUTPUT of |show interfaces counters errors| is:</w:t>
+              <w:br/>
+              <w:br/>
+              <w:t>Port               FCS    Align   Symbol       Rx    Runts   Giants       Tx</w:t>
+              <w:br/>
+              <w:t>Et1                  0        0        0        0        0        0        0</w:t>
+              <w:br/>
+              <w:t>Et100                0        0        0        0        0        0        0</w:t>
+              <w:br/>
+            </w:r>
           </w:p>
         </w:tc>
       </w:tr>
@@ -7228,7 +8062,7 @@
           </w:tcPr>
           <w:p>
             <w:r>
-              <w:t>test_if_intf_counters_has_fcs_errors_on_</w:t>
+              <w:t>test_if_intf_counters_has_symbol_errors_on_</w:t>
             </w:r>
           </w:p>
         </w:tc>
@@ -7250,7 +8084,7 @@
           </w:tcPr>
           <w:p>
             <w:r>
-              <w:t>Verify the interfaces of interest have no fcsErrors errors</w:t>
+              <w:t>Verify the interfaces of interest have no symbolErrors errors</w:t>
             </w:r>
           </w:p>
         </w:tc>
@@ -7382,6 +8216,46 @@
           </w:tcPr>
           <w:p>
             <w:r/>
+          </w:p>
+        </w:tc>
+      </w:tr>
+      <w:tr>
+        <w:tc>
+          <w:tcPr>
+            <w:tcW w:type="dxa" w:w="4320"/>
+          </w:tcPr>
+          <w:p>
+            <w:r>
+              <w:t>Comment</w:t>
+            </w:r>
+          </w:p>
+        </w:tc>
+        <w:tc>
+          <w:tcPr>
+            <w:tcW w:type="dxa" w:w="4320"/>
+          </w:tcPr>
+          <w:p>
+            <w:r>
+              <w:t>TEST if interface |Ethernet1| counters have symbolErrors errors on |kg-topology-CloudEOSEdge1|.</w:t>
+              <w:br/>
+              <w:t>GIVEN interface symbolErrors errors is |0|.</w:t>
+              <w:br/>
+              <w:t>WHEN interface symbolErrorserrors is |0|.</w:t>
+              <w:br/>
+              <w:t>THEN test case result is |True|.</w:t>
+              <w:br/>
+              <w:t>OUTPUT of |show interfaces counters errors| is:</w:t>
+              <w:br/>
+              <w:br/>
+              <w:t>Port               FCS    Align   Symbol       Rx    Runts   Giants       Tx</w:t>
+              <w:br/>
+              <w:t>Et1                  0        0        0        0        0        0        0</w:t>
+              <w:br/>
+              <w:t>Et2                  0        0        0        0        0        0        0</w:t>
+              <w:br/>
+              <w:t>Et100                0        0        0        0        0        0        0</w:t>
+              <w:br/>
+            </w:r>
           </w:p>
         </w:tc>
       </w:tr>
@@ -7443,7 +8317,7 @@
           </w:tcPr>
           <w:p>
             <w:r>
-              <w:t>test_if_intf_counters_has_fcs_errors_on_</w:t>
+              <w:t>test_if_intf_counters_has_symbol_errors_on_</w:t>
             </w:r>
           </w:p>
         </w:tc>
@@ -7465,7 +8339,7 @@
           </w:tcPr>
           <w:p>
             <w:r>
-              <w:t>Verify the interfaces of interest have no fcsErrors errors</w:t>
+              <w:t>Verify the interfaces of interest have no symbolErrors errors</w:t>
             </w:r>
           </w:p>
         </w:tc>
@@ -7597,6 +8471,46 @@
           </w:tcPr>
           <w:p>
             <w:r/>
+          </w:p>
+        </w:tc>
+      </w:tr>
+      <w:tr>
+        <w:tc>
+          <w:tcPr>
+            <w:tcW w:type="dxa" w:w="4320"/>
+          </w:tcPr>
+          <w:p>
+            <w:r>
+              <w:t>Comment</w:t>
+            </w:r>
+          </w:p>
+        </w:tc>
+        <w:tc>
+          <w:tcPr>
+            <w:tcW w:type="dxa" w:w="4320"/>
+          </w:tcPr>
+          <w:p>
+            <w:r>
+              <w:t>TEST if interface |Ethernet1| counters have symbolErrors errors on |kg-topology-CloudEOSEdge2|.</w:t>
+              <w:br/>
+              <w:t>GIVEN interface symbolErrors errors is |0|.</w:t>
+              <w:br/>
+              <w:t>WHEN interface symbolErrorserrors is |0|.</w:t>
+              <w:br/>
+              <w:t>THEN test case result is |True|.</w:t>
+              <w:br/>
+              <w:t>OUTPUT of |show interfaces counters errors| is:</w:t>
+              <w:br/>
+              <w:br/>
+              <w:t>Port               FCS    Align   Symbol       Rx    Runts   Giants       Tx</w:t>
+              <w:br/>
+              <w:t>Et1                  0        0        0        0        0        0        0</w:t>
+              <w:br/>
+              <w:t>Et2                  0        0        0        0        0        0        0</w:t>
+              <w:br/>
+              <w:t>Et100                0        0        0        0        0        0        0</w:t>
+              <w:br/>
+            </w:r>
           </w:p>
         </w:tc>
       </w:tr>
@@ -7606,7 +8520,7 @@
         <w:pStyle w:val="Heading2"/>
       </w:pPr>
       <w:r>
-        <w:t xml:space="preserve">3.5 Test Case: Test if interface counters has symbol errors </w:t>
+        <w:t xml:space="preserve">3.5 Test Case: Test if interface phy status connected </w:t>
       </w:r>
     </w:p>
     <w:p>
@@ -7666,7 +8580,7 @@
           </w:tcPr>
           <w:p>
             <w:r>
-              <w:t>test_if_intf_counters_has_symbol_errors_on_</w:t>
+              <w:t>test_if_intf_phy_status_connected_on_</w:t>
             </w:r>
           </w:p>
         </w:tc>
@@ -7688,7 +8602,7 @@
           </w:tcPr>
           <w:p>
             <w:r>
-              <w:t>Verify the interfaces of interest have no symbolErrors errors</w:t>
+              <w:t>Verify the interfaces of interest link statuses are connected</w:t>
             </w:r>
           </w:p>
         </w:tc>
@@ -7732,7 +8646,7 @@
           </w:tcPr>
           <w:p>
             <w:r>
-              <w:t>show interfaces counters errors</w:t>
+              <w:t>show interfaces phy detail</w:t>
             </w:r>
           </w:p>
         </w:tc>
@@ -7754,7 +8668,7 @@
           </w:tcPr>
           <w:p>
             <w:r>
-              <w:t>0</w:t>
+              <w:t>linkUp</w:t>
             </w:r>
           </w:p>
         </w:tc>
@@ -7776,7 +8690,7 @@
           </w:tcPr>
           <w:p>
             <w:r>
-              <w:t>0</w:t>
+              <w:t>None</w:t>
             </w:r>
           </w:p>
         </w:tc>
@@ -7820,6 +8734,28 @@
           </w:tcPr>
           <w:p>
             <w:r/>
+          </w:p>
+        </w:tc>
+      </w:tr>
+      <w:tr>
+        <w:tc>
+          <w:tcPr>
+            <w:tcW w:type="dxa" w:w="4320"/>
+          </w:tcPr>
+          <w:p>
+            <w:r>
+              <w:t>Comment</w:t>
+            </w:r>
+          </w:p>
+        </w:tc>
+        <w:tc>
+          <w:tcPr>
+            <w:tcW w:type="dxa" w:w="4320"/>
+          </w:tcPr>
+          <w:p>
+            <w:r>
+              <w:t>kg-topology-CloudEosRR1 is vEOS instance.  Test is not valid.</w:t>
+            </w:r>
           </w:p>
         </w:tc>
       </w:tr>
@@ -7881,7 +8817,7 @@
           </w:tcPr>
           <w:p>
             <w:r>
-              <w:t>test_if_intf_counters_has_symbol_errors_on_</w:t>
+              <w:t>test_if_intf_phy_status_connected_on_</w:t>
             </w:r>
           </w:p>
         </w:tc>
@@ -7903,7 +8839,7 @@
           </w:tcPr>
           <w:p>
             <w:r>
-              <w:t>Verify the interfaces of interest have no symbolErrors errors</w:t>
+              <w:t>Verify the interfaces of interest link statuses are connected</w:t>
             </w:r>
           </w:p>
         </w:tc>
@@ -7947,7 +8883,7 @@
           </w:tcPr>
           <w:p>
             <w:r>
-              <w:t>show interfaces counters errors</w:t>
+              <w:t>show interfaces phy detail</w:t>
             </w:r>
           </w:p>
         </w:tc>
@@ -7969,7 +8905,7 @@
           </w:tcPr>
           <w:p>
             <w:r>
-              <w:t>0</w:t>
+              <w:t>linkUp</w:t>
             </w:r>
           </w:p>
         </w:tc>
@@ -7991,7 +8927,7 @@
           </w:tcPr>
           <w:p>
             <w:r>
-              <w:t>0</w:t>
+              <w:t>None</w:t>
             </w:r>
           </w:p>
         </w:tc>
@@ -8035,6 +8971,28 @@
           </w:tcPr>
           <w:p>
             <w:r/>
+          </w:p>
+        </w:tc>
+      </w:tr>
+      <w:tr>
+        <w:tc>
+          <w:tcPr>
+            <w:tcW w:type="dxa" w:w="4320"/>
+          </w:tcPr>
+          <w:p>
+            <w:r>
+              <w:t>Comment</w:t>
+            </w:r>
+          </w:p>
+        </w:tc>
+        <w:tc>
+          <w:tcPr>
+            <w:tcW w:type="dxa" w:w="4320"/>
+          </w:tcPr>
+          <w:p>
+            <w:r>
+              <w:t>kg-topology-CloudEosRR2 is vEOS instance.  Test is not valid.</w:t>
+            </w:r>
           </w:p>
         </w:tc>
       </w:tr>
@@ -8096,7 +9054,7 @@
           </w:tcPr>
           <w:p>
             <w:r>
-              <w:t>test_if_intf_counters_has_symbol_errors_on_</w:t>
+              <w:t>test_if_intf_phy_status_connected_on_</w:t>
             </w:r>
           </w:p>
         </w:tc>
@@ -8118,7 +9076,7 @@
           </w:tcPr>
           <w:p>
             <w:r>
-              <w:t>Verify the interfaces of interest have no symbolErrors errors</w:t>
+              <w:t>Verify the interfaces of interest link statuses are connected</w:t>
             </w:r>
           </w:p>
         </w:tc>
@@ -8162,7 +9120,7 @@
           </w:tcPr>
           <w:p>
             <w:r>
-              <w:t>show interfaces counters errors</w:t>
+              <w:t>show interfaces phy detail</w:t>
             </w:r>
           </w:p>
         </w:tc>
@@ -8184,7 +9142,7 @@
           </w:tcPr>
           <w:p>
             <w:r>
-              <w:t>0</w:t>
+              <w:t>linkUp</w:t>
             </w:r>
           </w:p>
         </w:tc>
@@ -8206,7 +9164,7 @@
           </w:tcPr>
           <w:p>
             <w:r>
-              <w:t>0</w:t>
+              <w:t>None</w:t>
             </w:r>
           </w:p>
         </w:tc>
@@ -8250,6 +9208,28 @@
           </w:tcPr>
           <w:p>
             <w:r/>
+          </w:p>
+        </w:tc>
+      </w:tr>
+      <w:tr>
+        <w:tc>
+          <w:tcPr>
+            <w:tcW w:type="dxa" w:w="4320"/>
+          </w:tcPr>
+          <w:p>
+            <w:r>
+              <w:t>Comment</w:t>
+            </w:r>
+          </w:p>
+        </w:tc>
+        <w:tc>
+          <w:tcPr>
+            <w:tcW w:type="dxa" w:w="4320"/>
+          </w:tcPr>
+          <w:p>
+            <w:r>
+              <w:t>kg-topology-CloudEOSEdge1 is vEOS instance.  Test is not valid.</w:t>
+            </w:r>
           </w:p>
         </w:tc>
       </w:tr>
@@ -8311,7 +9291,7 @@
           </w:tcPr>
           <w:p>
             <w:r>
-              <w:t>test_if_intf_counters_has_symbol_errors_on_</w:t>
+              <w:t>test_if_intf_phy_status_connected_on_</w:t>
             </w:r>
           </w:p>
         </w:tc>
@@ -8333,7 +9313,7 @@
           </w:tcPr>
           <w:p>
             <w:r>
-              <w:t>Verify the interfaces of interest have no symbolErrors errors</w:t>
+              <w:t>Verify the interfaces of interest link statuses are connected</w:t>
             </w:r>
           </w:p>
         </w:tc>
@@ -8377,7 +9357,7 @@
           </w:tcPr>
           <w:p>
             <w:r>
-              <w:t>show interfaces counters errors</w:t>
+              <w:t>show interfaces phy detail</w:t>
             </w:r>
           </w:p>
         </w:tc>
@@ -8399,7 +9379,7 @@
           </w:tcPr>
           <w:p>
             <w:r>
-              <w:t>0</w:t>
+              <w:t>linkUp</w:t>
             </w:r>
           </w:p>
         </w:tc>
@@ -8421,7 +9401,7 @@
           </w:tcPr>
           <w:p>
             <w:r>
-              <w:t>0</w:t>
+              <w:t>None</w:t>
             </w:r>
           </w:p>
         </w:tc>
@@ -8465,6 +9445,28 @@
           </w:tcPr>
           <w:p>
             <w:r/>
+          </w:p>
+        </w:tc>
+      </w:tr>
+      <w:tr>
+        <w:tc>
+          <w:tcPr>
+            <w:tcW w:type="dxa" w:w="4320"/>
+          </w:tcPr>
+          <w:p>
+            <w:r>
+              <w:t>Comment</w:t>
+            </w:r>
+          </w:p>
+        </w:tc>
+        <w:tc>
+          <w:tcPr>
+            <w:tcW w:type="dxa" w:w="4320"/>
+          </w:tcPr>
+          <w:p>
+            <w:r>
+              <w:t>kg-topology-CloudEOSEdge2 is vEOS instance.  Test is not valid.</w:t>
+            </w:r>
           </w:p>
         </w:tc>
       </w:tr>
@@ -8474,7 +9476,7 @@
         <w:pStyle w:val="Heading2"/>
       </w:pPr>
       <w:r>
-        <w:t xml:space="preserve">3.6 Test Case: Test if interface in counters are discarding </w:t>
+        <w:t xml:space="preserve">3.6 Test Case: Test if interface counters has fcs errors </w:t>
       </w:r>
     </w:p>
     <w:p>
@@ -8534,7 +9536,7 @@
           </w:tcPr>
           <w:p>
             <w:r>
-              <w:t>test_if_intf_in_counters_are_discarding_on_</w:t>
+              <w:t>test_if_intf_counters_has_fcs_errors_on_</w:t>
             </w:r>
           </w:p>
         </w:tc>
@@ -8556,7 +9558,7 @@
           </w:tcPr>
           <w:p>
             <w:r>
-              <w:t>Verify the interfaces of interest have no inDiscards</w:t>
+              <w:t>Verify the interfaces of interest have no fcsErrors errors</w:t>
             </w:r>
           </w:p>
         </w:tc>
@@ -8600,7 +9602,7 @@
           </w:tcPr>
           <w:p>
             <w:r>
-              <w:t>show interfaces counters discards</w:t>
+              <w:t>show interfaces counters errors</w:t>
             </w:r>
           </w:p>
         </w:tc>
@@ -8708,29 +9710,22 @@
           </w:tcPr>
           <w:p>
             <w:r>
-              <w:t>TEST if interface |Ethernet1| counters has outbound discards on |kg-topology-CloudEosRR1|.</w:t>
-              <w:br/>
-              <w:t>GIVEN interface outbound discards of |0|.</w:t>
-              <w:br/>
-              <w:t>WHEN interface outbound discards are |0|.</w:t>
+              <w:t>TEST if interface |Ethernet1| counters have fcsErrors errors on |kg-topology-CloudEosRR1|.</w:t>
+              <w:br/>
+              <w:t>GIVEN interface fcsErrors errors is |0|.</w:t>
+              <w:br/>
+              <w:t>WHEN interface fcsErrorserrors is |0|.</w:t>
               <w:br/>
               <w:t>THEN test case result is |True|.</w:t>
               <w:br/>
-              <w:t>OUTPUT of |show interfaces counters discards| is:</w:t>
-              <w:br/>
-              <w:br/>
-              <w:t xml:space="preserve">Port               InDiscards    OutDiscards </w:t>
-              <w:br/>
-              <w:t xml:space="preserve">--------------- ---------------- ----------- </w:t>
-              <w:br/>
-              <w:t xml:space="preserve">Et1                         0              0 </w:t>
-              <w:br/>
-              <w:t xml:space="preserve">Et100                       0              0 </w:t>
-              <w:br/>
-              <w:t xml:space="preserve">---------           ---------      --------- </w:t>
-              <w:br/>
-              <w:t xml:space="preserve">Totals                      0              0 </w:t>
-              <w:br/>
+              <w:t>OUTPUT of |show interfaces counters errors| is:</w:t>
+              <w:br/>
+              <w:br/>
+              <w:t>Port               FCS    Align   Symbol       Rx    Runts   Giants       Tx</w:t>
+              <w:br/>
+              <w:t>Et1                  0        0        0        0        0        0        0</w:t>
+              <w:br/>
+              <w:t>Et100                0        0        0        0        0        0        0</w:t>
               <w:br/>
             </w:r>
           </w:p>
@@ -8794,7 +9789,7 @@
           </w:tcPr>
           <w:p>
             <w:r>
-              <w:t>test_if_intf_in_counters_are_discarding_on_</w:t>
+              <w:t>test_if_intf_counters_has_fcs_errors_on_</w:t>
             </w:r>
           </w:p>
         </w:tc>
@@ -8816,7 +9811,7 @@
           </w:tcPr>
           <w:p>
             <w:r>
-              <w:t>Verify the interfaces of interest have no inDiscards</w:t>
+              <w:t>Verify the interfaces of interest have no fcsErrors errors</w:t>
             </w:r>
           </w:p>
         </w:tc>
@@ -8860,7 +9855,7 @@
           </w:tcPr>
           <w:p>
             <w:r>
-              <w:t>show interfaces counters discards</w:t>
+              <w:t>show interfaces counters errors</w:t>
             </w:r>
           </w:p>
         </w:tc>
@@ -8968,29 +9963,22 @@
           </w:tcPr>
           <w:p>
             <w:r>
-              <w:t>TEST if interface |Ethernet1| counters has outbound discards on |kg-topology-CloudEosRR2|.</w:t>
-              <w:br/>
-              <w:t>GIVEN interface outbound discards of |0|.</w:t>
-              <w:br/>
-              <w:t>WHEN interface outbound discards are |0|.</w:t>
+              <w:t>TEST if interface |Ethernet1| counters have fcsErrors errors on |kg-topology-CloudEosRR2|.</w:t>
+              <w:br/>
+              <w:t>GIVEN interface fcsErrors errors is |0|.</w:t>
+              <w:br/>
+              <w:t>WHEN interface fcsErrorserrors is |0|.</w:t>
               <w:br/>
               <w:t>THEN test case result is |True|.</w:t>
               <w:br/>
-              <w:t>OUTPUT of |show interfaces counters discards| is:</w:t>
-              <w:br/>
-              <w:br/>
-              <w:t xml:space="preserve">Port               InDiscards    OutDiscards </w:t>
-              <w:br/>
-              <w:t xml:space="preserve">--------------- ---------------- ----------- </w:t>
-              <w:br/>
-              <w:t xml:space="preserve">Et1                         0              0 </w:t>
-              <w:br/>
-              <w:t xml:space="preserve">Et100                       0              0 </w:t>
-              <w:br/>
-              <w:t xml:space="preserve">---------           ---------      --------- </w:t>
-              <w:br/>
-              <w:t xml:space="preserve">Totals                      0              0 </w:t>
-              <w:br/>
+              <w:t>OUTPUT of |show interfaces counters errors| is:</w:t>
+              <w:br/>
+              <w:br/>
+              <w:t>Port               FCS    Align   Symbol       Rx    Runts   Giants       Tx</w:t>
+              <w:br/>
+              <w:t>Et1                  0        0        0        0        0        0        0</w:t>
+              <w:br/>
+              <w:t>Et100                0        0        0        0        0        0        0</w:t>
               <w:br/>
             </w:r>
           </w:p>
@@ -9054,7 +10042,7 @@
           </w:tcPr>
           <w:p>
             <w:r>
-              <w:t>test_if_intf_in_counters_are_discarding_on_</w:t>
+              <w:t>test_if_intf_counters_has_fcs_errors_on_</w:t>
             </w:r>
           </w:p>
         </w:tc>
@@ -9076,7 +10064,7 @@
           </w:tcPr>
           <w:p>
             <w:r>
-              <w:t>Verify the interfaces of interest have no inDiscards</w:t>
+              <w:t>Verify the interfaces of interest have no fcsErrors errors</w:t>
             </w:r>
           </w:p>
         </w:tc>
@@ -9120,7 +10108,7 @@
           </w:tcPr>
           <w:p>
             <w:r>
-              <w:t>show interfaces counters discards</w:t>
+              <w:t>show interfaces counters errors</w:t>
             </w:r>
           </w:p>
         </w:tc>
@@ -9228,31 +10216,24 @@
           </w:tcPr>
           <w:p>
             <w:r>
-              <w:t>TEST if interface |Ethernet1| counters has outbound discards on |kg-topology-CloudEOSEdge1|.</w:t>
-              <w:br/>
-              <w:t>GIVEN interface outbound discards of |0|.</w:t>
-              <w:br/>
-              <w:t>WHEN interface outbound discards are |0|.</w:t>
+              <w:t>TEST if interface |Ethernet1| counters have fcsErrors errors on |kg-topology-CloudEOSEdge1|.</w:t>
+              <w:br/>
+              <w:t>GIVEN interface fcsErrors errors is |0|.</w:t>
+              <w:br/>
+              <w:t>WHEN interface fcsErrorserrors is |0|.</w:t>
               <w:br/>
               <w:t>THEN test case result is |True|.</w:t>
               <w:br/>
-              <w:t>OUTPUT of |show interfaces counters discards| is:</w:t>
-              <w:br/>
-              <w:br/>
-              <w:t xml:space="preserve">Port               InDiscards    OutDiscards </w:t>
-              <w:br/>
-              <w:t xml:space="preserve">--------------- ---------------- ----------- </w:t>
-              <w:br/>
-              <w:t xml:space="preserve">Et1                         0              0 </w:t>
-              <w:br/>
-              <w:t xml:space="preserve">Et2                         0              0 </w:t>
-              <w:br/>
-              <w:t xml:space="preserve">Et100                       0              0 </w:t>
-              <w:br/>
-              <w:t xml:space="preserve">---------           ---------      --------- </w:t>
-              <w:br/>
-              <w:t xml:space="preserve">Totals                      0              0 </w:t>
-              <w:br/>
+              <w:t>OUTPUT of |show interfaces counters errors| is:</w:t>
+              <w:br/>
+              <w:br/>
+              <w:t>Port               FCS    Align   Symbol       Rx    Runts   Giants       Tx</w:t>
+              <w:br/>
+              <w:t>Et1                  0        0        0        0        0        0        0</w:t>
+              <w:br/>
+              <w:t>Et2                  0        0        0        0        0        0        0</w:t>
+              <w:br/>
+              <w:t>Et100                0        0        0        0        0        0        0</w:t>
               <w:br/>
             </w:r>
           </w:p>
@@ -9316,7 +10297,7 @@
           </w:tcPr>
           <w:p>
             <w:r>
-              <w:t>test_if_intf_in_counters_are_discarding_on_</w:t>
+              <w:t>test_if_intf_counters_has_fcs_errors_on_</w:t>
             </w:r>
           </w:p>
         </w:tc>
@@ -9338,7 +10319,7 @@
           </w:tcPr>
           <w:p>
             <w:r>
-              <w:t>Verify the interfaces of interest have no inDiscards</w:t>
+              <w:t>Verify the interfaces of interest have no fcsErrors errors</w:t>
             </w:r>
           </w:p>
         </w:tc>
@@ -9382,7 +10363,7 @@
           </w:tcPr>
           <w:p>
             <w:r>
-              <w:t>show interfaces counters discards</w:t>
+              <w:t>show interfaces counters errors</w:t>
             </w:r>
           </w:p>
         </w:tc>
@@ -9490,31 +10471,24 @@
           </w:tcPr>
           <w:p>
             <w:r>
-              <w:t>TEST if interface |Ethernet1| counters has outbound discards on |kg-topology-CloudEOSEdge2|.</w:t>
-              <w:br/>
-              <w:t>GIVEN interface outbound discards of |0|.</w:t>
-              <w:br/>
-              <w:t>WHEN interface outbound discards are |0|.</w:t>
+              <w:t>TEST if interface |Ethernet1| counters have fcsErrors errors on |kg-topology-CloudEOSEdge2|.</w:t>
+              <w:br/>
+              <w:t>GIVEN interface fcsErrors errors is |0|.</w:t>
+              <w:br/>
+              <w:t>WHEN interface fcsErrorserrors is |0|.</w:t>
               <w:br/>
               <w:t>THEN test case result is |True|.</w:t>
               <w:br/>
-              <w:t>OUTPUT of |show interfaces counters discards| is:</w:t>
-              <w:br/>
-              <w:br/>
-              <w:t xml:space="preserve">Port               InDiscards    OutDiscards </w:t>
-              <w:br/>
-              <w:t xml:space="preserve">--------------- ---------------- ----------- </w:t>
-              <w:br/>
-              <w:t xml:space="preserve">Et1                         0              0 </w:t>
-              <w:br/>
-              <w:t xml:space="preserve">Et2                         0              0 </w:t>
-              <w:br/>
-              <w:t xml:space="preserve">Et100                       0              0 </w:t>
-              <w:br/>
-              <w:t xml:space="preserve">---------           ---------      --------- </w:t>
-              <w:br/>
-              <w:t xml:space="preserve">Totals                      0              0 </w:t>
-              <w:br/>
+              <w:t>OUTPUT of |show interfaces counters errors| is:</w:t>
+              <w:br/>
+              <w:br/>
+              <w:t>Port               FCS    Align   Symbol       Rx    Runts   Giants       Tx</w:t>
+              <w:br/>
+              <w:t>Et1                  0        0        0        0        0        0        0</w:t>
+              <w:br/>
+              <w:t>Et2                  0        0        0        0        0        0        0</w:t>
+              <w:br/>
+              <w:t>Et100                0        0        0        0        0        0        0</w:t>
               <w:br/>
             </w:r>
           </w:p>
@@ -9526,7 +10500,7 @@
         <w:pStyle w:val="Heading2"/>
       </w:pPr>
       <w:r>
-        <w:t xml:space="preserve">3.7 Test Case: Test if interface phy status connected </w:t>
+        <w:t xml:space="preserve">3.7 Test Case: Test if interface counters has frame too long errors </w:t>
       </w:r>
     </w:p>
     <w:p>
@@ -9586,7 +10560,7 @@
           </w:tcPr>
           <w:p>
             <w:r>
-              <w:t>test_if_intf_phy_status_connected_on_</w:t>
+              <w:t>test_if_intf_counters_has_frame_too_long_errors_on_</w:t>
             </w:r>
           </w:p>
         </w:tc>
@@ -9608,7 +10582,7 @@
           </w:tcPr>
           <w:p>
             <w:r>
-              <w:t>Verify the interfaces of interest link statuses are connected</w:t>
+              <w:t>Verify the interfaces of interest have no frameTooLong errors</w:t>
             </w:r>
           </w:p>
         </w:tc>
@@ -9652,7 +10626,7 @@
           </w:tcPr>
           <w:p>
             <w:r>
-              <w:t>show interfaces phy detail</w:t>
+              <w:t>show interfaces counters errors</w:t>
             </w:r>
           </w:p>
         </w:tc>
@@ -9674,7 +10648,7 @@
           </w:tcPr>
           <w:p>
             <w:r>
-              <w:t>linkUp</w:t>
+              <w:t>0</w:t>
             </w:r>
           </w:p>
         </w:tc>
@@ -9696,7 +10670,7 @@
           </w:tcPr>
           <w:p>
             <w:r>
-              <w:t>None</w:t>
+              <w:t>0</w:t>
             </w:r>
           </w:p>
         </w:tc>
@@ -9740,6 +10714,44 @@
           </w:tcPr>
           <w:p>
             <w:r/>
+          </w:p>
+        </w:tc>
+      </w:tr>
+      <w:tr>
+        <w:tc>
+          <w:tcPr>
+            <w:tcW w:type="dxa" w:w="4320"/>
+          </w:tcPr>
+          <w:p>
+            <w:r>
+              <w:t>Comment</w:t>
+            </w:r>
+          </w:p>
+        </w:tc>
+        <w:tc>
+          <w:tcPr>
+            <w:tcW w:type="dxa" w:w="4320"/>
+          </w:tcPr>
+          <w:p>
+            <w:r>
+              <w:t>TEST if interface |Ethernet1| counters have frameTooLongs errors on |kg-topology-CloudEosRR1|.</w:t>
+              <w:br/>
+              <w:t>GIVEN interface frameTooLongs errors is |0|.</w:t>
+              <w:br/>
+              <w:t>WHEN interface frameTooLongserrors is |0|.</w:t>
+              <w:br/>
+              <w:t>THEN test case result is |True|.</w:t>
+              <w:br/>
+              <w:t>OUTPUT of |show interfaces counters errors| is:</w:t>
+              <w:br/>
+              <w:br/>
+              <w:t>Port               FCS    Align   Symbol       Rx    Runts   Giants       Tx</w:t>
+              <w:br/>
+              <w:t>Et1                  0        0        0        0        0        0        0</w:t>
+              <w:br/>
+              <w:t>Et100                0        0        0        0        0        0        0</w:t>
+              <w:br/>
+            </w:r>
           </w:p>
         </w:tc>
       </w:tr>
@@ -9801,7 +10813,7 @@
           </w:tcPr>
           <w:p>
             <w:r>
-              <w:t>test_if_intf_phy_status_connected_on_</w:t>
+              <w:t>test_if_intf_counters_has_frame_too_long_errors_on_</w:t>
             </w:r>
           </w:p>
         </w:tc>
@@ -9823,7 +10835,7 @@
           </w:tcPr>
           <w:p>
             <w:r>
-              <w:t>Verify the interfaces of interest link statuses are connected</w:t>
+              <w:t>Verify the interfaces of interest have no frameTooLong errors</w:t>
             </w:r>
           </w:p>
         </w:tc>
@@ -9867,7 +10879,7 @@
           </w:tcPr>
           <w:p>
             <w:r>
-              <w:t>show interfaces phy detail</w:t>
+              <w:t>show interfaces counters errors</w:t>
             </w:r>
           </w:p>
         </w:tc>
@@ -9889,7 +10901,7 @@
           </w:tcPr>
           <w:p>
             <w:r>
-              <w:t>linkUp</w:t>
+              <w:t>0</w:t>
             </w:r>
           </w:p>
         </w:tc>
@@ -9911,7 +10923,7 @@
           </w:tcPr>
           <w:p>
             <w:r>
-              <w:t>None</w:t>
+              <w:t>0</w:t>
             </w:r>
           </w:p>
         </w:tc>
@@ -9955,6 +10967,44 @@
           </w:tcPr>
           <w:p>
             <w:r/>
+          </w:p>
+        </w:tc>
+      </w:tr>
+      <w:tr>
+        <w:tc>
+          <w:tcPr>
+            <w:tcW w:type="dxa" w:w="4320"/>
+          </w:tcPr>
+          <w:p>
+            <w:r>
+              <w:t>Comment</w:t>
+            </w:r>
+          </w:p>
+        </w:tc>
+        <w:tc>
+          <w:tcPr>
+            <w:tcW w:type="dxa" w:w="4320"/>
+          </w:tcPr>
+          <w:p>
+            <w:r>
+              <w:t>TEST if interface |Ethernet1| counters have frameTooLongs errors on |kg-topology-CloudEosRR2|.</w:t>
+              <w:br/>
+              <w:t>GIVEN interface frameTooLongs errors is |0|.</w:t>
+              <w:br/>
+              <w:t>WHEN interface frameTooLongserrors is |0|.</w:t>
+              <w:br/>
+              <w:t>THEN test case result is |True|.</w:t>
+              <w:br/>
+              <w:t>OUTPUT of |show interfaces counters errors| is:</w:t>
+              <w:br/>
+              <w:br/>
+              <w:t>Port               FCS    Align   Symbol       Rx    Runts   Giants       Tx</w:t>
+              <w:br/>
+              <w:t>Et1                  0        0        0        0        0        0        0</w:t>
+              <w:br/>
+              <w:t>Et100                0        0        0        0        0        0        0</w:t>
+              <w:br/>
+            </w:r>
           </w:p>
         </w:tc>
       </w:tr>
@@ -10016,7 +11066,7 @@
           </w:tcPr>
           <w:p>
             <w:r>
-              <w:t>test_if_intf_phy_status_connected_on_</w:t>
+              <w:t>test_if_intf_counters_has_frame_too_long_errors_on_</w:t>
             </w:r>
           </w:p>
         </w:tc>
@@ -10038,7 +11088,7 @@
           </w:tcPr>
           <w:p>
             <w:r>
-              <w:t>Verify the interfaces of interest link statuses are connected</w:t>
+              <w:t>Verify the interfaces of interest have no frameTooLong errors</w:t>
             </w:r>
           </w:p>
         </w:tc>
@@ -10082,7 +11132,7 @@
           </w:tcPr>
           <w:p>
             <w:r>
-              <w:t>show interfaces phy detail</w:t>
+              <w:t>show interfaces counters errors</w:t>
             </w:r>
           </w:p>
         </w:tc>
@@ -10104,7 +11154,7 @@
           </w:tcPr>
           <w:p>
             <w:r>
-              <w:t>linkUp</w:t>
+              <w:t>0</w:t>
             </w:r>
           </w:p>
         </w:tc>
@@ -10126,7 +11176,7 @@
           </w:tcPr>
           <w:p>
             <w:r>
-              <w:t>None</w:t>
+              <w:t>0</w:t>
             </w:r>
           </w:p>
         </w:tc>
@@ -10170,6 +11220,46 @@
           </w:tcPr>
           <w:p>
             <w:r/>
+          </w:p>
+        </w:tc>
+      </w:tr>
+      <w:tr>
+        <w:tc>
+          <w:tcPr>
+            <w:tcW w:type="dxa" w:w="4320"/>
+          </w:tcPr>
+          <w:p>
+            <w:r>
+              <w:t>Comment</w:t>
+            </w:r>
+          </w:p>
+        </w:tc>
+        <w:tc>
+          <w:tcPr>
+            <w:tcW w:type="dxa" w:w="4320"/>
+          </w:tcPr>
+          <w:p>
+            <w:r>
+              <w:t>TEST if interface |Ethernet1| counters have frameTooLongs errors on |kg-topology-CloudEOSEdge1|.</w:t>
+              <w:br/>
+              <w:t>GIVEN interface frameTooLongs errors is |0|.</w:t>
+              <w:br/>
+              <w:t>WHEN interface frameTooLongserrors is |0|.</w:t>
+              <w:br/>
+              <w:t>THEN test case result is |True|.</w:t>
+              <w:br/>
+              <w:t>OUTPUT of |show interfaces counters errors| is:</w:t>
+              <w:br/>
+              <w:br/>
+              <w:t>Port               FCS    Align   Symbol       Rx    Runts   Giants       Tx</w:t>
+              <w:br/>
+              <w:t>Et1                  0        0        0        0        0        0        0</w:t>
+              <w:br/>
+              <w:t>Et2                  0        0        0        0        0        0        0</w:t>
+              <w:br/>
+              <w:t>Et100                0        0        0        0        0        0        0</w:t>
+              <w:br/>
+            </w:r>
           </w:p>
         </w:tc>
       </w:tr>
@@ -10231,7 +11321,7 @@
           </w:tcPr>
           <w:p>
             <w:r>
-              <w:t>test_if_intf_phy_status_connected_on_</w:t>
+              <w:t>test_if_intf_counters_has_frame_too_long_errors_on_</w:t>
             </w:r>
           </w:p>
         </w:tc>
@@ -10253,7 +11343,7 @@
           </w:tcPr>
           <w:p>
             <w:r>
-              <w:t>Verify the interfaces of interest link statuses are connected</w:t>
+              <w:t>Verify the interfaces of interest have no frameTooLong errors</w:t>
             </w:r>
           </w:p>
         </w:tc>
@@ -10297,7 +11387,7 @@
           </w:tcPr>
           <w:p>
             <w:r>
-              <w:t>show interfaces phy detail</w:t>
+              <w:t>show interfaces counters errors</w:t>
             </w:r>
           </w:p>
         </w:tc>
@@ -10319,7 +11409,7 @@
           </w:tcPr>
           <w:p>
             <w:r>
-              <w:t>linkUp</w:t>
+              <w:t>0</w:t>
             </w:r>
           </w:p>
         </w:tc>
@@ -10341,7 +11431,7 @@
           </w:tcPr>
           <w:p>
             <w:r>
-              <w:t>None</w:t>
+              <w:t>0</w:t>
             </w:r>
           </w:p>
         </w:tc>
@@ -10385,6 +11475,46 @@
           </w:tcPr>
           <w:p>
             <w:r/>
+          </w:p>
+        </w:tc>
+      </w:tr>
+      <w:tr>
+        <w:tc>
+          <w:tcPr>
+            <w:tcW w:type="dxa" w:w="4320"/>
+          </w:tcPr>
+          <w:p>
+            <w:r>
+              <w:t>Comment</w:t>
+            </w:r>
+          </w:p>
+        </w:tc>
+        <w:tc>
+          <w:tcPr>
+            <w:tcW w:type="dxa" w:w="4320"/>
+          </w:tcPr>
+          <w:p>
+            <w:r>
+              <w:t>TEST if interface |Ethernet1| counters have frameTooLongs errors on |kg-topology-CloudEOSEdge2|.</w:t>
+              <w:br/>
+              <w:t>GIVEN interface frameTooLongs errors is |0|.</w:t>
+              <w:br/>
+              <w:t>WHEN interface frameTooLongserrors is |0|.</w:t>
+              <w:br/>
+              <w:t>THEN test case result is |True|.</w:t>
+              <w:br/>
+              <w:t>OUTPUT of |show interfaces counters errors| is:</w:t>
+              <w:br/>
+              <w:br/>
+              <w:t>Port               FCS    Align   Symbol       Rx    Runts   Giants       Tx</w:t>
+              <w:br/>
+              <w:t>Et1                  0        0        0        0        0        0        0</w:t>
+              <w:br/>
+              <w:t>Et2                  0        0        0        0        0        0        0</w:t>
+              <w:br/>
+              <w:t>Et100                0        0        0        0        0        0        0</w:t>
+              <w:br/>
+            </w:r>
           </w:p>
         </w:tc>
       </w:tr>
@@ -10394,7 +11524,7 @@
         <w:pStyle w:val="Heading2"/>
       </w:pPr>
       <w:r>
-        <w:t xml:space="preserve">3.8 Test Case: Test if interface counters has frame too long errors </w:t>
+        <w:t xml:space="preserve">3.8 Test Case: Test if interface in counters are discarding </w:t>
       </w:r>
     </w:p>
     <w:p>
@@ -10454,7 +11584,7 @@
           </w:tcPr>
           <w:p>
             <w:r>
-              <w:t>test_if_intf_counters_has_frame_too_long_errors_on_</w:t>
+              <w:t>test_if_intf_in_counters_are_discarding_on_</w:t>
             </w:r>
           </w:p>
         </w:tc>
@@ -10476,7 +11606,7 @@
           </w:tcPr>
           <w:p>
             <w:r>
-              <w:t>Verify the interfaces of interest have no frameTooLong errors</w:t>
+              <w:t>Verify the interfaces of interest have no inDiscards</w:t>
             </w:r>
           </w:p>
         </w:tc>
@@ -10520,7 +11650,7 @@
           </w:tcPr>
           <w:p>
             <w:r>
-              <w:t>show interfaces counters errors</w:t>
+              <w:t>show interfaces counters discards</w:t>
             </w:r>
           </w:p>
         </w:tc>
@@ -10608,6 +11738,51 @@
           </w:tcPr>
           <w:p>
             <w:r/>
+          </w:p>
+        </w:tc>
+      </w:tr>
+      <w:tr>
+        <w:tc>
+          <w:tcPr>
+            <w:tcW w:type="dxa" w:w="4320"/>
+          </w:tcPr>
+          <w:p>
+            <w:r>
+              <w:t>Comment</w:t>
+            </w:r>
+          </w:p>
+        </w:tc>
+        <w:tc>
+          <w:tcPr>
+            <w:tcW w:type="dxa" w:w="4320"/>
+          </w:tcPr>
+          <w:p>
+            <w:r>
+              <w:t>TEST if interface |Ethernet1| counters has inbound discards on |kg-topology-CloudEosRR1|.</w:t>
+              <w:br/>
+              <w:t>GIVEN interface inbound discards are |0|.</w:t>
+              <w:br/>
+              <w:t>WHEN interface inbound discards are |0|.</w:t>
+              <w:br/>
+              <w:t>THEN test case result is |True|.</w:t>
+              <w:br/>
+              <w:t>OUTPUT of |show interfaces counters discards| is:</w:t>
+              <w:br/>
+              <w:br/>
+              <w:t xml:space="preserve">Port               InDiscards    OutDiscards </w:t>
+              <w:br/>
+              <w:t xml:space="preserve">--------------- ---------------- ----------- </w:t>
+              <w:br/>
+              <w:t xml:space="preserve">Et1                         0              0 </w:t>
+              <w:br/>
+              <w:t xml:space="preserve">Et100                       0              0 </w:t>
+              <w:br/>
+              <w:t xml:space="preserve">---------           ---------      --------- </w:t>
+              <w:br/>
+              <w:t xml:space="preserve">Totals                      0              0 </w:t>
+              <w:br/>
+              <w:br/>
+            </w:r>
           </w:p>
         </w:tc>
       </w:tr>
@@ -10669,7 +11844,7 @@
           </w:tcPr>
           <w:p>
             <w:r>
-              <w:t>test_if_intf_counters_has_frame_too_long_errors_on_</w:t>
+              <w:t>test_if_intf_in_counters_are_discarding_on_</w:t>
             </w:r>
           </w:p>
         </w:tc>
@@ -10691,7 +11866,7 @@
           </w:tcPr>
           <w:p>
             <w:r>
-              <w:t>Verify the interfaces of interest have no frameTooLong errors</w:t>
+              <w:t>Verify the interfaces of interest have no inDiscards</w:t>
             </w:r>
           </w:p>
         </w:tc>
@@ -10735,7 +11910,7 @@
           </w:tcPr>
           <w:p>
             <w:r>
-              <w:t>show interfaces counters errors</w:t>
+              <w:t>show interfaces counters discards</w:t>
             </w:r>
           </w:p>
         </w:tc>
@@ -10823,6 +11998,51 @@
           </w:tcPr>
           <w:p>
             <w:r/>
+          </w:p>
+        </w:tc>
+      </w:tr>
+      <w:tr>
+        <w:tc>
+          <w:tcPr>
+            <w:tcW w:type="dxa" w:w="4320"/>
+          </w:tcPr>
+          <w:p>
+            <w:r>
+              <w:t>Comment</w:t>
+            </w:r>
+          </w:p>
+        </w:tc>
+        <w:tc>
+          <w:tcPr>
+            <w:tcW w:type="dxa" w:w="4320"/>
+          </w:tcPr>
+          <w:p>
+            <w:r>
+              <w:t>TEST if interface |Ethernet1| counters has inbound discards on |kg-topology-CloudEosRR2|.</w:t>
+              <w:br/>
+              <w:t>GIVEN interface inbound discards are |0|.</w:t>
+              <w:br/>
+              <w:t>WHEN interface inbound discards are |0|.</w:t>
+              <w:br/>
+              <w:t>THEN test case result is |True|.</w:t>
+              <w:br/>
+              <w:t>OUTPUT of |show interfaces counters discards| is:</w:t>
+              <w:br/>
+              <w:br/>
+              <w:t xml:space="preserve">Port               InDiscards    OutDiscards </w:t>
+              <w:br/>
+              <w:t xml:space="preserve">--------------- ---------------- ----------- </w:t>
+              <w:br/>
+              <w:t xml:space="preserve">Et1                         0              0 </w:t>
+              <w:br/>
+              <w:t xml:space="preserve">Et100                       0              0 </w:t>
+              <w:br/>
+              <w:t xml:space="preserve">---------           ---------      --------- </w:t>
+              <w:br/>
+              <w:t xml:space="preserve">Totals                      0              0 </w:t>
+              <w:br/>
+              <w:br/>
+            </w:r>
           </w:p>
         </w:tc>
       </w:tr>
@@ -10884,7 +12104,7 @@
           </w:tcPr>
           <w:p>
             <w:r>
-              <w:t>test_if_intf_counters_has_frame_too_long_errors_on_</w:t>
+              <w:t>test_if_intf_in_counters_are_discarding_on_</w:t>
             </w:r>
           </w:p>
         </w:tc>
@@ -10906,7 +12126,7 @@
           </w:tcPr>
           <w:p>
             <w:r>
-              <w:t>Verify the interfaces of interest have no frameTooLong errors</w:t>
+              <w:t>Verify the interfaces of interest have no inDiscards</w:t>
             </w:r>
           </w:p>
         </w:tc>
@@ -10950,7 +12170,7 @@
           </w:tcPr>
           <w:p>
             <w:r>
-              <w:t>show interfaces counters errors</w:t>
+              <w:t>show interfaces counters discards</w:t>
             </w:r>
           </w:p>
         </w:tc>
@@ -11038,6 +12258,53 @@
           </w:tcPr>
           <w:p>
             <w:r/>
+          </w:p>
+        </w:tc>
+      </w:tr>
+      <w:tr>
+        <w:tc>
+          <w:tcPr>
+            <w:tcW w:type="dxa" w:w="4320"/>
+          </w:tcPr>
+          <w:p>
+            <w:r>
+              <w:t>Comment</w:t>
+            </w:r>
+          </w:p>
+        </w:tc>
+        <w:tc>
+          <w:tcPr>
+            <w:tcW w:type="dxa" w:w="4320"/>
+          </w:tcPr>
+          <w:p>
+            <w:r>
+              <w:t>TEST if interface |Ethernet1| counters has inbound discards on |kg-topology-CloudEOSEdge1|.</w:t>
+              <w:br/>
+              <w:t>GIVEN interface inbound discards are |0|.</w:t>
+              <w:br/>
+              <w:t>WHEN interface inbound discards are |0|.</w:t>
+              <w:br/>
+              <w:t>THEN test case result is |True|.</w:t>
+              <w:br/>
+              <w:t>OUTPUT of |show interfaces counters discards| is:</w:t>
+              <w:br/>
+              <w:br/>
+              <w:t xml:space="preserve">Port               InDiscards    OutDiscards </w:t>
+              <w:br/>
+              <w:t xml:space="preserve">--------------- ---------------- ----------- </w:t>
+              <w:br/>
+              <w:t xml:space="preserve">Et1                         0              0 </w:t>
+              <w:br/>
+              <w:t xml:space="preserve">Et2                         0              0 </w:t>
+              <w:br/>
+              <w:t xml:space="preserve">Et100                       0              0 </w:t>
+              <w:br/>
+              <w:t xml:space="preserve">---------           ---------      --------- </w:t>
+              <w:br/>
+              <w:t xml:space="preserve">Totals                      0              0 </w:t>
+              <w:br/>
+              <w:br/>
+            </w:r>
           </w:p>
         </w:tc>
       </w:tr>
@@ -11099,7 +12366,7 @@
           </w:tcPr>
           <w:p>
             <w:r>
-              <w:t>test_if_intf_counters_has_frame_too_long_errors_on_</w:t>
+              <w:t>test_if_intf_in_counters_are_discarding_on_</w:t>
             </w:r>
           </w:p>
         </w:tc>
@@ -11121,7 +12388,7 @@
           </w:tcPr>
           <w:p>
             <w:r>
-              <w:t>Verify the interfaces of interest have no frameTooLong errors</w:t>
+              <w:t>Verify the interfaces of interest have no inDiscards</w:t>
             </w:r>
           </w:p>
         </w:tc>
@@ -11165,7 +12432,7 @@
           </w:tcPr>
           <w:p>
             <w:r>
-              <w:t>show interfaces counters errors</w:t>
+              <w:t>show interfaces counters discards</w:t>
             </w:r>
           </w:p>
         </w:tc>
@@ -11253,6 +12520,53 @@
           </w:tcPr>
           <w:p>
             <w:r/>
+          </w:p>
+        </w:tc>
+      </w:tr>
+      <w:tr>
+        <w:tc>
+          <w:tcPr>
+            <w:tcW w:type="dxa" w:w="4320"/>
+          </w:tcPr>
+          <w:p>
+            <w:r>
+              <w:t>Comment</w:t>
+            </w:r>
+          </w:p>
+        </w:tc>
+        <w:tc>
+          <w:tcPr>
+            <w:tcW w:type="dxa" w:w="4320"/>
+          </w:tcPr>
+          <w:p>
+            <w:r>
+              <w:t>TEST if interface |Ethernet1| counters has inbound discards on |kg-topology-CloudEOSEdge2|.</w:t>
+              <w:br/>
+              <w:t>GIVEN interface inbound discards are |0|.</w:t>
+              <w:br/>
+              <w:t>WHEN interface inbound discards are |0|.</w:t>
+              <w:br/>
+              <w:t>THEN test case result is |True|.</w:t>
+              <w:br/>
+              <w:t>OUTPUT of |show interfaces counters discards| is:</w:t>
+              <w:br/>
+              <w:br/>
+              <w:t xml:space="preserve">Port               InDiscards    OutDiscards </w:t>
+              <w:br/>
+              <w:t xml:space="preserve">--------------- ---------------- ----------- </w:t>
+              <w:br/>
+              <w:t xml:space="preserve">Et1                         0              0 </w:t>
+              <w:br/>
+              <w:t xml:space="preserve">Et2                         0              0 </w:t>
+              <w:br/>
+              <w:t xml:space="preserve">Et100                       0              0 </w:t>
+              <w:br/>
+              <w:t xml:space="preserve">---------           ---------      --------- </w:t>
+              <w:br/>
+              <w:t xml:space="preserve">Totals                      0              0 </w:t>
+              <w:br/>
+              <w:br/>
+            </w:r>
           </w:p>
         </w:tc>
       </w:tr>
@@ -11479,6 +12793,45 @@
           </w:p>
         </w:tc>
       </w:tr>
+      <w:tr>
+        <w:tc>
+          <w:tcPr>
+            <w:tcW w:type="dxa" w:w="4320"/>
+          </w:tcPr>
+          <w:p>
+            <w:r>
+              <w:t>Comment</w:t>
+            </w:r>
+          </w:p>
+        </w:tc>
+        <w:tc>
+          <w:tcPr>
+            <w:tcW w:type="dxa" w:w="4320"/>
+          </w:tcPr>
+          <w:p>
+            <w:r>
+              <w:t>TEST if interface |Ethernet1| link prootocol statuses on |kg-topology-CloudEosRR1|.</w:t>
+              <w:br/>
+              <w:t>GIVEN interface status is |up|.</w:t>
+              <w:br/>
+              <w:t>WHEN interface status is |up|.</w:t>
+              <w:br/>
+              <w:t>THEN test case result is |True|.</w:t>
+              <w:br/>
+              <w:t>OUTPUT of |show interfaces status| is:</w:t>
+              <w:br/>
+              <w:br/>
+              <w:t>Port       Name   Status       Vlan     Duplex Speed  Type         Flags Encapsulation</w:t>
+              <w:br/>
+              <w:t xml:space="preserve">Et1               connected    routed   full   unconf 10/100/1000                     </w:t>
+              <w:br/>
+              <w:t xml:space="preserve">Et100             connected    routed   full   10G    10/100/1000                     </w:t>
+              <w:br/>
+              <w:br/>
+            </w:r>
+          </w:p>
+        </w:tc>
+      </w:tr>
     </w:tbl>
     <w:p>
       <w:pPr>
@@ -11694,6 +13047,45 @@
           </w:p>
         </w:tc>
       </w:tr>
+      <w:tr>
+        <w:tc>
+          <w:tcPr>
+            <w:tcW w:type="dxa" w:w="4320"/>
+          </w:tcPr>
+          <w:p>
+            <w:r>
+              <w:t>Comment</w:t>
+            </w:r>
+          </w:p>
+        </w:tc>
+        <w:tc>
+          <w:tcPr>
+            <w:tcW w:type="dxa" w:w="4320"/>
+          </w:tcPr>
+          <w:p>
+            <w:r>
+              <w:t>TEST if interface |Ethernet1| link prootocol statuses on |kg-topology-CloudEosRR2|.</w:t>
+              <w:br/>
+              <w:t>GIVEN interface status is |up|.</w:t>
+              <w:br/>
+              <w:t>WHEN interface status is |up|.</w:t>
+              <w:br/>
+              <w:t>THEN test case result is |True|.</w:t>
+              <w:br/>
+              <w:t>OUTPUT of |show interfaces status| is:</w:t>
+              <w:br/>
+              <w:br/>
+              <w:t>Port       Name   Status       Vlan     Duplex Speed  Type         Flags Encapsulation</w:t>
+              <w:br/>
+              <w:t xml:space="preserve">Et1               connected    routed   full   unconf 10/100/1000                     </w:t>
+              <w:br/>
+              <w:t xml:space="preserve">Et100             connected    routed   full   10G    10/100/1000                     </w:t>
+              <w:br/>
+              <w:br/>
+            </w:r>
+          </w:p>
+        </w:tc>
+      </w:tr>
     </w:tbl>
     <w:p>
       <w:pPr>
@@ -11909,6 +13301,49 @@
           </w:p>
         </w:tc>
       </w:tr>
+      <w:tr>
+        <w:tc>
+          <w:tcPr>
+            <w:tcW w:type="dxa" w:w="4320"/>
+          </w:tcPr>
+          <w:p>
+            <w:r>
+              <w:t>Comment</w:t>
+            </w:r>
+          </w:p>
+        </w:tc>
+        <w:tc>
+          <w:tcPr>
+            <w:tcW w:type="dxa" w:w="4320"/>
+          </w:tcPr>
+          <w:p>
+            <w:r>
+              <w:t>TEST if interface |Ethernet1| link prootocol statuses on |kg-topology-CloudEOSEdge1|.</w:t>
+              <w:br/>
+              <w:t>GIVEN interface status is |up|.</w:t>
+              <w:br/>
+              <w:t>WHEN interface status is |up|.</w:t>
+              <w:br/>
+              <w:t>THEN test case result is |True|.</w:t>
+              <w:br/>
+              <w:t>OUTPUT of |show interfaces status| is:</w:t>
+              <w:br/>
+              <w:br/>
+              <w:t>Port       Name   Status       Vlan     Duplex Speed  Type                Flags Encapsulation</w:t>
+              <w:br/>
+              <w:t xml:space="preserve">Et1               connected    routed   full   unconf 10/100/1000                            </w:t>
+              <w:br/>
+              <w:t xml:space="preserve">Et2               connected    routed   full   unconf 10/100/1000                            </w:t>
+              <w:br/>
+              <w:t xml:space="preserve">Et2.102           connected    routed   full   unconf dot1q-encapsulation       102          </w:t>
+              <w:br/>
+              <w:t xml:space="preserve">Et100             connected    routed   full   10G    10/100/1000                            </w:t>
+              <w:br/>
+              <w:br/>
+            </w:r>
+          </w:p>
+        </w:tc>
+      </w:tr>
     </w:tbl>
     <w:p>
       <w:pPr>
@@ -12121,6 +13556,49 @@
           </w:tcPr>
           <w:p>
             <w:r/>
+          </w:p>
+        </w:tc>
+      </w:tr>
+      <w:tr>
+        <w:tc>
+          <w:tcPr>
+            <w:tcW w:type="dxa" w:w="4320"/>
+          </w:tcPr>
+          <w:p>
+            <w:r>
+              <w:t>Comment</w:t>
+            </w:r>
+          </w:p>
+        </w:tc>
+        <w:tc>
+          <w:tcPr>
+            <w:tcW w:type="dxa" w:w="4320"/>
+          </w:tcPr>
+          <w:p>
+            <w:r>
+              <w:t>TEST if interface |Ethernet1| link prootocol statuses on |kg-topology-CloudEOSEdge2|.</w:t>
+              <w:br/>
+              <w:t>GIVEN interface status is |up|.</w:t>
+              <w:br/>
+              <w:t>WHEN interface status is |up|.</w:t>
+              <w:br/>
+              <w:t>THEN test case result is |True|.</w:t>
+              <w:br/>
+              <w:t>OUTPUT of |show interfaces status| is:</w:t>
+              <w:br/>
+              <w:br/>
+              <w:t>Port       Name   Status       Vlan     Duplex Speed  Type                Flags Encapsulation</w:t>
+              <w:br/>
+              <w:t xml:space="preserve">Et1               connected    routed   full   unconf 10/100/1000                            </w:t>
+              <w:br/>
+              <w:t xml:space="preserve">Et2               connected    routed   full   unconf 10/100/1000                            </w:t>
+              <w:br/>
+              <w:t xml:space="preserve">Et2.102           connected    routed   full   unconf dot1q-encapsulation       102          </w:t>
+              <w:br/>
+              <w:t xml:space="preserve">Et100             connected    routed   full   10G    10/100/1000                            </w:t>
+              <w:br/>
+              <w:br/>
+            </w:r>
           </w:p>
         </w:tc>
       </w:tr>
@@ -12347,6 +13825,51 @@
           </w:p>
         </w:tc>
       </w:tr>
+      <w:tr>
+        <w:tc>
+          <w:tcPr>
+            <w:tcW w:type="dxa" w:w="4320"/>
+          </w:tcPr>
+          <w:p>
+            <w:r>
+              <w:t>Comment</w:t>
+            </w:r>
+          </w:p>
+        </w:tc>
+        <w:tc>
+          <w:tcPr>
+            <w:tcW w:type="dxa" w:w="4320"/>
+          </w:tcPr>
+          <w:p>
+            <w:r>
+              <w:t xml:space="preserve">TEST if interface |Ethernet1| counters has outbound discards on |kg-topology-CloudEosRR1| </w:t>
+              <w:br/>
+              <w:t>GIVEN interface outbound discards are |0|</w:t>
+              <w:br/>
+              <w:t>WHEN interface outbound discards are |0|</w:t>
+              <w:br/>
+              <w:t>THEN test case result is |True|.</w:t>
+              <w:br/>
+              <w:t>OUTPUT of |show interfaces counters discards| is:</w:t>
+              <w:br/>
+              <w:br/>
+              <w:t xml:space="preserve">Port               InDiscards    OutDiscards </w:t>
+              <w:br/>
+              <w:t xml:space="preserve">--------------- ---------------- ----------- </w:t>
+              <w:br/>
+              <w:t xml:space="preserve">Et1                         0              0 </w:t>
+              <w:br/>
+              <w:t xml:space="preserve">Et100                       0              0 </w:t>
+              <w:br/>
+              <w:t xml:space="preserve">---------           ---------      --------- </w:t>
+              <w:br/>
+              <w:t xml:space="preserve">Totals                      0              0 </w:t>
+              <w:br/>
+              <w:br/>
+            </w:r>
+          </w:p>
+        </w:tc>
+      </w:tr>
     </w:tbl>
     <w:p>
       <w:pPr>
@@ -12562,6 +14085,51 @@
           </w:p>
         </w:tc>
       </w:tr>
+      <w:tr>
+        <w:tc>
+          <w:tcPr>
+            <w:tcW w:type="dxa" w:w="4320"/>
+          </w:tcPr>
+          <w:p>
+            <w:r>
+              <w:t>Comment</w:t>
+            </w:r>
+          </w:p>
+        </w:tc>
+        <w:tc>
+          <w:tcPr>
+            <w:tcW w:type="dxa" w:w="4320"/>
+          </w:tcPr>
+          <w:p>
+            <w:r>
+              <w:t xml:space="preserve">TEST if interface |Ethernet1| counters has outbound discards on |kg-topology-CloudEosRR2| </w:t>
+              <w:br/>
+              <w:t>GIVEN interface outbound discards are |0|</w:t>
+              <w:br/>
+              <w:t>WHEN interface outbound discards are |0|</w:t>
+              <w:br/>
+              <w:t>THEN test case result is |True|.</w:t>
+              <w:br/>
+              <w:t>OUTPUT of |show interfaces counters discards| is:</w:t>
+              <w:br/>
+              <w:br/>
+              <w:t xml:space="preserve">Port               InDiscards    OutDiscards </w:t>
+              <w:br/>
+              <w:t xml:space="preserve">--------------- ---------------- ----------- </w:t>
+              <w:br/>
+              <w:t xml:space="preserve">Et1                         0              0 </w:t>
+              <w:br/>
+              <w:t xml:space="preserve">Et100                       0              0 </w:t>
+              <w:br/>
+              <w:t xml:space="preserve">---------           ---------      --------- </w:t>
+              <w:br/>
+              <w:t xml:space="preserve">Totals                      0              0 </w:t>
+              <w:br/>
+              <w:br/>
+            </w:r>
+          </w:p>
+        </w:tc>
+      </w:tr>
     </w:tbl>
     <w:p>
       <w:pPr>
@@ -12777,6 +14345,53 @@
           </w:p>
         </w:tc>
       </w:tr>
+      <w:tr>
+        <w:tc>
+          <w:tcPr>
+            <w:tcW w:type="dxa" w:w="4320"/>
+          </w:tcPr>
+          <w:p>
+            <w:r>
+              <w:t>Comment</w:t>
+            </w:r>
+          </w:p>
+        </w:tc>
+        <w:tc>
+          <w:tcPr>
+            <w:tcW w:type="dxa" w:w="4320"/>
+          </w:tcPr>
+          <w:p>
+            <w:r>
+              <w:t xml:space="preserve">TEST if interface |Ethernet1| counters has outbound discards on |kg-topology-CloudEOSEdge1| </w:t>
+              <w:br/>
+              <w:t>GIVEN interface outbound discards are |0|</w:t>
+              <w:br/>
+              <w:t>WHEN interface outbound discards are |0|</w:t>
+              <w:br/>
+              <w:t>THEN test case result is |True|.</w:t>
+              <w:br/>
+              <w:t>OUTPUT of |show interfaces counters discards| is:</w:t>
+              <w:br/>
+              <w:br/>
+              <w:t xml:space="preserve">Port               InDiscards    OutDiscards </w:t>
+              <w:br/>
+              <w:t xml:space="preserve">--------------- ---------------- ----------- </w:t>
+              <w:br/>
+              <w:t xml:space="preserve">Et1                         0              0 </w:t>
+              <w:br/>
+              <w:t xml:space="preserve">Et2                         0              0 </w:t>
+              <w:br/>
+              <w:t xml:space="preserve">Et100                       0              0 </w:t>
+              <w:br/>
+              <w:t xml:space="preserve">---------           ---------      --------- </w:t>
+              <w:br/>
+              <w:t xml:space="preserve">Totals                      0              0 </w:t>
+              <w:br/>
+              <w:br/>
+            </w:r>
+          </w:p>
+        </w:tc>
+      </w:tr>
     </w:tbl>
     <w:p>
       <w:pPr>
@@ -12989,6 +14604,53 @@
           </w:tcPr>
           <w:p>
             <w:r/>
+          </w:p>
+        </w:tc>
+      </w:tr>
+      <w:tr>
+        <w:tc>
+          <w:tcPr>
+            <w:tcW w:type="dxa" w:w="4320"/>
+          </w:tcPr>
+          <w:p>
+            <w:r>
+              <w:t>Comment</w:t>
+            </w:r>
+          </w:p>
+        </w:tc>
+        <w:tc>
+          <w:tcPr>
+            <w:tcW w:type="dxa" w:w="4320"/>
+          </w:tcPr>
+          <w:p>
+            <w:r>
+              <w:t xml:space="preserve">TEST if interface |Ethernet1| counters has outbound discards on |kg-topology-CloudEOSEdge2| </w:t>
+              <w:br/>
+              <w:t>GIVEN interface outbound discards are |0|</w:t>
+              <w:br/>
+              <w:t>WHEN interface outbound discards are |0|</w:t>
+              <w:br/>
+              <w:t>THEN test case result is |True|.</w:t>
+              <w:br/>
+              <w:t>OUTPUT of |show interfaces counters discards| is:</w:t>
+              <w:br/>
+              <w:br/>
+              <w:t xml:space="preserve">Port               InDiscards    OutDiscards </w:t>
+              <w:br/>
+              <w:t xml:space="preserve">--------------- ---------------- ----------- </w:t>
+              <w:br/>
+              <w:t xml:space="preserve">Et1                         0              0 </w:t>
+              <w:br/>
+              <w:t xml:space="preserve">Et2                         0              0 </w:t>
+              <w:br/>
+              <w:t xml:space="preserve">Et100                       0              0 </w:t>
+              <w:br/>
+              <w:t xml:space="preserve">---------           ---------      --------- </w:t>
+              <w:br/>
+              <w:t xml:space="preserve">Totals                      0              0 </w:t>
+              <w:br/>
+              <w:br/>
+            </w:r>
           </w:p>
         </w:tc>
       </w:tr>
@@ -13215,6 +14877,44 @@
           </w:p>
         </w:tc>
       </w:tr>
+      <w:tr>
+        <w:tc>
+          <w:tcPr>
+            <w:tcW w:type="dxa" w:w="4320"/>
+          </w:tcPr>
+          <w:p>
+            <w:r>
+              <w:t>Comment</w:t>
+            </w:r>
+          </w:p>
+        </w:tc>
+        <w:tc>
+          <w:tcPr>
+            <w:tcW w:type="dxa" w:w="4320"/>
+          </w:tcPr>
+          <w:p>
+            <w:r>
+              <w:t>TEST if interface |Ethernet1| has output errors on |kg-topology-CloudEosRR1|.</w:t>
+              <w:br/>
+              <w:t>GIVEN interface output errors is |0|.</w:t>
+              <w:br/>
+              <w:t>WHEN interface outputerrors is |0|.</w:t>
+              <w:br/>
+              <w:t>THEN test case result is |True|.</w:t>
+              <w:br/>
+              <w:t>OUTPUT of |show interfaces counters errors| is:</w:t>
+              <w:br/>
+              <w:br/>
+              <w:t>Port               FCS    Align   Symbol       Rx    Runts   Giants       Tx</w:t>
+              <w:br/>
+              <w:t>Et1                  0        0        0        0        0        0        0</w:t>
+              <w:br/>
+              <w:t>Et100                0        0        0        0        0        0        0</w:t>
+              <w:br/>
+            </w:r>
+          </w:p>
+        </w:tc>
+      </w:tr>
     </w:tbl>
     <w:p>
       <w:pPr>
@@ -13430,6 +15130,44 @@
           </w:p>
         </w:tc>
       </w:tr>
+      <w:tr>
+        <w:tc>
+          <w:tcPr>
+            <w:tcW w:type="dxa" w:w="4320"/>
+          </w:tcPr>
+          <w:p>
+            <w:r>
+              <w:t>Comment</w:t>
+            </w:r>
+          </w:p>
+        </w:tc>
+        <w:tc>
+          <w:tcPr>
+            <w:tcW w:type="dxa" w:w="4320"/>
+          </w:tcPr>
+          <w:p>
+            <w:r>
+              <w:t>TEST if interface |Ethernet1| has output errors on |kg-topology-CloudEosRR2|.</w:t>
+              <w:br/>
+              <w:t>GIVEN interface output errors is |0|.</w:t>
+              <w:br/>
+              <w:t>WHEN interface outputerrors is |0|.</w:t>
+              <w:br/>
+              <w:t>THEN test case result is |True|.</w:t>
+              <w:br/>
+              <w:t>OUTPUT of |show interfaces counters errors| is:</w:t>
+              <w:br/>
+              <w:br/>
+              <w:t>Port               FCS    Align   Symbol       Rx    Runts   Giants       Tx</w:t>
+              <w:br/>
+              <w:t>Et1                  0        0        0        0        0        0        0</w:t>
+              <w:br/>
+              <w:t>Et100                0        0        0        0        0        0        0</w:t>
+              <w:br/>
+            </w:r>
+          </w:p>
+        </w:tc>
+      </w:tr>
     </w:tbl>
     <w:p>
       <w:pPr>
@@ -13645,6 +15383,46 @@
           </w:p>
         </w:tc>
       </w:tr>
+      <w:tr>
+        <w:tc>
+          <w:tcPr>
+            <w:tcW w:type="dxa" w:w="4320"/>
+          </w:tcPr>
+          <w:p>
+            <w:r>
+              <w:t>Comment</w:t>
+            </w:r>
+          </w:p>
+        </w:tc>
+        <w:tc>
+          <w:tcPr>
+            <w:tcW w:type="dxa" w:w="4320"/>
+          </w:tcPr>
+          <w:p>
+            <w:r>
+              <w:t>TEST if interface |Ethernet1| has output errors on |kg-topology-CloudEOSEdge1|.</w:t>
+              <w:br/>
+              <w:t>GIVEN interface output errors is |0|.</w:t>
+              <w:br/>
+              <w:t>WHEN interface outputerrors is |0|.</w:t>
+              <w:br/>
+              <w:t>THEN test case result is |True|.</w:t>
+              <w:br/>
+              <w:t>OUTPUT of |show interfaces counters errors| is:</w:t>
+              <w:br/>
+              <w:br/>
+              <w:t>Port               FCS    Align   Symbol       Rx    Runts   Giants       Tx</w:t>
+              <w:br/>
+              <w:t>Et1                  0        0        0        0        0        0        0</w:t>
+              <w:br/>
+              <w:t>Et2                  0        0        0        0        0        0        0</w:t>
+              <w:br/>
+              <w:t>Et100                0        0        0        0        0        0        0</w:t>
+              <w:br/>
+            </w:r>
+          </w:p>
+        </w:tc>
+      </w:tr>
     </w:tbl>
     <w:p>
       <w:pPr>
@@ -13857,6 +15635,46 @@
           </w:tcPr>
           <w:p>
             <w:r/>
+          </w:p>
+        </w:tc>
+      </w:tr>
+      <w:tr>
+        <w:tc>
+          <w:tcPr>
+            <w:tcW w:type="dxa" w:w="4320"/>
+          </w:tcPr>
+          <w:p>
+            <w:r>
+              <w:t>Comment</w:t>
+            </w:r>
+          </w:p>
+        </w:tc>
+        <w:tc>
+          <w:tcPr>
+            <w:tcW w:type="dxa" w:w="4320"/>
+          </w:tcPr>
+          <w:p>
+            <w:r>
+              <w:t>TEST if interface |Ethernet1| has output errors on |kg-topology-CloudEOSEdge2|.</w:t>
+              <w:br/>
+              <w:t>GIVEN interface output errors is |0|.</w:t>
+              <w:br/>
+              <w:t>WHEN interface outputerrors is |0|.</w:t>
+              <w:br/>
+              <w:t>THEN test case result is |True|.</w:t>
+              <w:br/>
+              <w:t>OUTPUT of |show interfaces counters errors| is:</w:t>
+              <w:br/>
+              <w:br/>
+              <w:t>Port               FCS    Align   Symbol       Rx    Runts   Giants       Tx</w:t>
+              <w:br/>
+              <w:t>Et1                  0        0        0        0        0        0        0</w:t>
+              <w:br/>
+              <w:t>Et2                  0        0        0        0        0        0        0</w:t>
+              <w:br/>
+              <w:t>Et100                0        0        0        0        0        0        0</w:t>
+              <w:br/>
+            </w:r>
           </w:p>
         </w:tc>
       </w:tr>
@@ -14083,6 +15901,44 @@
           </w:p>
         </w:tc>
       </w:tr>
+      <w:tr>
+        <w:tc>
+          <w:tcPr>
+            <w:tcW w:type="dxa" w:w="4320"/>
+          </w:tcPr>
+          <w:p>
+            <w:r>
+              <w:t>Comment</w:t>
+            </w:r>
+          </w:p>
+        </w:tc>
+        <w:tc>
+          <w:tcPr>
+            <w:tcW w:type="dxa" w:w="4320"/>
+          </w:tcPr>
+          <w:p>
+            <w:r>
+              <w:t>TEST if interface |Ethernet1| counters have alignmentErrors errors on |kg-topology-CloudEosRR1|.</w:t>
+              <w:br/>
+              <w:t>GIVEN interface alignmentErrors errors is |0|.</w:t>
+              <w:br/>
+              <w:t>WHEN interface alignmentErrorserrors is |0|.</w:t>
+              <w:br/>
+              <w:t>THEN test case result is |True|.</w:t>
+              <w:br/>
+              <w:t>OUTPUT of |show interfaces counters errors| is:</w:t>
+              <w:br/>
+              <w:br/>
+              <w:t>Port               FCS    Align   Symbol       Rx    Runts   Giants       Tx</w:t>
+              <w:br/>
+              <w:t>Et1                  0        0        0        0        0        0        0</w:t>
+              <w:br/>
+              <w:t>Et100                0        0        0        0        0        0        0</w:t>
+              <w:br/>
+            </w:r>
+          </w:p>
+        </w:tc>
+      </w:tr>
     </w:tbl>
     <w:p>
       <w:pPr>
@@ -14298,6 +16154,44 @@
           </w:p>
         </w:tc>
       </w:tr>
+      <w:tr>
+        <w:tc>
+          <w:tcPr>
+            <w:tcW w:type="dxa" w:w="4320"/>
+          </w:tcPr>
+          <w:p>
+            <w:r>
+              <w:t>Comment</w:t>
+            </w:r>
+          </w:p>
+        </w:tc>
+        <w:tc>
+          <w:tcPr>
+            <w:tcW w:type="dxa" w:w="4320"/>
+          </w:tcPr>
+          <w:p>
+            <w:r>
+              <w:t>TEST if interface |Ethernet1| counters have alignmentErrors errors on |kg-topology-CloudEosRR2|.</w:t>
+              <w:br/>
+              <w:t>GIVEN interface alignmentErrors errors is |0|.</w:t>
+              <w:br/>
+              <w:t>WHEN interface alignmentErrorserrors is |0|.</w:t>
+              <w:br/>
+              <w:t>THEN test case result is |True|.</w:t>
+              <w:br/>
+              <w:t>OUTPUT of |show interfaces counters errors| is:</w:t>
+              <w:br/>
+              <w:br/>
+              <w:t>Port               FCS    Align   Symbol       Rx    Runts   Giants       Tx</w:t>
+              <w:br/>
+              <w:t>Et1                  0        0        0        0        0        0        0</w:t>
+              <w:br/>
+              <w:t>Et100                0        0        0        0        0        0        0</w:t>
+              <w:br/>
+            </w:r>
+          </w:p>
+        </w:tc>
+      </w:tr>
     </w:tbl>
     <w:p>
       <w:pPr>
@@ -14513,6 +16407,46 @@
           </w:p>
         </w:tc>
       </w:tr>
+      <w:tr>
+        <w:tc>
+          <w:tcPr>
+            <w:tcW w:type="dxa" w:w="4320"/>
+          </w:tcPr>
+          <w:p>
+            <w:r>
+              <w:t>Comment</w:t>
+            </w:r>
+          </w:p>
+        </w:tc>
+        <w:tc>
+          <w:tcPr>
+            <w:tcW w:type="dxa" w:w="4320"/>
+          </w:tcPr>
+          <w:p>
+            <w:r>
+              <w:t>TEST if interface |Ethernet1| counters have alignmentErrors errors on |kg-topology-CloudEOSEdge1|.</w:t>
+              <w:br/>
+              <w:t>GIVEN interface alignmentErrors errors is |0|.</w:t>
+              <w:br/>
+              <w:t>WHEN interface alignmentErrorserrors is |0|.</w:t>
+              <w:br/>
+              <w:t>THEN test case result is |True|.</w:t>
+              <w:br/>
+              <w:t>OUTPUT of |show interfaces counters errors| is:</w:t>
+              <w:br/>
+              <w:br/>
+              <w:t>Port               FCS    Align   Symbol       Rx    Runts   Giants       Tx</w:t>
+              <w:br/>
+              <w:t>Et1                  0        0        0        0        0        0        0</w:t>
+              <w:br/>
+              <w:t>Et2                  0        0        0        0        0        0        0</w:t>
+              <w:br/>
+              <w:t>Et100                0        0        0        0        0        0        0</w:t>
+              <w:br/>
+            </w:r>
+          </w:p>
+        </w:tc>
+      </w:tr>
     </w:tbl>
     <w:p>
       <w:pPr>
@@ -14725,6 +16659,46 @@
           </w:tcPr>
           <w:p>
             <w:r/>
+          </w:p>
+        </w:tc>
+      </w:tr>
+      <w:tr>
+        <w:tc>
+          <w:tcPr>
+            <w:tcW w:type="dxa" w:w="4320"/>
+          </w:tcPr>
+          <w:p>
+            <w:r>
+              <w:t>Comment</w:t>
+            </w:r>
+          </w:p>
+        </w:tc>
+        <w:tc>
+          <w:tcPr>
+            <w:tcW w:type="dxa" w:w="4320"/>
+          </w:tcPr>
+          <w:p>
+            <w:r>
+              <w:t>TEST if interface |Ethernet1| counters have alignmentErrors errors on |kg-topology-CloudEOSEdge2|.</w:t>
+              <w:br/>
+              <w:t>GIVEN interface alignmentErrors errors is |0|.</w:t>
+              <w:br/>
+              <w:t>WHEN interface alignmentErrorserrors is |0|.</w:t>
+              <w:br/>
+              <w:t>THEN test case result is |True|.</w:t>
+              <w:br/>
+              <w:t>OUTPUT of |show interfaces counters errors| is:</w:t>
+              <w:br/>
+              <w:br/>
+              <w:t>Port               FCS    Align   Symbol       Rx    Runts   Giants       Tx</w:t>
+              <w:br/>
+              <w:t>Et1                  0        0        0        0        0        0        0</w:t>
+              <w:br/>
+              <w:t>Et2                  0        0        0        0        0        0        0</w:t>
+              <w:br/>
+              <w:t>Et100                0        0        0        0        0        0        0</w:t>
+              <w:br/>
+            </w:r>
           </w:p>
         </w:tc>
       </w:tr>
@@ -14995,7 +16969,7 @@
               <w:br/>
               <w:t xml:space="preserve">  Full-duplex, Unconfigured, auto negotiation: off, uni-link: n/a</w:t>
               <w:br/>
-              <w:t xml:space="preserve">  Up 36 days, 15 hours, 58 minutes, 58 seconds</w:t>
+              <w:t xml:space="preserve">  Up 36 days, 19 hours, 44 minutes, 11 seconds</w:t>
               <w:br/>
               <w:t xml:space="preserve">  Loopback Mode : None</w:t>
               <w:br/>
@@ -15003,11 +16977,11 @@
               <w:br/>
               <w:t xml:space="preserve">  Last clearing of "show interface" counters never</w:t>
               <w:br/>
-              <w:t xml:space="preserve">  5 minutes input rate 28.2 kbps (- with framing overhead), 27 packets/sec</w:t>
-              <w:br/>
-              <w:t xml:space="preserve">  5 minutes output rate 50.6 kbps (- with framing overhead), 30 packets/sec</w:t>
-              <w:br/>
-              <w:t xml:space="preserve">     70991357 packets input, 8866267671 bytes</w:t>
+              <w:t xml:space="preserve">  5 minutes input rate 34.3 kbps (- with framing overhead), 31 packets/sec</w:t>
+              <w:br/>
+              <w:t xml:space="preserve">  5 minutes output rate 64.7 kbps (- with framing overhead), 34 packets/sec</w:t>
+              <w:br/>
+              <w:t xml:space="preserve">     71411973 packets input, 8923307841 bytes</w:t>
               <w:br/>
               <w:t xml:space="preserve">     Received 0 broadcasts, 0 multicast</w:t>
               <w:br/>
@@ -15017,7 +16991,7 @@
               <w:br/>
               <w:t xml:space="preserve">     0 PAUSE input</w:t>
               <w:br/>
-              <w:t xml:space="preserve">     79207233 packets output, 15115021169 bytes</w:t>
+              <w:t xml:space="preserve">     79662041 packets output, 15222720871 bytes</w:t>
               <w:br/>
               <w:t xml:space="preserve">     Sent 0 broadcasts, 0 multicast</w:t>
               <w:br/>
@@ -15039,7 +17013,7 @@
               <w:br/>
               <w:t xml:space="preserve">  Full-duplex, 10Gb/s, auto negotiation: off, uni-link: n/a</w:t>
               <w:br/>
-              <w:t xml:space="preserve">  Up 36 days, 15 hours, 58 minutes, 56 seconds</w:t>
+              <w:t xml:space="preserve">  Up 36 days, 19 hours, 44 minutes, 9 seconds</w:t>
               <w:br/>
               <w:t xml:space="preserve">  Loopback Mode : None</w:t>
               <w:br/>
@@ -15081,7 +17055,7 @@
               <w:br/>
               <w:t xml:space="preserve">  IP MTU 65535 bytes (default)</w:t>
               <w:br/>
-              <w:t xml:space="preserve">  Up 36 days, 15 hours, 56 minutes, 17 seconds</w:t>
+              <w:t xml:space="preserve">  Up 36 days, 19 hours, 41 minutes, 30 seconds</w:t>
               <w:br/>
               <w:t>Loopback10 is up, line protocol is up (connected)</w:t>
               <w:br/>
@@ -15093,7 +17067,7 @@
               <w:br/>
               <w:t xml:space="preserve">  IP MTU 65535 bytes (default)</w:t>
               <w:br/>
-              <w:t xml:space="preserve">  Up 36 days, 15 hours, 59 minutes, 21 seconds</w:t>
+              <w:t xml:space="preserve">  Up 36 days, 19 hours, 44 minutes, 34 seconds</w:t>
               <w:br/>
             </w:r>
           </w:p>
@@ -15358,7 +17332,7 @@
               <w:br/>
               <w:t xml:space="preserve">  Full-duplex, Unconfigured, auto negotiation: off, uni-link: n/a</w:t>
               <w:br/>
-              <w:t xml:space="preserve">  Up 36 days, 15 hours, 59 minutes, 3 seconds</w:t>
+              <w:t xml:space="preserve">  Up 36 days, 19 hours, 44 minutes, 17 seconds</w:t>
               <w:br/>
               <w:t xml:space="preserve">  Loopback Mode : None</w:t>
               <w:br/>
@@ -15366,11 +17340,11 @@
               <w:br/>
               <w:t xml:space="preserve">  Last clearing of "show interface" counters never</w:t>
               <w:br/>
-              <w:t xml:space="preserve">  5 minutes input rate 29.1 kbps (- with framing overhead), 28 packets/sec</w:t>
-              <w:br/>
-              <w:t xml:space="preserve">  5 minutes output rate 52.2 kbps (- with framing overhead), 31 packets/sec</w:t>
-              <w:br/>
-              <w:t xml:space="preserve">     72053959 packets input, 8989490394 bytes</w:t>
+              <w:t xml:space="preserve">  5 minutes input rate 34.4 kbps (- with framing overhead), 32 packets/sec</w:t>
+              <w:br/>
+              <w:t xml:space="preserve">  5 minutes output rate 65.0 kbps (- with framing overhead), 35 packets/sec</w:t>
+              <w:br/>
+              <w:t xml:space="preserve">     72480938 packets input, 9047178758 bytes</w:t>
               <w:br/>
               <w:t xml:space="preserve">     Received 0 broadcasts, 0 multicast</w:t>
               <w:br/>
@@ -15380,7 +17354,7 @@
               <w:br/>
               <w:t xml:space="preserve">     0 PAUSE input</w:t>
               <w:br/>
-              <w:t xml:space="preserve">     80748895 packets output, 15246095148 bytes</w:t>
+              <w:t xml:space="preserve">     81218701 packets output, 15355078697 bytes</w:t>
               <w:br/>
               <w:t xml:space="preserve">     Sent 0 broadcasts, 0 multicast</w:t>
               <w:br/>
@@ -15402,7 +17376,7 @@
               <w:br/>
               <w:t xml:space="preserve">  Full-duplex, 10Gb/s, auto negotiation: off, uni-link: n/a</w:t>
               <w:br/>
-              <w:t xml:space="preserve">  Up 36 days, 15 hours, 59 minutes, 1 second</w:t>
+              <w:t xml:space="preserve">  Up 36 days, 19 hours, 44 minutes, 15 seconds</w:t>
               <w:br/>
               <w:t xml:space="preserve">  Loopback Mode : None</w:t>
               <w:br/>
@@ -15444,7 +17418,7 @@
               <w:br/>
               <w:t xml:space="preserve">  IP MTU 65535 bytes (default)</w:t>
               <w:br/>
-              <w:t xml:space="preserve">  Up 36 days, 15 hours, 56 minutes, 30 seconds</w:t>
+              <w:t xml:space="preserve">  Up 36 days, 19 hours, 41 minutes, 43 seconds</w:t>
               <w:br/>
               <w:t>Loopback10 is up, line protocol is up (connected)</w:t>
               <w:br/>
@@ -15456,7 +17430,7 @@
               <w:br/>
               <w:t xml:space="preserve">  IP MTU 65535 bytes (default)</w:t>
               <w:br/>
-              <w:t xml:space="preserve">  Up 36 days, 15 hours, 59 minutes, 24 seconds</w:t>
+              <w:t xml:space="preserve">  Up 36 days, 19 hours, 44 minutes, 37 seconds</w:t>
               <w:br/>
             </w:r>
           </w:p>
@@ -15721,7 +17695,7 @@
               <w:br/>
               <w:t xml:space="preserve">  Full-duplex, Unconfigured, auto negotiation: off, uni-link: n/a</w:t>
               <w:br/>
-              <w:t xml:space="preserve">  Up 36 days, 15 hours, 59 minutes, 16 seconds</w:t>
+              <w:t xml:space="preserve">  Up 36 days, 19 hours, 44 minutes, 28 seconds</w:t>
               <w:br/>
               <w:t xml:space="preserve">  Loopback Mode : None</w:t>
               <w:br/>
@@ -15729,11 +17703,11 @@
               <w:br/>
               <w:t xml:space="preserve">  Last clearing of "show interface" counters never</w:t>
               <w:br/>
-              <w:t xml:space="preserve">  5 minutes input rate 36.4 kbps (- with framing overhead), 36 packets/sec</w:t>
-              <w:br/>
-              <w:t xml:space="preserve">  5 minutes output rate 75.4 kbps (- with framing overhead), 41 packets/sec</w:t>
-              <w:br/>
-              <w:t xml:space="preserve">     142372983 packets input, 16704049845 bytes</w:t>
+              <w:t xml:space="preserve">  5 minutes input rate 43.7 kbps (- with framing overhead), 42 packets/sec</w:t>
+              <w:br/>
+              <w:t xml:space="preserve">  5 minutes output rate 92.4 kbps (- with framing overhead), 47 packets/sec</w:t>
+              <w:br/>
+              <w:t xml:space="preserve">     142915339 packets input, 16774522127 bytes</w:t>
               <w:br/>
               <w:t xml:space="preserve">     Received 0 broadcasts, 0 multicast</w:t>
               <w:br/>
@@ -15743,7 +17717,7 @@
               <w:br/>
               <w:t xml:space="preserve">     0 PAUSE input</w:t>
               <w:br/>
-              <w:t xml:space="preserve">     169440803 packets output, 36196207269 bytes</w:t>
+              <w:t xml:space="preserve">     170050138 packets output, 36345827611 bytes</w:t>
               <w:br/>
               <w:t xml:space="preserve">     Sent 0 broadcasts, 0 multicast</w:t>
               <w:br/>
@@ -15765,7 +17739,7 @@
               <w:br/>
               <w:t xml:space="preserve">  Full-duplex, Unconfigured, auto negotiation: off, uni-link: n/a</w:t>
               <w:br/>
-              <w:t xml:space="preserve">  Up 36 days, 15 hours, 59 minutes, 16 seconds</w:t>
+              <w:t xml:space="preserve">  Up 36 days, 19 hours, 44 minutes, 28 seconds</w:t>
               <w:br/>
               <w:t xml:space="preserve">  Loopback Mode : None</w:t>
               <w:br/>
@@ -15773,11 +17747,11 @@
               <w:br/>
               <w:t xml:space="preserve">  Last clearing of "show interface" counters never</w:t>
               <w:br/>
-              <w:t xml:space="preserve">  5 minutes input rate 40.5 kbps (- with framing overhead), 35 packets/sec</w:t>
-              <w:br/>
-              <w:t xml:space="preserve">  5 minutes output rate 27.4 kbps (- with framing overhead), 32 packets/sec</w:t>
-              <w:br/>
-              <w:t xml:space="preserve">     160820429 packets input, 29266524683 bytes</w:t>
+              <w:t xml:space="preserve">  5 minutes input rate 40.9 kbps (- with framing overhead), 35 packets/sec</w:t>
+              <w:br/>
+              <w:t xml:space="preserve">  5 minutes output rate 27.7 kbps (- with framing overhead), 32 packets/sec</w:t>
+              <w:br/>
+              <w:t xml:space="preserve">     161292245 packets input, 29335401047 bytes</w:t>
               <w:br/>
               <w:t xml:space="preserve">     Received 0 broadcasts, 0 multicast</w:t>
               <w:br/>
@@ -15787,7 +17761,7 @@
               <w:br/>
               <w:t xml:space="preserve">     0 PAUSE input</w:t>
               <w:br/>
-              <w:t xml:space="preserve">     142184931 packets output, 16792422526 bytes</w:t>
+              <w:t xml:space="preserve">     142623412 packets output, 16839145488 bytes</w:t>
               <w:br/>
               <w:t xml:space="preserve">     Sent 0 broadcasts, 0 multicast</w:t>
               <w:br/>
@@ -15807,7 +17781,7 @@
               <w:br/>
               <w:t xml:space="preserve">  IP MTU 9000 bytes (default)</w:t>
               <w:br/>
-              <w:t xml:space="preserve">  Up 36 days, 15 hours, 52 minutes, 55 seconds</w:t>
+              <w:t xml:space="preserve">  Up 36 days, 19 hours, 38 minutes, 8 seconds</w:t>
               <w:br/>
               <w:t>Ethernet100 is up, line protocol is up (connected)</w:t>
               <w:br/>
@@ -15821,7 +17795,7 @@
               <w:br/>
               <w:t xml:space="preserve">  Full-duplex, 10Gb/s, auto negotiation: off, uni-link: n/a</w:t>
               <w:br/>
-              <w:t xml:space="preserve">  Up 36 days, 15 hours, 59 minutes, 14 seconds</w:t>
+              <w:t xml:space="preserve">  Up 36 days, 19 hours, 44 minutes, 26 seconds</w:t>
               <w:br/>
               <w:t xml:space="preserve">  Loopback Mode : None</w:t>
               <w:br/>
@@ -15863,7 +17837,7 @@
               <w:br/>
               <w:t xml:space="preserve">  IP MTU 65535 bytes (default)</w:t>
               <w:br/>
-              <w:t xml:space="preserve">  Up 36 days, 15 hours, 56 minutes, 40 seconds</w:t>
+              <w:t xml:space="preserve">  Up 36 days, 19 hours, 41 minutes, 53 seconds</w:t>
               <w:br/>
               <w:t>Loopback10 is up, line protocol is up (connected)</w:t>
               <w:br/>
@@ -15875,7 +17849,7 @@
               <w:br/>
               <w:t xml:space="preserve">  IP MTU 65535 bytes (default)</w:t>
               <w:br/>
-              <w:t xml:space="preserve">  Up 36 days, 15 hours, 59 minutes, 31 seconds</w:t>
+              <w:t xml:space="preserve">  Up 36 days, 19 hours, 44 minutes, 43 seconds</w:t>
               <w:br/>
               <w:t>Vlan4093 is down, line protocol is lowerlayerdown (notconnect)</w:t>
               <w:br/>
@@ -15883,7 +17857,7 @@
               <w:br/>
               <w:t xml:space="preserve">  IP MTU 9164 bytes (default)</w:t>
               <w:br/>
-              <w:t xml:space="preserve">  Down 36 days, 15 hours, 52 minutes, 55 seconds</w:t>
+              <w:t xml:space="preserve">  Down 36 days, 19 hours, 38 minutes, 8 seconds</w:t>
               <w:br/>
               <w:t>Vlan4094 is down, line protocol is lowerlayerdown (notconnect)</w:t>
               <w:br/>
@@ -15891,7 +17865,7 @@
               <w:br/>
               <w:t xml:space="preserve">  IP MTU 9164 bytes (default)</w:t>
               <w:br/>
-              <w:t xml:space="preserve">  Down 36 days, 15 hours, 56 minutes, 38 seconds</w:t>
+              <w:t xml:space="preserve">  Down 36 days, 19 hours, 41 minutes, 51 seconds</w:t>
               <w:br/>
               <w:t>Vxlan1 is up, line protocol is up (connected)</w:t>
               <w:br/>
@@ -16186,7 +18160,7 @@
               <w:br/>
               <w:t xml:space="preserve">  Full-duplex, Unconfigured, auto negotiation: off, uni-link: n/a</w:t>
               <w:br/>
-              <w:t xml:space="preserve">  Up 36 days, 15 hours, 58 minutes, 53 seconds</w:t>
+              <w:t xml:space="preserve">  Up 36 days, 19 hours, 44 minutes, 6 seconds</w:t>
               <w:br/>
               <w:t xml:space="preserve">  Loopback Mode : None</w:t>
               <w:br/>
@@ -16194,11 +18168,11 @@
               <w:br/>
               <w:t xml:space="preserve">  Last clearing of "show interface" counters never</w:t>
               <w:br/>
-              <w:t xml:space="preserve">  5 minutes input rate 53.3 kbps (- with framing overhead), 56 packets/sec</w:t>
-              <w:br/>
-              <w:t xml:space="preserve">  5 minutes output rate 120 kbps (- with framing overhead), 66 packets/sec</w:t>
-              <w:br/>
-              <w:t xml:space="preserve">     118849266 packets input, 14091322662 bytes</w:t>
+              <w:t xml:space="preserve">  5 minutes input rate 63.2 kbps (- with framing overhead), 64 packets/sec</w:t>
+              <w:br/>
+              <w:t xml:space="preserve">  5 minutes output rate 143 kbps (- with framing overhead), 76 packets/sec</w:t>
+              <w:br/>
+              <w:t xml:space="preserve">     119690374 packets input, 14194433394 bytes</w:t>
               <w:br/>
               <w:t xml:space="preserve">     Received 0 broadcasts, 0 multicast</w:t>
               <w:br/>
@@ -16208,7 +18182,7 @@
               <w:br/>
               <w:t xml:space="preserve">     0 PAUSE input</w:t>
               <w:br/>
-              <w:t xml:space="preserve">     139886724 packets output, 29642849346 bytes</w:t>
+              <w:t xml:space="preserve">     140872710 packets output, 29875711696 bytes</w:t>
               <w:br/>
               <w:t xml:space="preserve">     Sent 0 broadcasts, 0 multicast</w:t>
               <w:br/>
@@ -16230,7 +18204,7 @@
               <w:br/>
               <w:t xml:space="preserve">  Full-duplex, Unconfigured, auto negotiation: off, uni-link: n/a</w:t>
               <w:br/>
-              <w:t xml:space="preserve">  Up 36 days, 15 hours, 58 minutes, 53 seconds</w:t>
+              <w:t xml:space="preserve">  Up 36 days, 19 hours, 44 minutes, 6 seconds</w:t>
               <w:br/>
               <w:t xml:space="preserve">  Loopback Mode : None</w:t>
               <w:br/>
@@ -16238,11 +18212,11 @@
               <w:br/>
               <w:t xml:space="preserve">  Last clearing of "show interface" counters never</w:t>
               <w:br/>
-              <w:t xml:space="preserve">  5 minutes input rate 88.4 kbps (- with framing overhead), 58 packets/sec</w:t>
-              <w:br/>
-              <w:t xml:space="preserve">  5 minutes output rate 49.3 kbps (- with framing overhead), 51 packets/sec</w:t>
-              <w:br/>
-              <w:t xml:space="preserve">     129532288 packets input, 21152547469 bytes</w:t>
+              <w:t xml:space="preserve">  5 minutes input rate 94.4 kbps (- with framing overhead), 61 packets/sec</w:t>
+              <w:br/>
+              <w:t xml:space="preserve">  5 minutes output rate 51.7 kbps (- with framing overhead), 53 packets/sec</w:t>
+              <w:br/>
+              <w:t xml:space="preserve">     130337624 packets input, 21305235270 bytes</w:t>
               <w:br/>
               <w:t xml:space="preserve">     Received 0 broadcasts, 0 multicast</w:t>
               <w:br/>
@@ -16252,7 +18226,7 @@
               <w:br/>
               <w:t xml:space="preserve">     0 PAUSE input</w:t>
               <w:br/>
-              <w:t xml:space="preserve">     117381498 packets output, 13175205931 bytes</w:t>
+              <w:t xml:space="preserve">     118083820 packets output, 13260372096 bytes</w:t>
               <w:br/>
               <w:t xml:space="preserve">     Sent 0 broadcasts, 0 multicast</w:t>
               <w:br/>
@@ -16272,7 +18246,7 @@
               <w:br/>
               <w:t xml:space="preserve">  IP MTU 9000 bytes (default)</w:t>
               <w:br/>
-              <w:t xml:space="preserve">  Up 36 days, 15 hours, 52 minutes, 51 seconds</w:t>
+              <w:t xml:space="preserve">  Up 36 days, 19 hours, 38 minutes, 3 seconds</w:t>
               <w:br/>
               <w:t>Ethernet100 is up, line protocol is up (connected)</w:t>
               <w:br/>
@@ -16286,7 +18260,7 @@
               <w:br/>
               <w:t xml:space="preserve">  Full-duplex, 10Gb/s, auto negotiation: off, uni-link: n/a</w:t>
               <w:br/>
-              <w:t xml:space="preserve">  Up 36 days, 15 hours, 58 minutes, 51 seconds</w:t>
+              <w:t xml:space="preserve">  Up 36 days, 19 hours, 44 minutes, 4 seconds</w:t>
               <w:br/>
               <w:t xml:space="preserve">  Loopback Mode : None</w:t>
               <w:br/>
@@ -16328,7 +18302,7 @@
               <w:br/>
               <w:t xml:space="preserve">  IP MTU 65535 bytes (default)</w:t>
               <w:br/>
-              <w:t xml:space="preserve">  Up 36 days, 15 hours, 56 minutes, 11 seconds</w:t>
+              <w:t xml:space="preserve">  Up 36 days, 19 hours, 41 minutes, 23 seconds</w:t>
               <w:br/>
               <w:t>Loopback10 is up, line protocol is up (connected)</w:t>
               <w:br/>
@@ -16340,7 +18314,7 @@
               <w:br/>
               <w:t xml:space="preserve">  IP MTU 65535 bytes (default)</w:t>
               <w:br/>
-              <w:t xml:space="preserve">  Up 36 days, 15 hours, 59 minutes, 15 seconds</w:t>
+              <w:t xml:space="preserve">  Up 36 days, 19 hours, 44 minutes, 27 seconds</w:t>
               <w:br/>
               <w:t>Vlan4093 is down, line protocol is lowerlayerdown (notconnect)</w:t>
               <w:br/>
@@ -16348,7 +18322,7 @@
               <w:br/>
               <w:t xml:space="preserve">  IP MTU 9164 bytes (default)</w:t>
               <w:br/>
-              <w:t xml:space="preserve">  Down 36 days, 15 hours, 52 minutes, 52 seconds</w:t>
+              <w:t xml:space="preserve">  Down 36 days, 19 hours, 38 minutes, 5 seconds</w:t>
               <w:br/>
               <w:t>Vlan4094 is down, line protocol is lowerlayerdown (notconnect)</w:t>
               <w:br/>
@@ -16356,7 +18330,7 @@
               <w:br/>
               <w:t xml:space="preserve">  IP MTU 9164 bytes (default)</w:t>
               <w:br/>
-              <w:t xml:space="preserve">  Down 36 days, 15 hours, 56 minutes, 6 seconds</w:t>
+              <w:t xml:space="preserve">  Down 36 days, 19 hours, 41 minutes, 19 seconds</w:t>
               <w:br/>
               <w:t>Vxlan1 is up, line protocol is up (connected)</w:t>
               <w:br/>
@@ -16398,7 +18372,7 @@
         <w:pStyle w:val="Heading1"/>
       </w:pPr>
       <w:r>
-        <w:t>4. Detailed Test Suite Results: Memory</w:t>
+        <w:t>4. Detailed Test Suite Results: Lldp</w:t>
       </w:r>
     </w:p>
     <w:p>
@@ -16406,7 +18380,7 @@
         <w:pStyle w:val="Heading2"/>
       </w:pPr>
       <w:r>
-        <w:t xml:space="preserve">4.1 Test Case: Test memory utilization </w:t>
+        <w:t xml:space="preserve">4.1 Test Case: Test if lldp rx is enabled </w:t>
       </w:r>
     </w:p>
     <w:p>
@@ -16466,7 +18440,7 @@
           </w:tcPr>
           <w:p>
             <w:r>
-              <w:t>test_memory_utilization_on_</w:t>
+              <w:t>test_if_lldp_rx_is_enabled_on_</w:t>
             </w:r>
           </w:p>
         </w:tc>
@@ -16488,7 +18462,7 @@
           </w:tcPr>
           <w:p>
             <w:r>
-              <w:t>Verify memory is not exceeding high utlization</w:t>
+              <w:t>Verify LLDP receive is enabled on interesting interfaces</w:t>
             </w:r>
           </w:p>
         </w:tc>
@@ -16532,7 +18506,7 @@
           </w:tcPr>
           <w:p>
             <w:r>
-              <w:t>show version</w:t>
+              <w:t>show lldp</w:t>
             </w:r>
           </w:p>
         </w:tc>
@@ -16554,7 +18528,7 @@
           </w:tcPr>
           <w:p>
             <w:r>
-              <w:t>70</w:t>
+              <w:t>True</w:t>
             </w:r>
           </w:p>
         </w:tc>
@@ -16576,7 +18550,7 @@
           </w:tcPr>
           <w:p>
             <w:r>
-              <w:t>38.14125095086036</w:t>
+              <w:t>True</w:t>
             </w:r>
           </w:p>
         </w:tc>
@@ -16640,7 +18614,60 @@
           </w:tcPr>
           <w:p>
             <w:r>
-              <w:t>None</w:t>
+              <w:t>TEST if interface |Ethernet1| LLDP receive is enabled on |kg-topology-CloudEosRR1|.</w:t>
+              <w:br/>
+              <w:t>GIVEN LLDP receive state is |True|.</w:t>
+              <w:br/>
+              <w:t>WHEN LLDP receive state is |True|.</w:t>
+              <w:br/>
+              <w:t>THEN test case result is |True|.</w:t>
+              <w:br/>
+              <w:t>OUTPUT of |show lldp| is:</w:t>
+              <w:br/>
+              <w:br/>
+              <w:t>LLDP transmit interval      : 30 seconds</w:t>
+              <w:br/>
+              <w:t>LLDP transmit holdtime      : 120 seconds</w:t>
+              <w:br/>
+              <w:t>LLDP reinitialization delay : 2 seconds</w:t>
+              <w:br/>
+              <w:t>LLDP Management Address VRF : default</w:t>
+              <w:br/>
+              <w:br/>
+              <w:t>Enabled optional TLVs:</w:t>
+              <w:br/>
+              <w:t xml:space="preserve">  Port Description</w:t>
+              <w:br/>
+              <w:t xml:space="preserve">  System Name</w:t>
+              <w:br/>
+              <w:t xml:space="preserve">  System Description</w:t>
+              <w:br/>
+              <w:t xml:space="preserve">  System Capabilities</w:t>
+              <w:br/>
+              <w:t xml:space="preserve">  Management Address (best)</w:t>
+              <w:br/>
+              <w:t xml:space="preserve">  IEEE802.1 Port VLAN ID</w:t>
+              <w:br/>
+              <w:t xml:space="preserve">  IEEE802.3 Link Aggregation</w:t>
+              <w:br/>
+              <w:t xml:space="preserve">  IEEE802.3 Maximum Frame Size</w:t>
+              <w:br/>
+              <w:t xml:space="preserve">  IEEE802.3 Power Via MDI</w:t>
+              <w:br/>
+              <w:t xml:space="preserve">  LLDP-MED Capabilities</w:t>
+              <w:br/>
+              <w:t xml:space="preserve">  LLDP-MED Network Policy</w:t>
+              <w:br/>
+              <w:br/>
+              <w:t xml:space="preserve">Port           Tx Enabled    Rx Enabled </w:t>
+              <w:br/>
+              <w:t xml:space="preserve">----------- ---------------- ---------- </w:t>
+              <w:br/>
+              <w:t xml:space="preserve">Et1            Yes           Yes        </w:t>
+              <w:br/>
+              <w:t xml:space="preserve">Et100          Yes           Yes        </w:t>
+              <w:br/>
+              <w:br/>
             </w:r>
           </w:p>
         </w:tc>
@@ -16703,7 +18730,7 @@
           </w:tcPr>
           <w:p>
             <w:r>
-              <w:t>test_memory_utilization_on_</w:t>
+              <w:t>test_if_lldp_rx_is_enabled_on_</w:t>
             </w:r>
           </w:p>
         </w:tc>
@@ -16725,7 +18752,7 @@
           </w:tcPr>
           <w:p>
             <w:r>
-              <w:t>Verify memory is not exceeding high utlization</w:t>
+              <w:t>Verify LLDP receive is enabled on interesting interfaces</w:t>
             </w:r>
           </w:p>
         </w:tc>
@@ -16769,7 +18796,7 @@
           </w:tcPr>
           <w:p>
             <w:r>
-              <w:t>show version</w:t>
+              <w:t>show lldp</w:t>
             </w:r>
           </w:p>
         </w:tc>
@@ -16791,7 +18818,7 @@
           </w:tcPr>
           <w:p>
             <w:r>
-              <w:t>70</w:t>
+              <w:t>True</w:t>
             </w:r>
           </w:p>
         </w:tc>
@@ -16813,7 +18840,7 @@
           </w:tcPr>
           <w:p>
             <w:r>
-              <w:t>38.41961155869696</w:t>
+              <w:t>True</w:t>
             </w:r>
           </w:p>
         </w:tc>
@@ -16877,7 +18904,60 @@
           </w:tcPr>
           <w:p>
             <w:r>
-              <w:t>None</w:t>
+              <w:t>TEST if interface |Ethernet1| LLDP receive is enabled on |kg-topology-CloudEosRR2|.</w:t>
+              <w:br/>
+              <w:t>GIVEN LLDP receive state is |True|.</w:t>
+              <w:br/>
+              <w:t>WHEN LLDP receive state is |True|.</w:t>
+              <w:br/>
+              <w:t>THEN test case result is |True|.</w:t>
+              <w:br/>
+              <w:t>OUTPUT of |show lldp| is:</w:t>
+              <w:br/>
+              <w:br/>
+              <w:t>LLDP transmit interval      : 30 seconds</w:t>
+              <w:br/>
+              <w:t>LLDP transmit holdtime      : 120 seconds</w:t>
+              <w:br/>
+              <w:t>LLDP reinitialization delay : 2 seconds</w:t>
+              <w:br/>
+              <w:t>LLDP Management Address VRF : default</w:t>
+              <w:br/>
+              <w:br/>
+              <w:t>Enabled optional TLVs:</w:t>
+              <w:br/>
+              <w:t xml:space="preserve">  Port Description</w:t>
+              <w:br/>
+              <w:t xml:space="preserve">  System Name</w:t>
+              <w:br/>
+              <w:t xml:space="preserve">  System Description</w:t>
+              <w:br/>
+              <w:t xml:space="preserve">  System Capabilities</w:t>
+              <w:br/>
+              <w:t xml:space="preserve">  Management Address (best)</w:t>
+              <w:br/>
+              <w:t xml:space="preserve">  IEEE802.1 Port VLAN ID</w:t>
+              <w:br/>
+              <w:t xml:space="preserve">  IEEE802.3 Link Aggregation</w:t>
+              <w:br/>
+              <w:t xml:space="preserve">  IEEE802.3 Maximum Frame Size</w:t>
+              <w:br/>
+              <w:t xml:space="preserve">  IEEE802.3 Power Via MDI</w:t>
+              <w:br/>
+              <w:t xml:space="preserve">  LLDP-MED Capabilities</w:t>
+              <w:br/>
+              <w:t xml:space="preserve">  LLDP-MED Network Policy</w:t>
+              <w:br/>
+              <w:br/>
+              <w:t xml:space="preserve">Port           Tx Enabled    Rx Enabled </w:t>
+              <w:br/>
+              <w:t xml:space="preserve">----------- ---------------- ---------- </w:t>
+              <w:br/>
+              <w:t xml:space="preserve">Et1            Yes           Yes        </w:t>
+              <w:br/>
+              <w:t xml:space="preserve">Et100          Yes           Yes        </w:t>
+              <w:br/>
+              <w:br/>
             </w:r>
           </w:p>
         </w:tc>
@@ -16940,7 +19020,7 @@
           </w:tcPr>
           <w:p>
             <w:r>
-              <w:t>test_memory_utilization_on_</w:t>
+              <w:t>test_if_lldp_rx_is_enabled_on_</w:t>
             </w:r>
           </w:p>
         </w:tc>
@@ -16962,7 +19042,7 @@
           </w:tcPr>
           <w:p>
             <w:r>
-              <w:t>Verify memory is not exceeding high utlization</w:t>
+              <w:t>Verify LLDP receive is enabled on interesting interfaces</w:t>
             </w:r>
           </w:p>
         </w:tc>
@@ -17006,7 +19086,7 @@
           </w:tcPr>
           <w:p>
             <w:r>
-              <w:t>show version</w:t>
+              <w:t>show lldp</w:t>
             </w:r>
           </w:p>
         </w:tc>
@@ -17028,7 +19108,7 @@
           </w:tcPr>
           <w:p>
             <w:r>
-              <w:t>70</w:t>
+              <w:t>True</w:t>
             </w:r>
           </w:p>
         </w:tc>
@@ -17050,7 +19130,7 @@
           </w:tcPr>
           <w:p>
             <w:r>
-              <w:t>36.36700356681693</w:t>
+              <w:t>True</w:t>
             </w:r>
           </w:p>
         </w:tc>
@@ -17114,7 +19194,62 @@
           </w:tcPr>
           <w:p>
             <w:r>
-              <w:t>None</w:t>
+              <w:t>TEST if interface |Ethernet1| LLDP receive is enabled on |kg-topology-CloudEOSEdge1|.</w:t>
+              <w:br/>
+              <w:t>GIVEN LLDP receive state is |True|.</w:t>
+              <w:br/>
+              <w:t>WHEN LLDP receive state is |True|.</w:t>
+              <w:br/>
+              <w:t>THEN test case result is |True|.</w:t>
+              <w:br/>
+              <w:t>OUTPUT of |show lldp| is:</w:t>
+              <w:br/>
+              <w:br/>
+              <w:t>LLDP transmit interval      : 30 seconds</w:t>
+              <w:br/>
+              <w:t>LLDP transmit holdtime      : 120 seconds</w:t>
+              <w:br/>
+              <w:t>LLDP reinitialization delay : 2 seconds</w:t>
+              <w:br/>
+              <w:t>LLDP Management Address VRF : default</w:t>
+              <w:br/>
+              <w:br/>
+              <w:t>Enabled optional TLVs:</w:t>
+              <w:br/>
+              <w:t xml:space="preserve">  Port Description</w:t>
+              <w:br/>
+              <w:t xml:space="preserve">  System Name</w:t>
+              <w:br/>
+              <w:t xml:space="preserve">  System Description</w:t>
+              <w:br/>
+              <w:t xml:space="preserve">  System Capabilities</w:t>
+              <w:br/>
+              <w:t xml:space="preserve">  Management Address (best)</w:t>
+              <w:br/>
+              <w:t xml:space="preserve">  IEEE802.1 Port VLAN ID</w:t>
+              <w:br/>
+              <w:t xml:space="preserve">  IEEE802.3 Link Aggregation</w:t>
+              <w:br/>
+              <w:t xml:space="preserve">  IEEE802.3 Maximum Frame Size</w:t>
+              <w:br/>
+              <w:t xml:space="preserve">  IEEE802.3 Power Via MDI</w:t>
+              <w:br/>
+              <w:t xml:space="preserve">  LLDP-MED Capabilities</w:t>
+              <w:br/>
+              <w:t xml:space="preserve">  LLDP-MED Network Policy</w:t>
+              <w:br/>
+              <w:br/>
+              <w:t xml:space="preserve">Port           Tx Enabled    Rx Enabled </w:t>
+              <w:br/>
+              <w:t xml:space="preserve">----------- ---------------- ---------- </w:t>
+              <w:br/>
+              <w:t xml:space="preserve">Et1            Yes           Yes        </w:t>
+              <w:br/>
+              <w:t xml:space="preserve">Et2            Yes           Yes        </w:t>
+              <w:br/>
+              <w:t xml:space="preserve">Et100          Yes           Yes        </w:t>
+              <w:br/>
+              <w:br/>
             </w:r>
           </w:p>
         </w:tc>
@@ -17177,6 +19312,314 @@
           </w:tcPr>
           <w:p>
             <w:r>
+              <w:t>test_if_lldp_rx_is_enabled_on_</w:t>
+            </w:r>
+          </w:p>
+        </w:tc>
+      </w:tr>
+      <w:tr>
+        <w:tc>
+          <w:tcPr>
+            <w:tcW w:type="dxa" w:w="4320"/>
+          </w:tcPr>
+          <w:p>
+            <w:r>
+              <w:t>Description</w:t>
+            </w:r>
+          </w:p>
+        </w:tc>
+        <w:tc>
+          <w:tcPr>
+            <w:tcW w:type="dxa" w:w="4320"/>
+          </w:tcPr>
+          <w:p>
+            <w:r>
+              <w:t>Verify LLDP receive is enabled on interesting interfaces</w:t>
+            </w:r>
+          </w:p>
+        </w:tc>
+      </w:tr>
+      <w:tr>
+        <w:tc>
+          <w:tcPr>
+            <w:tcW w:type="dxa" w:w="4320"/>
+          </w:tcPr>
+          <w:p>
+            <w:r>
+              <w:t>Device under test</w:t>
+            </w:r>
+          </w:p>
+        </w:tc>
+        <w:tc>
+          <w:tcPr>
+            <w:tcW w:type="dxa" w:w="4320"/>
+          </w:tcPr>
+          <w:p>
+            <w:r>
+              <w:t>kg-topology-CloudEOSEdge2</w:t>
+            </w:r>
+          </w:p>
+        </w:tc>
+      </w:tr>
+      <w:tr>
+        <w:tc>
+          <w:tcPr>
+            <w:tcW w:type="dxa" w:w="4320"/>
+          </w:tcPr>
+          <w:p>
+            <w:r>
+              <w:t>Show command</w:t>
+            </w:r>
+          </w:p>
+        </w:tc>
+        <w:tc>
+          <w:tcPr>
+            <w:tcW w:type="dxa" w:w="4320"/>
+          </w:tcPr>
+          <w:p>
+            <w:r>
+              <w:t>show lldp</w:t>
+            </w:r>
+          </w:p>
+        </w:tc>
+      </w:tr>
+      <w:tr>
+        <w:tc>
+          <w:tcPr>
+            <w:tcW w:type="dxa" w:w="4320"/>
+          </w:tcPr>
+          <w:p>
+            <w:r>
+              <w:t>Expected output</w:t>
+            </w:r>
+          </w:p>
+        </w:tc>
+        <w:tc>
+          <w:tcPr>
+            <w:tcW w:type="dxa" w:w="4320"/>
+          </w:tcPr>
+          <w:p>
+            <w:r>
+              <w:t>True</w:t>
+            </w:r>
+          </w:p>
+        </w:tc>
+      </w:tr>
+      <w:tr>
+        <w:tc>
+          <w:tcPr>
+            <w:tcW w:type="dxa" w:w="4320"/>
+          </w:tcPr>
+          <w:p>
+            <w:r>
+              <w:t>Actual output</w:t>
+            </w:r>
+          </w:p>
+        </w:tc>
+        <w:tc>
+          <w:tcPr>
+            <w:tcW w:type="dxa" w:w="4320"/>
+          </w:tcPr>
+          <w:p>
+            <w:r>
+              <w:t>True</w:t>
+            </w:r>
+          </w:p>
+        </w:tc>
+      </w:tr>
+      <w:tr>
+        <w:tc>
+          <w:tcPr>
+            <w:tcW w:type="dxa" w:w="4320"/>
+          </w:tcPr>
+          <w:p>
+            <w:r>
+              <w:t>Test result</w:t>
+            </w:r>
+          </w:p>
+        </w:tc>
+        <w:tc>
+          <w:tcPr>
+            <w:tcW w:type="dxa" w:w="4320"/>
+          </w:tcPr>
+          <w:p>
+            <w:r>
+              <w:t>True</w:t>
+            </w:r>
+          </w:p>
+        </w:tc>
+      </w:tr>
+      <w:tr>
+        <w:tc>
+          <w:tcPr>
+            <w:tcW w:type="dxa" w:w="4320"/>
+          </w:tcPr>
+          <w:p>
+            <w:r>
+              <w:t>Fail reason</w:t>
+            </w:r>
+          </w:p>
+        </w:tc>
+        <w:tc>
+          <w:tcPr>
+            <w:tcW w:type="dxa" w:w="4320"/>
+          </w:tcPr>
+          <w:p>
+            <w:r/>
+          </w:p>
+        </w:tc>
+      </w:tr>
+      <w:tr>
+        <w:tc>
+          <w:tcPr>
+            <w:tcW w:type="dxa" w:w="4320"/>
+          </w:tcPr>
+          <w:p>
+            <w:r>
+              <w:t>Comment</w:t>
+            </w:r>
+          </w:p>
+        </w:tc>
+        <w:tc>
+          <w:tcPr>
+            <w:tcW w:type="dxa" w:w="4320"/>
+          </w:tcPr>
+          <w:p>
+            <w:r>
+              <w:t>TEST if interface |Ethernet1| LLDP receive is enabled on |kg-topology-CloudEOSEdge2|.</w:t>
+              <w:br/>
+              <w:t>GIVEN LLDP receive state is |True|.</w:t>
+              <w:br/>
+              <w:t>WHEN LLDP receive state is |True|.</w:t>
+              <w:br/>
+              <w:t>THEN test case result is |True|.</w:t>
+              <w:br/>
+              <w:t>OUTPUT of |show lldp| is:</w:t>
+              <w:br/>
+              <w:br/>
+              <w:t>LLDP transmit interval      : 30 seconds</w:t>
+              <w:br/>
+              <w:t>LLDP transmit holdtime      : 120 seconds</w:t>
+              <w:br/>
+              <w:t>LLDP reinitialization delay : 2 seconds</w:t>
+              <w:br/>
+              <w:t>LLDP Management Address VRF : default</w:t>
+              <w:br/>
+              <w:br/>
+              <w:t>Enabled optional TLVs:</w:t>
+              <w:br/>
+              <w:t xml:space="preserve">  Port Description</w:t>
+              <w:br/>
+              <w:t xml:space="preserve">  System Name</w:t>
+              <w:br/>
+              <w:t xml:space="preserve">  System Description</w:t>
+              <w:br/>
+              <w:t xml:space="preserve">  System Capabilities</w:t>
+              <w:br/>
+              <w:t xml:space="preserve">  Management Address (best)</w:t>
+              <w:br/>
+              <w:t xml:space="preserve">  IEEE802.1 Port VLAN ID</w:t>
+              <w:br/>
+              <w:t xml:space="preserve">  IEEE802.3 Link Aggregation</w:t>
+              <w:br/>
+              <w:t xml:space="preserve">  IEEE802.3 Maximum Frame Size</w:t>
+              <w:br/>
+              <w:t xml:space="preserve">  IEEE802.3 Power Via MDI</w:t>
+              <w:br/>
+              <w:t xml:space="preserve">  LLDP-MED Capabilities</w:t>
+              <w:br/>
+              <w:t xml:space="preserve">  LLDP-MED Network Policy</w:t>
+              <w:br/>
+              <w:br/>
+              <w:t xml:space="preserve">Port           Tx Enabled    Rx Enabled </w:t>
+              <w:br/>
+              <w:t xml:space="preserve">----------- ---------------- ---------- </w:t>
+              <w:br/>
+              <w:t xml:space="preserve">Et1            Yes           Yes        </w:t>
+              <w:br/>
+              <w:t xml:space="preserve">Et2            Yes           Yes        </w:t>
+              <w:br/>
+              <w:t xml:space="preserve">Et100          Yes           Yes        </w:t>
+              <w:br/>
+              <w:br/>
+            </w:r>
+          </w:p>
+        </w:tc>
+      </w:tr>
+    </w:tbl>
+    <w:p>
+      <w:pPr>
+        <w:pStyle w:val="Heading1"/>
+      </w:pPr>
+      <w:r>
+        <w:t>5. Detailed Test Suite Results: Memory</w:t>
+      </w:r>
+    </w:p>
+    <w:p>
+      <w:pPr>
+        <w:pStyle w:val="Heading2"/>
+      </w:pPr>
+      <w:r>
+        <w:t xml:space="preserve">5.1 Test Case: Test memory utilization </w:t>
+      </w:r>
+    </w:p>
+    <w:p>
+      <w:pPr>
+        <w:pStyle w:val="Heading3"/>
+      </w:pPr>
+      <w:r>
+        <w:t>5.1.1 DUT: KG-TOPOLOGY-CLOUDEOSRR1</w:t>
+      </w:r>
+    </w:p>
+    <w:tbl>
+      <w:tblPr>
+        <w:tblStyle w:val="TableGrid"/>
+        <w:tblW w:type="auto" w:w="0"/>
+        <w:tblLook w:firstColumn="1" w:firstRow="1" w:lastColumn="0" w:lastRow="0" w:noHBand="0" w:noVBand="1" w:val="04A0"/>
+      </w:tblPr>
+      <w:tblGrid>
+        <w:gridCol w:w="4320"/>
+        <w:gridCol w:w="4320"/>
+      </w:tblGrid>
+      <w:tr>
+        <w:tc>
+          <w:tcPr>
+            <w:tcW w:type="dxa" w:w="4320"/>
+          </w:tcPr>
+          <w:p>
+            <w:r>
+              <w:t>Test Parameter</w:t>
+            </w:r>
+          </w:p>
+        </w:tc>
+        <w:tc>
+          <w:tcPr>
+            <w:tcW w:type="dxa" w:w="4320"/>
+          </w:tcPr>
+          <w:p>
+            <w:r>
+              <w:t>Description</w:t>
+            </w:r>
+          </w:p>
+        </w:tc>
+      </w:tr>
+      <w:tr>
+        <w:tc>
+          <w:tcPr>
+            <w:tcW w:type="dxa" w:w="4320"/>
+          </w:tcPr>
+          <w:p>
+            <w:r>
+              <w:t>Name</w:t>
+            </w:r>
+          </w:p>
+        </w:tc>
+        <w:tc>
+          <w:tcPr>
+            <w:tcW w:type="dxa" w:w="4320"/>
+          </w:tcPr>
+          <w:p>
+            <w:r>
               <w:t>test_memory_utilization_on_</w:t>
             </w:r>
           </w:p>
@@ -17221,6 +19664,822 @@
           </w:tcPr>
           <w:p>
             <w:r>
+              <w:t>kg-topology-CloudEosRR1</w:t>
+            </w:r>
+          </w:p>
+        </w:tc>
+      </w:tr>
+      <w:tr>
+        <w:tc>
+          <w:tcPr>
+            <w:tcW w:type="dxa" w:w="4320"/>
+          </w:tcPr>
+          <w:p>
+            <w:r>
+              <w:t>Show command</w:t>
+            </w:r>
+          </w:p>
+        </w:tc>
+        <w:tc>
+          <w:tcPr>
+            <w:tcW w:type="dxa" w:w="4320"/>
+          </w:tcPr>
+          <w:p>
+            <w:r>
+              <w:t>show version</w:t>
+            </w:r>
+          </w:p>
+        </w:tc>
+      </w:tr>
+      <w:tr>
+        <w:tc>
+          <w:tcPr>
+            <w:tcW w:type="dxa" w:w="4320"/>
+          </w:tcPr>
+          <w:p>
+            <w:r>
+              <w:t>Expected output</w:t>
+            </w:r>
+          </w:p>
+        </w:tc>
+        <w:tc>
+          <w:tcPr>
+            <w:tcW w:type="dxa" w:w="4320"/>
+          </w:tcPr>
+          <w:p>
+            <w:r>
+              <w:t>70</w:t>
+            </w:r>
+          </w:p>
+        </w:tc>
+      </w:tr>
+      <w:tr>
+        <w:tc>
+          <w:tcPr>
+            <w:tcW w:type="dxa" w:w="4320"/>
+          </w:tcPr>
+          <w:p>
+            <w:r>
+              <w:t>Actual output</w:t>
+            </w:r>
+          </w:p>
+        </w:tc>
+        <w:tc>
+          <w:tcPr>
+            <w:tcW w:type="dxa" w:w="4320"/>
+          </w:tcPr>
+          <w:p>
+            <w:r>
+              <w:t>38.13084044717752</w:t>
+            </w:r>
+          </w:p>
+        </w:tc>
+      </w:tr>
+      <w:tr>
+        <w:tc>
+          <w:tcPr>
+            <w:tcW w:type="dxa" w:w="4320"/>
+          </w:tcPr>
+          <w:p>
+            <w:r>
+              <w:t>Test result</w:t>
+            </w:r>
+          </w:p>
+        </w:tc>
+        <w:tc>
+          <w:tcPr>
+            <w:tcW w:type="dxa" w:w="4320"/>
+          </w:tcPr>
+          <w:p>
+            <w:r>
+              <w:t>True</w:t>
+            </w:r>
+          </w:p>
+        </w:tc>
+      </w:tr>
+      <w:tr>
+        <w:tc>
+          <w:tcPr>
+            <w:tcW w:type="dxa" w:w="4320"/>
+          </w:tcPr>
+          <w:p>
+            <w:r>
+              <w:t>Fail reason</w:t>
+            </w:r>
+          </w:p>
+        </w:tc>
+        <w:tc>
+          <w:tcPr>
+            <w:tcW w:type="dxa" w:w="4320"/>
+          </w:tcPr>
+          <w:p>
+            <w:r/>
+          </w:p>
+        </w:tc>
+      </w:tr>
+      <w:tr>
+        <w:tc>
+          <w:tcPr>
+            <w:tcW w:type="dxa" w:w="4320"/>
+          </w:tcPr>
+          <w:p>
+            <w:r>
+              <w:t>Comment</w:t>
+            </w:r>
+          </w:p>
+        </w:tc>
+        <w:tc>
+          <w:tcPr>
+            <w:tcW w:type="dxa" w:w="4320"/>
+          </w:tcPr>
+          <w:p>
+            <w:r>
+              <w:t>TEST if memory utilization is less than specified value on  |kg-topology-CloudEosRR1|.</w:t>
+              <w:br/>
+              <w:t>GIVEN memory utilization is less than |70|.</w:t>
+              <w:br/>
+              <w:t>WHEN  memory utilization is |38.13084044717752|.</w:t>
+              <w:br/>
+              <w:t>THEN test case result is |True|.</w:t>
+              <w:br/>
+              <w:t>OUTPUT of |show version| is:</w:t>
+              <w:br/>
+              <w:br/>
+              <w:t>Arista vEOS</w:t>
+              <w:br/>
+              <w:t xml:space="preserve">Hardware version:    </w:t>
+              <w:br/>
+              <w:t>Serial number:       9B112703F293F47ADC3EE25318457B64</w:t>
+              <w:br/>
+              <w:t>System MAC address:  0246.bb59.d5ae</w:t>
+              <w:br/>
+              <w:br/>
+              <w:t>Software image version: 4.23.1F-cloud-16179785.jakartarel (engineering build)</w:t>
+              <w:br/>
+              <w:t>Architecture:           x86_64</w:t>
+              <w:br/>
+              <w:t>Internal build version: 4.23.1F-cloud-16179785.jakartarel</w:t>
+              <w:br/>
+              <w:t>Internal build ID:      6bc96200-86c1-4e86-bed7-8280a6802809</w:t>
+              <w:br/>
+              <w:br/>
+              <w:t>Uptime:                 5 weeks, 1 days, 19 hours and 45 minutes</w:t>
+              <w:br/>
+              <w:t>Total memory:           7761392 kB</w:t>
+              <w:br/>
+              <w:t>Free memory:            2959492 kB</w:t>
+              <w:br/>
+              <w:br/>
+            </w:r>
+          </w:p>
+        </w:tc>
+      </w:tr>
+    </w:tbl>
+    <w:p>
+      <w:pPr>
+        <w:pStyle w:val="Heading3"/>
+      </w:pPr>
+      <w:r>
+        <w:t>5.1.2 DUT: KG-TOPOLOGY-CLOUDEOSRR2</w:t>
+      </w:r>
+    </w:p>
+    <w:tbl>
+      <w:tblPr>
+        <w:tblStyle w:val="TableGrid"/>
+        <w:tblW w:type="auto" w:w="0"/>
+        <w:tblLook w:firstColumn="1" w:firstRow="1" w:lastColumn="0" w:lastRow="0" w:noHBand="0" w:noVBand="1" w:val="04A0"/>
+      </w:tblPr>
+      <w:tblGrid>
+        <w:gridCol w:w="4320"/>
+        <w:gridCol w:w="4320"/>
+      </w:tblGrid>
+      <w:tr>
+        <w:tc>
+          <w:tcPr>
+            <w:tcW w:type="dxa" w:w="4320"/>
+          </w:tcPr>
+          <w:p>
+            <w:r>
+              <w:t>Test Parameter</w:t>
+            </w:r>
+          </w:p>
+        </w:tc>
+        <w:tc>
+          <w:tcPr>
+            <w:tcW w:type="dxa" w:w="4320"/>
+          </w:tcPr>
+          <w:p>
+            <w:r>
+              <w:t>Description</w:t>
+            </w:r>
+          </w:p>
+        </w:tc>
+      </w:tr>
+      <w:tr>
+        <w:tc>
+          <w:tcPr>
+            <w:tcW w:type="dxa" w:w="4320"/>
+          </w:tcPr>
+          <w:p>
+            <w:r>
+              <w:t>Name</w:t>
+            </w:r>
+          </w:p>
+        </w:tc>
+        <w:tc>
+          <w:tcPr>
+            <w:tcW w:type="dxa" w:w="4320"/>
+          </w:tcPr>
+          <w:p>
+            <w:r>
+              <w:t>test_memory_utilization_on_</w:t>
+            </w:r>
+          </w:p>
+        </w:tc>
+      </w:tr>
+      <w:tr>
+        <w:tc>
+          <w:tcPr>
+            <w:tcW w:type="dxa" w:w="4320"/>
+          </w:tcPr>
+          <w:p>
+            <w:r>
+              <w:t>Description</w:t>
+            </w:r>
+          </w:p>
+        </w:tc>
+        <w:tc>
+          <w:tcPr>
+            <w:tcW w:type="dxa" w:w="4320"/>
+          </w:tcPr>
+          <w:p>
+            <w:r>
+              <w:t>Verify memory is not exceeding high utlization</w:t>
+            </w:r>
+          </w:p>
+        </w:tc>
+      </w:tr>
+      <w:tr>
+        <w:tc>
+          <w:tcPr>
+            <w:tcW w:type="dxa" w:w="4320"/>
+          </w:tcPr>
+          <w:p>
+            <w:r>
+              <w:t>Device under test</w:t>
+            </w:r>
+          </w:p>
+        </w:tc>
+        <w:tc>
+          <w:tcPr>
+            <w:tcW w:type="dxa" w:w="4320"/>
+          </w:tcPr>
+          <w:p>
+            <w:r>
+              <w:t>kg-topology-CloudEosRR2</w:t>
+            </w:r>
+          </w:p>
+        </w:tc>
+      </w:tr>
+      <w:tr>
+        <w:tc>
+          <w:tcPr>
+            <w:tcW w:type="dxa" w:w="4320"/>
+          </w:tcPr>
+          <w:p>
+            <w:r>
+              <w:t>Show command</w:t>
+            </w:r>
+          </w:p>
+        </w:tc>
+        <w:tc>
+          <w:tcPr>
+            <w:tcW w:type="dxa" w:w="4320"/>
+          </w:tcPr>
+          <w:p>
+            <w:r>
+              <w:t>show version</w:t>
+            </w:r>
+          </w:p>
+        </w:tc>
+      </w:tr>
+      <w:tr>
+        <w:tc>
+          <w:tcPr>
+            <w:tcW w:type="dxa" w:w="4320"/>
+          </w:tcPr>
+          <w:p>
+            <w:r>
+              <w:t>Expected output</w:t>
+            </w:r>
+          </w:p>
+        </w:tc>
+        <w:tc>
+          <w:tcPr>
+            <w:tcW w:type="dxa" w:w="4320"/>
+          </w:tcPr>
+          <w:p>
+            <w:r>
+              <w:t>70</w:t>
+            </w:r>
+          </w:p>
+        </w:tc>
+      </w:tr>
+      <w:tr>
+        <w:tc>
+          <w:tcPr>
+            <w:tcW w:type="dxa" w:w="4320"/>
+          </w:tcPr>
+          <w:p>
+            <w:r>
+              <w:t>Actual output</w:t>
+            </w:r>
+          </w:p>
+        </w:tc>
+        <w:tc>
+          <w:tcPr>
+            <w:tcW w:type="dxa" w:w="4320"/>
+          </w:tcPr>
+          <w:p>
+            <w:r>
+              <w:t>38.402166283655056</w:t>
+            </w:r>
+          </w:p>
+        </w:tc>
+      </w:tr>
+      <w:tr>
+        <w:tc>
+          <w:tcPr>
+            <w:tcW w:type="dxa" w:w="4320"/>
+          </w:tcPr>
+          <w:p>
+            <w:r>
+              <w:t>Test result</w:t>
+            </w:r>
+          </w:p>
+        </w:tc>
+        <w:tc>
+          <w:tcPr>
+            <w:tcW w:type="dxa" w:w="4320"/>
+          </w:tcPr>
+          <w:p>
+            <w:r>
+              <w:t>True</w:t>
+            </w:r>
+          </w:p>
+        </w:tc>
+      </w:tr>
+      <w:tr>
+        <w:tc>
+          <w:tcPr>
+            <w:tcW w:type="dxa" w:w="4320"/>
+          </w:tcPr>
+          <w:p>
+            <w:r>
+              <w:t>Fail reason</w:t>
+            </w:r>
+          </w:p>
+        </w:tc>
+        <w:tc>
+          <w:tcPr>
+            <w:tcW w:type="dxa" w:w="4320"/>
+          </w:tcPr>
+          <w:p>
+            <w:r/>
+          </w:p>
+        </w:tc>
+      </w:tr>
+      <w:tr>
+        <w:tc>
+          <w:tcPr>
+            <w:tcW w:type="dxa" w:w="4320"/>
+          </w:tcPr>
+          <w:p>
+            <w:r>
+              <w:t>Comment</w:t>
+            </w:r>
+          </w:p>
+        </w:tc>
+        <w:tc>
+          <w:tcPr>
+            <w:tcW w:type="dxa" w:w="4320"/>
+          </w:tcPr>
+          <w:p>
+            <w:r>
+              <w:t>TEST if memory utilization is less than specified value on  |kg-topology-CloudEosRR2|.</w:t>
+              <w:br/>
+              <w:t>GIVEN memory utilization is less than |70|.</w:t>
+              <w:br/>
+              <w:t>WHEN  memory utilization is |38.402166283655056|.</w:t>
+              <w:br/>
+              <w:t>THEN test case result is |True|.</w:t>
+              <w:br/>
+              <w:t>OUTPUT of |show version| is:</w:t>
+              <w:br/>
+              <w:br/>
+              <w:t>Arista vEOS</w:t>
+              <w:br/>
+              <w:t xml:space="preserve">Hardware version:    </w:t>
+              <w:br/>
+              <w:t>Serial number:       93F97AD3A1044C742872BA1CFA684D63</w:t>
+              <w:br/>
+              <w:t>System MAC address:  0654.9b7c.b00f</w:t>
+              <w:br/>
+              <w:br/>
+              <w:t>Software image version: 4.23.1F-cloud-16179785.jakartarel (engineering build)</w:t>
+              <w:br/>
+              <w:t>Architecture:           x86_64</w:t>
+              <w:br/>
+              <w:t>Internal build version: 4.23.1F-cloud-16179785.jakartarel</w:t>
+              <w:br/>
+              <w:t>Internal build ID:      6bc96200-86c1-4e86-bed7-8280a6802809</w:t>
+              <w:br/>
+              <w:br/>
+              <w:t>Uptime:                 5 weeks, 1 days, 19 hours and 45 minutes</w:t>
+              <w:br/>
+              <w:t>Total memory:           7818736 kB</w:t>
+              <w:br/>
+              <w:t>Free memory:            2996156 kB</w:t>
+              <w:br/>
+              <w:br/>
+            </w:r>
+          </w:p>
+        </w:tc>
+      </w:tr>
+    </w:tbl>
+    <w:p>
+      <w:pPr>
+        <w:pStyle w:val="Heading3"/>
+      </w:pPr>
+      <w:r>
+        <w:t>5.1.3 DUT: KG-TOPOLOGY-CLOUDEOSEDGE1</w:t>
+      </w:r>
+    </w:p>
+    <w:tbl>
+      <w:tblPr>
+        <w:tblStyle w:val="TableGrid"/>
+        <w:tblW w:type="auto" w:w="0"/>
+        <w:tblLook w:firstColumn="1" w:firstRow="1" w:lastColumn="0" w:lastRow="0" w:noHBand="0" w:noVBand="1" w:val="04A0"/>
+      </w:tblPr>
+      <w:tblGrid>
+        <w:gridCol w:w="4320"/>
+        <w:gridCol w:w="4320"/>
+      </w:tblGrid>
+      <w:tr>
+        <w:tc>
+          <w:tcPr>
+            <w:tcW w:type="dxa" w:w="4320"/>
+          </w:tcPr>
+          <w:p>
+            <w:r>
+              <w:t>Test Parameter</w:t>
+            </w:r>
+          </w:p>
+        </w:tc>
+        <w:tc>
+          <w:tcPr>
+            <w:tcW w:type="dxa" w:w="4320"/>
+          </w:tcPr>
+          <w:p>
+            <w:r>
+              <w:t>Description</w:t>
+            </w:r>
+          </w:p>
+        </w:tc>
+      </w:tr>
+      <w:tr>
+        <w:tc>
+          <w:tcPr>
+            <w:tcW w:type="dxa" w:w="4320"/>
+          </w:tcPr>
+          <w:p>
+            <w:r>
+              <w:t>Name</w:t>
+            </w:r>
+          </w:p>
+        </w:tc>
+        <w:tc>
+          <w:tcPr>
+            <w:tcW w:type="dxa" w:w="4320"/>
+          </w:tcPr>
+          <w:p>
+            <w:r>
+              <w:t>test_memory_utilization_on_</w:t>
+            </w:r>
+          </w:p>
+        </w:tc>
+      </w:tr>
+      <w:tr>
+        <w:tc>
+          <w:tcPr>
+            <w:tcW w:type="dxa" w:w="4320"/>
+          </w:tcPr>
+          <w:p>
+            <w:r>
+              <w:t>Description</w:t>
+            </w:r>
+          </w:p>
+        </w:tc>
+        <w:tc>
+          <w:tcPr>
+            <w:tcW w:type="dxa" w:w="4320"/>
+          </w:tcPr>
+          <w:p>
+            <w:r>
+              <w:t>Verify memory is not exceeding high utlization</w:t>
+            </w:r>
+          </w:p>
+        </w:tc>
+      </w:tr>
+      <w:tr>
+        <w:tc>
+          <w:tcPr>
+            <w:tcW w:type="dxa" w:w="4320"/>
+          </w:tcPr>
+          <w:p>
+            <w:r>
+              <w:t>Device under test</w:t>
+            </w:r>
+          </w:p>
+        </w:tc>
+        <w:tc>
+          <w:tcPr>
+            <w:tcW w:type="dxa" w:w="4320"/>
+          </w:tcPr>
+          <w:p>
+            <w:r>
+              <w:t>kg-topology-CloudEOSEdge1</w:t>
+            </w:r>
+          </w:p>
+        </w:tc>
+      </w:tr>
+      <w:tr>
+        <w:tc>
+          <w:tcPr>
+            <w:tcW w:type="dxa" w:w="4320"/>
+          </w:tcPr>
+          <w:p>
+            <w:r>
+              <w:t>Show command</w:t>
+            </w:r>
+          </w:p>
+        </w:tc>
+        <w:tc>
+          <w:tcPr>
+            <w:tcW w:type="dxa" w:w="4320"/>
+          </w:tcPr>
+          <w:p>
+            <w:r>
+              <w:t>show version</w:t>
+            </w:r>
+          </w:p>
+        </w:tc>
+      </w:tr>
+      <w:tr>
+        <w:tc>
+          <w:tcPr>
+            <w:tcW w:type="dxa" w:w="4320"/>
+          </w:tcPr>
+          <w:p>
+            <w:r>
+              <w:t>Expected output</w:t>
+            </w:r>
+          </w:p>
+        </w:tc>
+        <w:tc>
+          <w:tcPr>
+            <w:tcW w:type="dxa" w:w="4320"/>
+          </w:tcPr>
+          <w:p>
+            <w:r>
+              <w:t>70</w:t>
+            </w:r>
+          </w:p>
+        </w:tc>
+      </w:tr>
+      <w:tr>
+        <w:tc>
+          <w:tcPr>
+            <w:tcW w:type="dxa" w:w="4320"/>
+          </w:tcPr>
+          <w:p>
+            <w:r>
+              <w:t>Actual output</w:t>
+            </w:r>
+          </w:p>
+        </w:tc>
+        <w:tc>
+          <w:tcPr>
+            <w:tcW w:type="dxa" w:w="4320"/>
+          </w:tcPr>
+          <w:p>
+            <w:r>
+              <w:t>35.177399518285306</w:t>
+            </w:r>
+          </w:p>
+        </w:tc>
+      </w:tr>
+      <w:tr>
+        <w:tc>
+          <w:tcPr>
+            <w:tcW w:type="dxa" w:w="4320"/>
+          </w:tcPr>
+          <w:p>
+            <w:r>
+              <w:t>Test result</w:t>
+            </w:r>
+          </w:p>
+        </w:tc>
+        <w:tc>
+          <w:tcPr>
+            <w:tcW w:type="dxa" w:w="4320"/>
+          </w:tcPr>
+          <w:p>
+            <w:r>
+              <w:t>True</w:t>
+            </w:r>
+          </w:p>
+        </w:tc>
+      </w:tr>
+      <w:tr>
+        <w:tc>
+          <w:tcPr>
+            <w:tcW w:type="dxa" w:w="4320"/>
+          </w:tcPr>
+          <w:p>
+            <w:r>
+              <w:t>Fail reason</w:t>
+            </w:r>
+          </w:p>
+        </w:tc>
+        <w:tc>
+          <w:tcPr>
+            <w:tcW w:type="dxa" w:w="4320"/>
+          </w:tcPr>
+          <w:p>
+            <w:r/>
+          </w:p>
+        </w:tc>
+      </w:tr>
+      <w:tr>
+        <w:tc>
+          <w:tcPr>
+            <w:tcW w:type="dxa" w:w="4320"/>
+          </w:tcPr>
+          <w:p>
+            <w:r>
+              <w:t>Comment</w:t>
+            </w:r>
+          </w:p>
+        </w:tc>
+        <w:tc>
+          <w:tcPr>
+            <w:tcW w:type="dxa" w:w="4320"/>
+          </w:tcPr>
+          <w:p>
+            <w:r>
+              <w:t>TEST if memory utilization is less than specified value on  |kg-topology-CloudEOSEdge1|.</w:t>
+              <w:br/>
+              <w:t>GIVEN memory utilization is less than |70|.</w:t>
+              <w:br/>
+              <w:t>WHEN  memory utilization is |35.177399518285306|.</w:t>
+              <w:br/>
+              <w:t>THEN test case result is |True|.</w:t>
+              <w:br/>
+              <w:t>OUTPUT of |show version| is:</w:t>
+              <w:br/>
+              <w:br/>
+              <w:t>Arista vEOS</w:t>
+              <w:br/>
+              <w:t xml:space="preserve">Hardware version:    </w:t>
+              <w:br/>
+              <w:t>Serial number:       DB3968957436BF7623C810C9F13FC97E</w:t>
+              <w:br/>
+              <w:t>System MAC address:  029e.d20a.bbfc</w:t>
+              <w:br/>
+              <w:br/>
+              <w:t>Software image version: 4.23.1F-cloud-16179785.jakartarel (engineering build)</w:t>
+              <w:br/>
+              <w:t>Architecture:           x86_64</w:t>
+              <w:br/>
+              <w:t>Internal build version: 4.23.1F-cloud-16179785.jakartarel</w:t>
+              <w:br/>
+              <w:t>Internal build ID:      6bc96200-86c1-4e86-bed7-8280a6802809</w:t>
+              <w:br/>
+              <w:br/>
+              <w:t>Uptime:                 5 weeks, 1 days, 19 hours and 45 minutes</w:t>
+              <w:br/>
+              <w:t>Total memory:           7818736 kB</w:t>
+              <w:br/>
+              <w:t>Free memory:            2740844 kB</w:t>
+              <w:br/>
+              <w:br/>
+            </w:r>
+          </w:p>
+        </w:tc>
+      </w:tr>
+    </w:tbl>
+    <w:p>
+      <w:pPr>
+        <w:pStyle w:val="Heading3"/>
+      </w:pPr>
+      <w:r>
+        <w:t>5.1.4 DUT: KG-TOPOLOGY-CLOUDEOSEDGE2</w:t>
+      </w:r>
+    </w:p>
+    <w:tbl>
+      <w:tblPr>
+        <w:tblStyle w:val="TableGrid"/>
+        <w:tblW w:type="auto" w:w="0"/>
+        <w:tblLook w:firstColumn="1" w:firstRow="1" w:lastColumn="0" w:lastRow="0" w:noHBand="0" w:noVBand="1" w:val="04A0"/>
+      </w:tblPr>
+      <w:tblGrid>
+        <w:gridCol w:w="4320"/>
+        <w:gridCol w:w="4320"/>
+      </w:tblGrid>
+      <w:tr>
+        <w:tc>
+          <w:tcPr>
+            <w:tcW w:type="dxa" w:w="4320"/>
+          </w:tcPr>
+          <w:p>
+            <w:r>
+              <w:t>Test Parameter</w:t>
+            </w:r>
+          </w:p>
+        </w:tc>
+        <w:tc>
+          <w:tcPr>
+            <w:tcW w:type="dxa" w:w="4320"/>
+          </w:tcPr>
+          <w:p>
+            <w:r>
+              <w:t>Description</w:t>
+            </w:r>
+          </w:p>
+        </w:tc>
+      </w:tr>
+      <w:tr>
+        <w:tc>
+          <w:tcPr>
+            <w:tcW w:type="dxa" w:w="4320"/>
+          </w:tcPr>
+          <w:p>
+            <w:r>
+              <w:t>Name</w:t>
+            </w:r>
+          </w:p>
+        </w:tc>
+        <w:tc>
+          <w:tcPr>
+            <w:tcW w:type="dxa" w:w="4320"/>
+          </w:tcPr>
+          <w:p>
+            <w:r>
+              <w:t>test_memory_utilization_on_</w:t>
+            </w:r>
+          </w:p>
+        </w:tc>
+      </w:tr>
+      <w:tr>
+        <w:tc>
+          <w:tcPr>
+            <w:tcW w:type="dxa" w:w="4320"/>
+          </w:tcPr>
+          <w:p>
+            <w:r>
+              <w:t>Description</w:t>
+            </w:r>
+          </w:p>
+        </w:tc>
+        <w:tc>
+          <w:tcPr>
+            <w:tcW w:type="dxa" w:w="4320"/>
+          </w:tcPr>
+          <w:p>
+            <w:r>
+              <w:t>Verify memory is not exceeding high utlization</w:t>
+            </w:r>
+          </w:p>
+        </w:tc>
+      </w:tr>
+      <w:tr>
+        <w:tc>
+          <w:tcPr>
+            <w:tcW w:type="dxa" w:w="4320"/>
+          </w:tcPr>
+          <w:p>
+            <w:r>
+              <w:t>Device under test</w:t>
+            </w:r>
+          </w:p>
+        </w:tc>
+        <w:tc>
+          <w:tcPr>
+            <w:tcW w:type="dxa" w:w="4320"/>
+          </w:tcPr>
+          <w:p>
+            <w:r>
               <w:t>kg-topology-CloudEOSEdge2</w:t>
             </w:r>
           </w:p>
@@ -17287,7 +20546,7 @@
           </w:tcPr>
           <w:p>
             <w:r>
-              <w:t>37.3127913137231</w:t>
+              <w:t>36.05554261400532</w:t>
             </w:r>
           </w:p>
         </w:tc>
@@ -17351,7 +20610,42 @@
           </w:tcPr>
           <w:p>
             <w:r>
-              <w:t>None</w:t>
+              <w:t>TEST if memory utilization is less than specified value on  |kg-topology-CloudEOSEdge2|.</w:t>
+              <w:br/>
+              <w:t>GIVEN memory utilization is less than |70|.</w:t>
+              <w:br/>
+              <w:t>WHEN  memory utilization is |36.05554261400532|.</w:t>
+              <w:br/>
+              <w:t>THEN test case result is |True|.</w:t>
+              <w:br/>
+              <w:t>OUTPUT of |show version| is:</w:t>
+              <w:br/>
+              <w:br/>
+              <w:t>Arista vEOS</w:t>
+              <w:br/>
+              <w:t xml:space="preserve">Hardware version:    </w:t>
+              <w:br/>
+              <w:t>Serial number:       DE52F26D16E91F22BB1B507175C8C765</w:t>
+              <w:br/>
+              <w:t>System MAC address:  0635.02ca.8297</w:t>
+              <w:br/>
+              <w:br/>
+              <w:t>Software image version: 4.23.1F-cloud-16179785.jakartarel (engineering build)</w:t>
+              <w:br/>
+              <w:t>Architecture:           x86_64</w:t>
+              <w:br/>
+              <w:t>Internal build version: 4.23.1F-cloud-16179785.jakartarel</w:t>
+              <w:br/>
+              <w:t>Internal build ID:      6bc96200-86c1-4e86-bed7-8280a6802809</w:t>
+              <w:br/>
+              <w:br/>
+              <w:t>Uptime:                 5 weeks, 1 days, 19 hours and 45 minutes</w:t>
+              <w:br/>
+              <w:t>Total memory:           7761392 kB</w:t>
+              <w:br/>
+              <w:t>Free memory:            2797264 kB</w:t>
+              <w:br/>
+              <w:br/>
             </w:r>
           </w:p>
         </w:tc>
